--- a/data/osnove_turizma/osnove_turizma_pitanja_2.docx
+++ b/data/osnove_turizma/osnove_turizma_pitanja_2.docx
@@ -4,16 +4,30 @@
   <w:body>
     <w:p>
       <w:pPr>
-        <w:spacing w:before="240"/>
-      </w:pPr>
-      <w:r>
+        <w:jc w:val="right"/>
+        <w:rPr>
+          <w:sz w:val="20"/>
+        </w:rPr>
+      </w:pPr>
+      <w:r>
+        <w:rPr>
+          <w:sz w:val="20"/>
+        </w:rPr>
         <w:t xml:space="preserve">Osnove turizma – </w:t>
       </w:r>
       <w:r>
         <w:rPr>
           <w:i/>
-        </w:rPr>
-        <w:t>Činitelji turističke potražnje</w:t>
+          <w:sz w:val="20"/>
+        </w:rPr>
+        <w:t xml:space="preserve">Činitelji </w:t>
+      </w:r>
+      <w:r>
+        <w:rPr>
+          <w:i/>
+          <w:sz w:val="20"/>
+        </w:rPr>
+        <w:t>razvoja turizma</w:t>
       </w:r>
     </w:p>
     <w:p>
@@ -24,15 +38,36 @@
           <w:numId w:val="1"/>
         </w:numPr>
         <w:ind w:left="142"/>
-      </w:pPr>
-      <w:r>
-        <w:t xml:space="preserve">Nabroj činitelja </w:t>
-      </w:r>
-      <w:r>
-        <w:t>turističke potražnje?</w:t>
-      </w:r>
-      <w:r>
-        <w:t xml:space="preserve"> (4)</w:t>
+        <w:rPr>
+          <w:sz w:val="20"/>
+        </w:rPr>
+      </w:pPr>
+      <w:r>
+        <w:rPr>
+          <w:sz w:val="20"/>
+        </w:rPr>
+        <w:t>Nabroj činitelja turističke potražnje? (4)</w:t>
+      </w:r>
+    </w:p>
+    <w:p>
+      <w:pPr>
+        <w:pStyle w:val="ListParagraph"/>
+        <w:numPr>
+          <w:ilvl w:val="1"/>
+          <w:numId w:val="1"/>
+        </w:numPr>
+        <w:spacing w:after="60"/>
+        <w:ind w:left="681" w:hanging="284"/>
+        <w:contextualSpacing w:val="0"/>
+        <w:rPr>
+          <w:sz w:val="20"/>
+        </w:rPr>
+      </w:pPr>
+      <w:r>
+        <w:rPr>
+          <w:sz w:val="20"/>
+        </w:rPr>
+        <w:t>ekonomski, demografski, sociokulturni i psihološki, sociopolitički, geografski i ostali činitelji</w:t>
       </w:r>
     </w:p>
     <w:p>
@@ -43,24 +78,36 @@
           <w:numId w:val="1"/>
         </w:numPr>
         <w:ind w:left="142"/>
-      </w:pPr>
-      <w:r>
-        <w:t xml:space="preserve">Nabroj </w:t>
-      </w:r>
-      <w:r>
-        <w:t>ekonomsk</w:t>
-      </w:r>
-      <w:r>
-        <w:t>e</w:t>
-      </w:r>
-      <w:r>
-        <w:t xml:space="preserve"> činitelj</w:t>
-      </w:r>
-      <w:r>
-        <w:t xml:space="preserve">e </w:t>
-      </w:r>
-      <w:r>
-        <w:t>potražnje?</w:t>
+        <w:rPr>
+          <w:sz w:val="20"/>
+        </w:rPr>
+      </w:pPr>
+      <w:r>
+        <w:rPr>
+          <w:sz w:val="20"/>
+        </w:rPr>
+        <w:t>Nabroj ekonomske činitelje potražnje?</w:t>
+      </w:r>
+    </w:p>
+    <w:p>
+      <w:pPr>
+        <w:pStyle w:val="ListParagraph"/>
+        <w:numPr>
+          <w:ilvl w:val="1"/>
+          <w:numId w:val="1"/>
+        </w:numPr>
+        <w:spacing w:after="60"/>
+        <w:ind w:left="681" w:hanging="284"/>
+        <w:contextualSpacing w:val="0"/>
+        <w:rPr>
+          <w:sz w:val="20"/>
+        </w:rPr>
+      </w:pPr>
+      <w:r>
+        <w:rPr>
+          <w:sz w:val="20"/>
+        </w:rPr>
+        <w:t>visina dohotka i gospodarski rast, troškovi osnovnih životnih potreba, cijene tur. usluga, osobna mobilnost</w:t>
       </w:r>
     </w:p>
     <w:p>
@@ -71,8 +118,14 @@
           <w:numId w:val="1"/>
         </w:numPr>
         <w:ind w:left="142"/>
-      </w:pPr>
-      <w:r>
+        <w:rPr>
+          <w:sz w:val="20"/>
+        </w:rPr>
+      </w:pPr>
+      <w:r>
+        <w:rPr>
+          <w:sz w:val="20"/>
+        </w:rPr>
         <w:t>Kako visina dohotka i gospodarski rast utječe na dolazak turista u Hrvatsku?</w:t>
       </w:r>
     </w:p>
@@ -80,330 +133,2562 @@
       <w:pPr>
         <w:pStyle w:val="ListParagraph"/>
         <w:numPr>
+          <w:ilvl w:val="1"/>
+          <w:numId w:val="1"/>
+        </w:numPr>
+        <w:spacing w:after="60"/>
+        <w:ind w:left="681" w:hanging="284"/>
+        <w:contextualSpacing w:val="0"/>
+        <w:rPr>
+          <w:sz w:val="20"/>
+        </w:rPr>
+      </w:pPr>
+      <w:r>
+        <w:rPr>
+          <w:i/>
+          <w:iCs/>
+          <w:sz w:val="20"/>
+        </w:rPr>
+        <w:t>visina dohotka u razvijenim zemljama omogućuje da 2/3 stanovništva putuje izvan mjesta boravka</w:t>
+      </w:r>
+    </w:p>
+    <w:p>
+      <w:pPr>
+        <w:pStyle w:val="ListParagraph"/>
+        <w:numPr>
           <w:ilvl w:val="0"/>
           <w:numId w:val="1"/>
         </w:numPr>
         <w:ind w:left="142"/>
-      </w:pPr>
-      <w:r>
+        <w:rPr>
+          <w:sz w:val="20"/>
+        </w:rPr>
+      </w:pPr>
+      <w:r>
+        <w:rPr>
+          <w:sz w:val="20"/>
+        </w:rPr>
         <w:t>Kako razina troškova života u Hrvatskoj i cijene turističkih usluga utječu na  domaći turizam?</w:t>
       </w:r>
+    </w:p>
+    <w:p>
+      <w:pPr>
+        <w:pStyle w:val="ListParagraph"/>
+        <w:numPr>
+          <w:ilvl w:val="1"/>
+          <w:numId w:val="1"/>
+        </w:numPr>
+        <w:spacing w:after="60"/>
+        <w:ind w:left="681" w:hanging="284"/>
+        <w:contextualSpacing w:val="0"/>
+        <w:rPr>
+          <w:sz w:val="20"/>
+        </w:rPr>
+      </w:pPr>
+      <w:r>
+        <w:rPr>
+          <w:sz w:val="20"/>
+        </w:rPr>
+        <w:t>viši izdatci za osnovne troškove života, ljudima ostaje manje novca za turistička putovanja</w:t>
+      </w:r>
+    </w:p>
+    <w:p>
+      <w:pPr>
+        <w:pStyle w:val="ListParagraph"/>
+        <w:numPr>
+          <w:ilvl w:val="0"/>
+          <w:numId w:val="1"/>
+        </w:numPr>
+        <w:ind w:left="142"/>
+        <w:rPr>
+          <w:sz w:val="20"/>
+        </w:rPr>
+      </w:pPr>
+      <w:r>
+        <w:rPr>
+          <w:sz w:val="20"/>
+        </w:rPr>
+        <w:t>Nabroj demografske činitelje potražnje?</w:t>
+      </w:r>
+    </w:p>
+    <w:p>
+      <w:pPr>
+        <w:pStyle w:val="ListParagraph"/>
+        <w:numPr>
+          <w:ilvl w:val="1"/>
+          <w:numId w:val="1"/>
+        </w:numPr>
+        <w:spacing w:after="60"/>
+        <w:ind w:left="681" w:hanging="284"/>
+        <w:contextualSpacing w:val="0"/>
+        <w:rPr>
+          <w:sz w:val="20"/>
+        </w:rPr>
+      </w:pPr>
+      <w:r>
+        <w:rPr>
+          <w:sz w:val="20"/>
+        </w:rPr>
+        <w:t>dob i spol, zanimanje i stupanj naobrazbe, struktura i veličina obitelji te ostali činitelji</w:t>
+      </w:r>
+    </w:p>
+    <w:p>
+      <w:pPr>
+        <w:pStyle w:val="ListParagraph"/>
+        <w:numPr>
+          <w:ilvl w:val="0"/>
+          <w:numId w:val="1"/>
+        </w:numPr>
+        <w:ind w:left="142"/>
+        <w:rPr>
+          <w:sz w:val="20"/>
+        </w:rPr>
+      </w:pPr>
+      <w:r>
+        <w:rPr>
+          <w:sz w:val="20"/>
+        </w:rPr>
+        <w:t>Kako dob utječe na turističku potražnju?</w:t>
+      </w:r>
+    </w:p>
+    <w:p>
+      <w:pPr>
+        <w:pStyle w:val="ListParagraph"/>
+        <w:numPr>
+          <w:ilvl w:val="1"/>
+          <w:numId w:val="1"/>
+        </w:numPr>
+        <w:spacing w:after="60"/>
+        <w:ind w:left="681" w:hanging="284"/>
+        <w:contextualSpacing w:val="0"/>
+        <w:rPr>
+          <w:sz w:val="20"/>
+        </w:rPr>
+      </w:pPr>
+      <w:r>
+        <w:rPr>
+          <w:sz w:val="20"/>
+        </w:rPr>
+        <w:t xml:space="preserve">razne dobne skupine imaju različite turističke potrebe - </w:t>
+      </w:r>
+      <w:r>
+        <w:rPr>
+          <w:sz w:val="20"/>
+        </w:rPr>
+        <w:t xml:space="preserve">mladi </w:t>
+      </w:r>
+      <w:r>
+        <w:rPr>
+          <w:sz w:val="20"/>
+        </w:rPr>
+        <w:t>ljudi – češća grupna putovanja (upoznavanje novih krajeva)</w:t>
+      </w:r>
+      <w:r>
+        <w:rPr>
+          <w:sz w:val="20"/>
+        </w:rPr>
+        <w:t xml:space="preserve">; </w:t>
+      </w:r>
+      <w:r>
+        <w:rPr>
+          <w:sz w:val="20"/>
+        </w:rPr>
+        <w:t>srednja životna dob – češće putuju s obitelji ili sami (bitan im je komfor)</w:t>
+      </w:r>
+      <w:r>
+        <w:rPr>
+          <w:sz w:val="20"/>
+        </w:rPr>
+        <w:t xml:space="preserve">; </w:t>
+      </w:r>
+      <w:r>
+        <w:rPr>
+          <w:sz w:val="20"/>
+        </w:rPr>
+        <w:t>stariji ljudi – češća grupna putovanja (bitan osjećaj sigurnosti i druženje)</w:t>
+      </w:r>
+    </w:p>
+    <w:p>
+      <w:pPr>
+        <w:pStyle w:val="ListParagraph"/>
+        <w:numPr>
+          <w:ilvl w:val="0"/>
+          <w:numId w:val="1"/>
+        </w:numPr>
+        <w:ind w:left="142"/>
+        <w:rPr>
+          <w:sz w:val="20"/>
+        </w:rPr>
+      </w:pPr>
+      <w:r>
+        <w:rPr>
+          <w:sz w:val="20"/>
+        </w:rPr>
+        <w:t>Kako stupanj naobrazbe i zanimanje utječu na turističku potražnju?</w:t>
+      </w:r>
+    </w:p>
+    <w:p>
+      <w:pPr>
+        <w:pStyle w:val="ListParagraph"/>
+        <w:numPr>
+          <w:ilvl w:val="1"/>
+          <w:numId w:val="1"/>
+        </w:numPr>
+        <w:spacing w:after="60"/>
+        <w:ind w:left="681" w:hanging="284"/>
+        <w:contextualSpacing w:val="0"/>
+        <w:rPr>
+          <w:sz w:val="20"/>
+        </w:rPr>
+      </w:pPr>
+      <w:r>
+        <w:rPr>
+          <w:sz w:val="20"/>
+        </w:rPr>
+        <w:t>više putuju oni na višim pozicijama u pod</w:t>
+      </w:r>
+      <w:r>
+        <w:rPr>
+          <w:sz w:val="20"/>
+        </w:rPr>
+        <w:t>uzeću od onih na nižim</w:t>
+      </w:r>
+      <w:r>
+        <w:rPr>
+          <w:sz w:val="20"/>
+        </w:rPr>
+        <w:t>; osobe s većim stupnjem naobrazbe češće putuju</w:t>
+      </w:r>
+    </w:p>
+    <w:p>
+      <w:pPr>
+        <w:pStyle w:val="ListParagraph"/>
+        <w:numPr>
+          <w:ilvl w:val="0"/>
+          <w:numId w:val="1"/>
+        </w:numPr>
+        <w:ind w:left="142"/>
+        <w:rPr>
+          <w:sz w:val="20"/>
+        </w:rPr>
+      </w:pPr>
+      <w:r>
+        <w:rPr>
+          <w:sz w:val="20"/>
+        </w:rPr>
+        <w:t>Kako struktura obitelji utječe na turističku potražnju?</w:t>
+      </w:r>
+    </w:p>
+    <w:p>
+      <w:pPr>
+        <w:pStyle w:val="ListParagraph"/>
+        <w:numPr>
+          <w:ilvl w:val="1"/>
+          <w:numId w:val="1"/>
+        </w:numPr>
+        <w:spacing w:after="60"/>
+        <w:ind w:left="681" w:hanging="284"/>
+        <w:contextualSpacing w:val="0"/>
+        <w:rPr>
+          <w:sz w:val="20"/>
+        </w:rPr>
+      </w:pPr>
+      <w:r>
+        <w:rPr>
+          <w:sz w:val="20"/>
+        </w:rPr>
+        <w:t xml:space="preserve">obitelji s manjom djecom i obitelji s više djece </w:t>
+      </w:r>
+      <w:r>
+        <w:rPr>
+          <w:sz w:val="20"/>
+        </w:rPr>
+        <w:t>rjeđe putuju</w:t>
+      </w:r>
+    </w:p>
+    <w:p>
+      <w:pPr>
+        <w:pStyle w:val="ListParagraph"/>
+        <w:numPr>
+          <w:ilvl w:val="0"/>
+          <w:numId w:val="1"/>
+        </w:numPr>
+        <w:ind w:left="142"/>
+        <w:rPr>
+          <w:sz w:val="20"/>
+        </w:rPr>
+      </w:pPr>
+      <w:r>
+        <w:rPr>
+          <w:sz w:val="20"/>
+        </w:rPr>
+        <w:t>Nabroj sociokulturne i psihološke činitelje potražnje?</w:t>
+      </w:r>
+    </w:p>
+    <w:p>
+      <w:pPr>
+        <w:pStyle w:val="ListParagraph"/>
+        <w:numPr>
+          <w:ilvl w:val="1"/>
+          <w:numId w:val="1"/>
+        </w:numPr>
+        <w:spacing w:after="60"/>
+        <w:ind w:left="681" w:hanging="284"/>
+        <w:contextualSpacing w:val="0"/>
+        <w:rPr>
+          <w:sz w:val="20"/>
+        </w:rPr>
+      </w:pPr>
+      <w:r>
+        <w:rPr>
+          <w:sz w:val="20"/>
+        </w:rPr>
+        <w:t>norme ponašanja, moda, psihološke značajke pojedinca</w:t>
+      </w:r>
+    </w:p>
+    <w:p>
+      <w:pPr>
+        <w:pStyle w:val="ListParagraph"/>
+        <w:numPr>
+          <w:ilvl w:val="0"/>
+          <w:numId w:val="1"/>
+        </w:numPr>
+        <w:ind w:left="142"/>
+        <w:rPr>
+          <w:sz w:val="20"/>
+        </w:rPr>
+      </w:pPr>
+      <w:r>
+        <w:rPr>
+          <w:sz w:val="20"/>
+        </w:rPr>
+        <w:t>Kako norme ponašanja utječu na turističku potražnju?</w:t>
+      </w:r>
+    </w:p>
+    <w:p>
+      <w:pPr>
+        <w:pStyle w:val="ListParagraph"/>
+        <w:numPr>
+          <w:ilvl w:val="1"/>
+          <w:numId w:val="1"/>
+        </w:numPr>
+        <w:spacing w:after="60"/>
+        <w:ind w:left="681" w:hanging="284"/>
+        <w:contextualSpacing w:val="0"/>
+        <w:rPr>
+          <w:sz w:val="20"/>
+        </w:rPr>
+      </w:pPr>
+      <w:r>
+        <w:rPr>
+          <w:i/>
+          <w:iCs/>
+          <w:sz w:val="20"/>
+        </w:rPr>
+        <w:t>npr. odmor kao potreba a ne luksuz, putovanje u inozemstvo kao znak bogatstva i uspjeha…</w:t>
+      </w:r>
+    </w:p>
+    <w:p>
+      <w:pPr>
+        <w:pStyle w:val="ListParagraph"/>
+        <w:numPr>
+          <w:ilvl w:val="0"/>
+          <w:numId w:val="1"/>
+        </w:numPr>
+        <w:ind w:left="142"/>
+        <w:rPr>
+          <w:sz w:val="20"/>
+        </w:rPr>
+      </w:pPr>
+      <w:r>
+        <w:rPr>
+          <w:sz w:val="20"/>
+        </w:rPr>
+        <w:t>Kako moda utječe na potražnju?</w:t>
+      </w:r>
+    </w:p>
+    <w:p>
+      <w:pPr>
+        <w:pStyle w:val="ListParagraph"/>
+        <w:numPr>
+          <w:ilvl w:val="1"/>
+          <w:numId w:val="1"/>
+        </w:numPr>
+        <w:spacing w:after="60"/>
+        <w:ind w:left="681" w:hanging="284"/>
+        <w:contextualSpacing w:val="0"/>
+        <w:rPr>
+          <w:sz w:val="20"/>
+        </w:rPr>
+      </w:pPr>
+      <w:r>
+        <w:rPr>
+          <w:i/>
+          <w:iCs/>
+          <w:sz w:val="20"/>
+        </w:rPr>
+        <w:t xml:space="preserve">npr. moda „preplanule” ili </w:t>
+      </w:r>
+      <w:r>
+        <w:rPr>
+          <w:i/>
+          <w:iCs/>
+          <w:sz w:val="20"/>
+        </w:rPr>
+        <w:t>„blijede” kože ili putovanja u određena ljetovališta/zimovališta</w:t>
+      </w:r>
+    </w:p>
+    <w:p>
+      <w:pPr>
+        <w:pStyle w:val="ListParagraph"/>
+        <w:numPr>
+          <w:ilvl w:val="0"/>
+          <w:numId w:val="1"/>
+        </w:numPr>
+        <w:ind w:left="142"/>
+        <w:rPr>
+          <w:sz w:val="20"/>
+        </w:rPr>
+      </w:pPr>
+      <w:r>
+        <w:rPr>
+          <w:sz w:val="20"/>
+        </w:rPr>
+        <w:t>Kako psihološke značajke čovjeka utječu na potražnju?</w:t>
+      </w:r>
+    </w:p>
+    <w:p>
+      <w:pPr>
+        <w:pStyle w:val="ListParagraph"/>
+        <w:numPr>
+          <w:ilvl w:val="1"/>
+          <w:numId w:val="1"/>
+        </w:numPr>
+        <w:spacing w:after="60"/>
+        <w:ind w:left="681" w:hanging="284"/>
+        <w:contextualSpacing w:val="0"/>
+        <w:rPr>
+          <w:sz w:val="20"/>
+        </w:rPr>
+      </w:pPr>
+      <w:r>
+        <w:rPr>
+          <w:b/>
+          <w:bCs/>
+          <w:sz w:val="20"/>
+        </w:rPr>
+        <w:t xml:space="preserve">strah od nepoznatoga </w:t>
+      </w:r>
+      <w:r>
+        <w:rPr>
+          <w:sz w:val="20"/>
+        </w:rPr>
+        <w:t xml:space="preserve">– ljudi putuju u poznate krajeve radi osjećaja sigurnosti - </w:t>
+      </w:r>
+      <w:r>
+        <w:rPr>
+          <w:i/>
+          <w:iCs/>
+          <w:sz w:val="20"/>
+        </w:rPr>
+        <w:t>npr. strah od letenja, zaraze…</w:t>
+      </w:r>
+    </w:p>
+    <w:p>
+      <w:pPr>
+        <w:pStyle w:val="ListParagraph"/>
+        <w:numPr>
+          <w:ilvl w:val="1"/>
+          <w:numId w:val="1"/>
+        </w:numPr>
+        <w:spacing w:after="60"/>
+        <w:ind w:left="681" w:hanging="284"/>
+        <w:contextualSpacing w:val="0"/>
+        <w:rPr>
+          <w:sz w:val="20"/>
+        </w:rPr>
+      </w:pPr>
+      <w:r>
+        <w:rPr>
+          <w:b/>
+          <w:bCs/>
+          <w:sz w:val="20"/>
+        </w:rPr>
+        <w:t>nesigurno</w:t>
+      </w:r>
+      <w:r>
+        <w:rPr>
+          <w:b/>
+          <w:bCs/>
+          <w:sz w:val="20"/>
+        </w:rPr>
+        <w:t>st</w:t>
+      </w:r>
+      <w:r>
+        <w:rPr>
+          <w:sz w:val="20"/>
+        </w:rPr>
+        <w:t xml:space="preserve"> </w:t>
+      </w:r>
+      <w:r>
+        <w:rPr>
+          <w:sz w:val="20"/>
+        </w:rPr>
+        <w:t xml:space="preserve">kao privlačni faktor – </w:t>
+      </w:r>
+      <w:r>
+        <w:rPr>
+          <w:i/>
+          <w:iCs/>
+          <w:sz w:val="20"/>
+        </w:rPr>
+        <w:t>npr. nuklearni turizam, turizam ratnih zona…</w:t>
+      </w:r>
+    </w:p>
+    <w:p>
+      <w:pPr>
+        <w:pStyle w:val="ListParagraph"/>
+        <w:numPr>
+          <w:ilvl w:val="0"/>
+          <w:numId w:val="1"/>
+        </w:numPr>
+        <w:ind w:left="142"/>
+        <w:rPr>
+          <w:sz w:val="20"/>
+        </w:rPr>
+      </w:pPr>
+      <w:r>
+        <w:rPr>
+          <w:sz w:val="20"/>
+        </w:rPr>
+        <w:t>Nabroj sociopolitičke, geografske i ostale činitelje potražnje?</w:t>
+      </w:r>
+    </w:p>
+    <w:p>
+      <w:pPr>
+        <w:pStyle w:val="ListParagraph"/>
+        <w:numPr>
+          <w:ilvl w:val="1"/>
+          <w:numId w:val="1"/>
+        </w:numPr>
+        <w:spacing w:after="40"/>
+        <w:ind w:left="681" w:hanging="284"/>
+        <w:contextualSpacing w:val="0"/>
+        <w:rPr>
+          <w:sz w:val="20"/>
+        </w:rPr>
+      </w:pPr>
+      <w:r>
+        <w:rPr>
+          <w:sz w:val="20"/>
+        </w:rPr>
+        <w:t>pravo na odmor i slobodu kretanja, klimatske prilike, veličina naselja i stupanj urbaniziranosti, sredstva stvaranja javnog mnijenja</w:t>
+      </w:r>
+    </w:p>
+    <w:p>
+      <w:pPr>
+        <w:pStyle w:val="ListParagraph"/>
+        <w:numPr>
+          <w:ilvl w:val="0"/>
+          <w:numId w:val="1"/>
+        </w:numPr>
+        <w:ind w:left="142"/>
+        <w:rPr>
+          <w:sz w:val="20"/>
+        </w:rPr>
+      </w:pPr>
+      <w:r>
+        <w:rPr>
+          <w:sz w:val="20"/>
+        </w:rPr>
+        <w:t>Kako klimatske prilike utječu na turističku potražnju?</w:t>
+      </w:r>
+    </w:p>
+    <w:p>
+      <w:pPr>
+        <w:pStyle w:val="ListParagraph"/>
+        <w:numPr>
+          <w:ilvl w:val="1"/>
+          <w:numId w:val="1"/>
+        </w:numPr>
+        <w:spacing w:after="40"/>
+        <w:ind w:left="681" w:hanging="284"/>
+        <w:contextualSpacing w:val="0"/>
+        <w:rPr>
+          <w:sz w:val="20"/>
+        </w:rPr>
+      </w:pPr>
+      <w:r>
+        <w:rPr>
+          <w:sz w:val="20"/>
+        </w:rPr>
+        <w:t>klima kao bitan faktor turističke potražnje – iz hl</w:t>
+      </w:r>
+      <w:r>
+        <w:rPr>
+          <w:sz w:val="20"/>
+        </w:rPr>
+        <w:t xml:space="preserve">adnijih krajeva ljudi putuju u toplije i obratno – </w:t>
+      </w:r>
+      <w:r>
+        <w:rPr>
+          <w:i/>
+          <w:iCs/>
+          <w:sz w:val="20"/>
+        </w:rPr>
+        <w:t>npr. iz Sjeverne Europe na Mediteran</w:t>
+      </w:r>
+    </w:p>
+    <w:p>
+      <w:pPr>
+        <w:pStyle w:val="ListParagraph"/>
+        <w:numPr>
+          <w:ilvl w:val="0"/>
+          <w:numId w:val="1"/>
+        </w:numPr>
+        <w:ind w:left="142"/>
+        <w:rPr>
+          <w:sz w:val="20"/>
+        </w:rPr>
+      </w:pPr>
+      <w:r>
+        <w:rPr>
+          <w:sz w:val="20"/>
+        </w:rPr>
+        <w:t>Kako veličina naselja utječe na turističku potražnju?</w:t>
+      </w:r>
+    </w:p>
+    <w:p>
+      <w:pPr>
+        <w:pStyle w:val="ListParagraph"/>
+        <w:numPr>
+          <w:ilvl w:val="1"/>
+          <w:numId w:val="1"/>
+        </w:numPr>
+        <w:spacing w:after="40"/>
+        <w:ind w:left="681" w:hanging="284"/>
+        <w:contextualSpacing w:val="0"/>
+        <w:rPr>
+          <w:sz w:val="20"/>
+        </w:rPr>
+      </w:pPr>
+      <w:r>
+        <w:rPr>
+          <w:sz w:val="20"/>
+        </w:rPr>
+        <w:t>češće putuju stanovnici grada nego</w:t>
+      </w:r>
+      <w:r>
+        <w:rPr>
+          <w:sz w:val="20"/>
+        </w:rPr>
+        <w:t xml:space="preserve"> sela</w:t>
+      </w:r>
+      <w:r>
+        <w:rPr>
+          <w:sz w:val="20"/>
+        </w:rPr>
+        <w:t xml:space="preserve"> (</w:t>
+      </w:r>
+      <w:r>
+        <w:rPr>
+          <w:sz w:val="20"/>
+        </w:rPr>
+        <w:t xml:space="preserve">bijeg iz grada </w:t>
+      </w:r>
+      <w:r>
+        <w:rPr>
+          <w:sz w:val="20"/>
+        </w:rPr>
+        <w:t>vikendom)</w:t>
+      </w:r>
+    </w:p>
+    <w:p>
+      <w:pPr>
+        <w:pStyle w:val="ListParagraph"/>
+        <w:numPr>
+          <w:ilvl w:val="0"/>
+          <w:numId w:val="1"/>
+        </w:numPr>
+        <w:ind w:left="142"/>
+        <w:rPr>
+          <w:sz w:val="20"/>
+        </w:rPr>
+      </w:pPr>
+      <w:r>
+        <w:rPr>
+          <w:sz w:val="20"/>
+        </w:rPr>
+        <w:t>Kako sredstva stvaranja javnog mnijenja utječu na potražnju?</w:t>
+      </w:r>
+    </w:p>
+    <w:p>
+      <w:pPr>
+        <w:pStyle w:val="ListParagraph"/>
+        <w:numPr>
+          <w:ilvl w:val="1"/>
+          <w:numId w:val="1"/>
+        </w:numPr>
+        <w:spacing w:after="40"/>
+        <w:ind w:left="681" w:hanging="284"/>
+        <w:contextualSpacing w:val="0"/>
+        <w:rPr>
+          <w:sz w:val="20"/>
+        </w:rPr>
+      </w:pPr>
+      <w:r>
+        <w:rPr>
+          <w:i/>
+          <w:iCs/>
+          <w:sz w:val="20"/>
+        </w:rPr>
+        <w:t>npr. učestale negativne vijesti o događanjima u nekoj zemlji mogu stvoriti negativnu sliku o njoj (ili suprotno ako je riječ o pozitivnim vijestima)</w:t>
+      </w:r>
+    </w:p>
+    <w:p>
+      <w:pPr>
+        <w:pStyle w:val="ListParagraph"/>
+        <w:numPr>
+          <w:ilvl w:val="0"/>
+          <w:numId w:val="1"/>
+        </w:numPr>
+        <w:ind w:left="142"/>
+        <w:rPr>
+          <w:sz w:val="20"/>
+        </w:rPr>
+      </w:pPr>
+      <w:r>
+        <w:rPr>
+          <w:sz w:val="20"/>
+        </w:rPr>
+        <w:t>Nabroj skupine činitelja turističke ponude?</w:t>
+      </w:r>
+    </w:p>
+    <w:p>
+      <w:pPr>
+        <w:pStyle w:val="ListParagraph"/>
+        <w:numPr>
+          <w:ilvl w:val="1"/>
+          <w:numId w:val="1"/>
+        </w:numPr>
+        <w:spacing w:after="40"/>
+        <w:ind w:left="681" w:hanging="284"/>
+        <w:contextualSpacing w:val="0"/>
+        <w:rPr>
+          <w:sz w:val="20"/>
+        </w:rPr>
+      </w:pPr>
+      <w:r>
+        <w:rPr>
+          <w:sz w:val="20"/>
+        </w:rPr>
+        <w:t xml:space="preserve">turističke atrakcije, prometna dostupnost, </w:t>
+      </w:r>
+      <w:r>
+        <w:rPr>
+          <w:sz w:val="20"/>
+        </w:rPr>
+        <w:t>informacijska dostupnost</w:t>
+      </w:r>
+      <w:r>
+        <w:rPr>
+          <w:sz w:val="20"/>
+        </w:rPr>
+        <w:t xml:space="preserve">, </w:t>
+      </w:r>
+      <w:r>
+        <w:rPr>
+          <w:sz w:val="20"/>
+        </w:rPr>
+        <w:t>ugostiteljski objekti</w:t>
+      </w:r>
+      <w:r>
+        <w:rPr>
+          <w:sz w:val="20"/>
+        </w:rPr>
+        <w:t xml:space="preserve"> i ostali prihvatni činitelji</w:t>
+      </w:r>
+    </w:p>
+    <w:p>
+      <w:pPr>
+        <w:pStyle w:val="ListParagraph"/>
+        <w:numPr>
+          <w:ilvl w:val="0"/>
+          <w:numId w:val="1"/>
+        </w:numPr>
+        <w:ind w:left="142"/>
+        <w:rPr>
+          <w:sz w:val="20"/>
+        </w:rPr>
+      </w:pPr>
+      <w:r>
+        <w:rPr>
+          <w:sz w:val="20"/>
+        </w:rPr>
+        <w:t>Što su turističke atrakcije?</w:t>
+      </w:r>
+    </w:p>
+    <w:p>
+      <w:pPr>
+        <w:pStyle w:val="ListParagraph"/>
+        <w:numPr>
+          <w:ilvl w:val="1"/>
+          <w:numId w:val="1"/>
+        </w:numPr>
+        <w:spacing w:after="40"/>
+        <w:ind w:left="681" w:hanging="284"/>
+        <w:contextualSpacing w:val="0"/>
+        <w:rPr>
+          <w:sz w:val="20"/>
+        </w:rPr>
+      </w:pPr>
+      <w:r>
+        <w:rPr>
+          <w:sz w:val="20"/>
+        </w:rPr>
+        <w:t>sve prirodne ili društvene pojave koje privlače posjetitelje i koje se mogu turistički iskoristiti</w:t>
+      </w:r>
+    </w:p>
+    <w:p>
+      <w:pPr>
+        <w:pStyle w:val="ListParagraph"/>
+        <w:numPr>
+          <w:ilvl w:val="0"/>
+          <w:numId w:val="1"/>
+        </w:numPr>
+        <w:ind w:left="142"/>
+        <w:rPr>
+          <w:sz w:val="20"/>
+        </w:rPr>
+      </w:pPr>
+      <w:r>
+        <w:rPr>
+          <w:sz w:val="20"/>
+        </w:rPr>
+        <w:t xml:space="preserve">O komu ovisi važnost turističke atrakcije? Objasni na primjeru </w:t>
+      </w:r>
+      <w:proofErr w:type="spellStart"/>
+      <w:r>
+        <w:rPr>
+          <w:sz w:val="20"/>
+        </w:rPr>
+        <w:t>Zrća</w:t>
+      </w:r>
+      <w:proofErr w:type="spellEnd"/>
+      <w:r>
+        <w:rPr>
+          <w:sz w:val="20"/>
+        </w:rPr>
+        <w:t>.</w:t>
+      </w:r>
+    </w:p>
+    <w:p>
+      <w:pPr>
+        <w:pStyle w:val="ListParagraph"/>
+        <w:numPr>
+          <w:ilvl w:val="1"/>
+          <w:numId w:val="1"/>
+        </w:numPr>
+        <w:spacing w:after="40"/>
+        <w:ind w:left="681" w:hanging="284"/>
+        <w:contextualSpacing w:val="0"/>
+        <w:rPr>
+          <w:sz w:val="20"/>
+        </w:rPr>
+      </w:pPr>
+      <w:r>
+        <w:rPr>
+          <w:sz w:val="20"/>
+        </w:rPr>
+        <w:t>ovisi o gostu</w:t>
+      </w:r>
+    </w:p>
+    <w:p>
+      <w:pPr>
+        <w:pStyle w:val="ListParagraph"/>
+        <w:numPr>
+          <w:ilvl w:val="0"/>
+          <w:numId w:val="1"/>
+        </w:numPr>
+        <w:ind w:left="142"/>
+        <w:rPr>
+          <w:sz w:val="20"/>
+        </w:rPr>
+      </w:pPr>
+      <w:r>
+        <w:rPr>
+          <w:sz w:val="20"/>
+        </w:rPr>
+        <w:t>Kako smo podijelili vrste turističkih atrakcija? (4)</w:t>
+      </w:r>
+    </w:p>
+    <w:p>
+      <w:pPr>
+        <w:pStyle w:val="ListParagraph"/>
+        <w:numPr>
+          <w:ilvl w:val="1"/>
+          <w:numId w:val="1"/>
+        </w:numPr>
+        <w:ind w:left="681" w:hanging="284"/>
+        <w:rPr>
+          <w:sz w:val="20"/>
+        </w:rPr>
+      </w:pPr>
+      <w:r>
+        <w:rPr>
+          <w:sz w:val="20"/>
+        </w:rPr>
+        <w:t>prem</w:t>
+      </w:r>
+      <w:r>
+        <w:rPr>
+          <w:sz w:val="20"/>
+        </w:rPr>
+        <w:t xml:space="preserve">a načinu postanka – </w:t>
+      </w:r>
+      <w:r>
+        <w:rPr>
+          <w:b/>
+          <w:bCs/>
+          <w:sz w:val="20"/>
+        </w:rPr>
+        <w:t>prirodne</w:t>
+      </w:r>
+      <w:r>
+        <w:rPr>
+          <w:sz w:val="20"/>
+        </w:rPr>
+        <w:t xml:space="preserve"> </w:t>
+      </w:r>
+      <w:r>
+        <w:rPr>
+          <w:sz w:val="20"/>
+        </w:rPr>
+        <w:t xml:space="preserve">i </w:t>
+      </w:r>
+      <w:r>
+        <w:rPr>
+          <w:b/>
+          <w:bCs/>
+          <w:sz w:val="20"/>
+        </w:rPr>
+        <w:t>stvorene</w:t>
+      </w:r>
+    </w:p>
+    <w:p>
+      <w:pPr>
+        <w:pStyle w:val="ListParagraph"/>
+        <w:numPr>
+          <w:ilvl w:val="1"/>
+          <w:numId w:val="1"/>
+        </w:numPr>
+        <w:ind w:left="681" w:hanging="284"/>
+        <w:rPr>
+          <w:sz w:val="20"/>
+        </w:rPr>
+      </w:pPr>
+      <w:r>
+        <w:rPr>
+          <w:sz w:val="20"/>
+        </w:rPr>
+        <w:t xml:space="preserve">kao činitelji turističke ponude – </w:t>
+      </w:r>
+      <w:r>
+        <w:rPr>
+          <w:b/>
+          <w:bCs/>
+          <w:sz w:val="20"/>
+        </w:rPr>
+        <w:t>primarne</w:t>
+      </w:r>
+      <w:r>
+        <w:rPr>
+          <w:sz w:val="20"/>
+        </w:rPr>
+        <w:t xml:space="preserve"> </w:t>
+      </w:r>
+      <w:r>
+        <w:rPr>
+          <w:sz w:val="20"/>
+        </w:rPr>
+        <w:t xml:space="preserve">i </w:t>
+      </w:r>
+      <w:r>
+        <w:rPr>
+          <w:b/>
+          <w:bCs/>
+          <w:sz w:val="20"/>
+        </w:rPr>
+        <w:t>sekundarne</w:t>
+      </w:r>
+    </w:p>
+    <w:p>
+      <w:pPr>
+        <w:pStyle w:val="ListParagraph"/>
+        <w:numPr>
+          <w:ilvl w:val="1"/>
+          <w:numId w:val="1"/>
+        </w:numPr>
+        <w:ind w:left="681" w:hanging="284"/>
+        <w:rPr>
+          <w:sz w:val="20"/>
+        </w:rPr>
+      </w:pPr>
+      <w:r>
+        <w:rPr>
+          <w:sz w:val="20"/>
+        </w:rPr>
+        <w:t>kao posl</w:t>
+      </w:r>
+      <w:r>
+        <w:rPr>
+          <w:sz w:val="20"/>
+        </w:rPr>
+        <w:t xml:space="preserve">jedica razvoja turizma – </w:t>
+      </w:r>
+      <w:r>
+        <w:rPr>
+          <w:b/>
+          <w:bCs/>
+          <w:sz w:val="20"/>
+        </w:rPr>
+        <w:t>dorađene</w:t>
+      </w:r>
+      <w:r>
+        <w:rPr>
+          <w:sz w:val="20"/>
+        </w:rPr>
+        <w:t xml:space="preserve"> </w:t>
+      </w:r>
+      <w:r>
+        <w:rPr>
+          <w:sz w:val="20"/>
+        </w:rPr>
+        <w:t xml:space="preserve">i </w:t>
+      </w:r>
+      <w:r>
+        <w:rPr>
+          <w:b/>
+          <w:bCs/>
+          <w:sz w:val="20"/>
+        </w:rPr>
+        <w:t>izvorne</w:t>
+      </w:r>
+    </w:p>
+    <w:p>
+      <w:pPr>
+        <w:pStyle w:val="ListParagraph"/>
+        <w:numPr>
+          <w:ilvl w:val="1"/>
+          <w:numId w:val="1"/>
+        </w:numPr>
+        <w:ind w:left="681" w:hanging="284"/>
+        <w:rPr>
+          <w:b/>
+          <w:bCs/>
+          <w:sz w:val="20"/>
+        </w:rPr>
+      </w:pPr>
+      <w:r>
+        <w:rPr>
+          <w:b/>
+          <w:bCs/>
+          <w:sz w:val="20"/>
+        </w:rPr>
+        <w:t>materijalne</w:t>
+      </w:r>
+      <w:r>
+        <w:rPr>
+          <w:sz w:val="20"/>
+        </w:rPr>
+        <w:t xml:space="preserve"> </w:t>
+      </w:r>
+      <w:r>
+        <w:rPr>
+          <w:sz w:val="20"/>
+        </w:rPr>
+        <w:t xml:space="preserve">i </w:t>
+      </w:r>
+      <w:r>
+        <w:rPr>
+          <w:b/>
+          <w:bCs/>
+          <w:sz w:val="20"/>
+        </w:rPr>
+        <w:t>nematerijalne</w:t>
+      </w:r>
+      <w:r>
+        <w:rPr>
+          <w:b/>
+          <w:bCs/>
+          <w:sz w:val="20"/>
+        </w:rPr>
+        <w:br w:type="page"/>
+      </w:r>
+    </w:p>
+    <w:p>
+      <w:pPr>
+        <w:pStyle w:val="ListParagraph"/>
+        <w:numPr>
+          <w:ilvl w:val="0"/>
+          <w:numId w:val="1"/>
+        </w:numPr>
+        <w:ind w:left="142"/>
+        <w:rPr>
+          <w:sz w:val="20"/>
+        </w:rPr>
+      </w:pPr>
+      <w:r>
+        <w:rPr>
+          <w:sz w:val="20"/>
+        </w:rPr>
+        <w:lastRenderedPageBreak/>
+        <w:t>Na primjeru objasni razliku između izvornih i dorađenih turističkih atrakcija.</w:t>
+      </w:r>
+    </w:p>
+    <w:p>
+      <w:pPr>
+        <w:pStyle w:val="ListParagraph"/>
+        <w:numPr>
+          <w:ilvl w:val="1"/>
+          <w:numId w:val="1"/>
+        </w:numPr>
+        <w:ind w:left="681" w:hanging="284"/>
+        <w:rPr>
+          <w:sz w:val="20"/>
+        </w:rPr>
+      </w:pPr>
+      <w:r>
+        <w:rPr>
+          <w:sz w:val="20"/>
+        </w:rPr>
+        <w:t xml:space="preserve">izvorna - </w:t>
+      </w:r>
+      <w:r>
+        <w:rPr>
+          <w:i/>
+          <w:iCs/>
+          <w:sz w:val="20"/>
+        </w:rPr>
+        <w:t xml:space="preserve">npr. izgradnja tematskog parka, </w:t>
+      </w:r>
+      <w:proofErr w:type="spellStart"/>
+      <w:r>
+        <w:rPr>
+          <w:i/>
+          <w:iCs/>
+          <w:sz w:val="20"/>
+        </w:rPr>
+        <w:t>Disneylanda</w:t>
+      </w:r>
+      <w:proofErr w:type="spellEnd"/>
+      <w:r>
+        <w:rPr>
+          <w:i/>
+          <w:iCs/>
+          <w:sz w:val="20"/>
+        </w:rPr>
+        <w:t xml:space="preserve"> ili </w:t>
+      </w:r>
+      <w:proofErr w:type="spellStart"/>
+      <w:r>
+        <w:rPr>
+          <w:i/>
+          <w:iCs/>
+          <w:sz w:val="20"/>
+        </w:rPr>
+        <w:t>Gardalanda</w:t>
+      </w:r>
+      <w:proofErr w:type="spellEnd"/>
+      <w:r>
+        <w:rPr>
+          <w:i/>
+          <w:iCs/>
+          <w:sz w:val="20"/>
+        </w:rPr>
+        <w:t xml:space="preserve">… </w:t>
+      </w:r>
+    </w:p>
+    <w:p>
+      <w:pPr>
+        <w:pStyle w:val="ListParagraph"/>
+        <w:numPr>
+          <w:ilvl w:val="1"/>
+          <w:numId w:val="1"/>
+        </w:numPr>
+        <w:ind w:left="681" w:hanging="284"/>
+        <w:rPr>
+          <w:sz w:val="20"/>
+        </w:rPr>
+      </w:pPr>
+      <w:r>
+        <w:rPr>
+          <w:sz w:val="20"/>
+        </w:rPr>
+        <w:t xml:space="preserve">dorađena - </w:t>
+      </w:r>
+      <w:r>
+        <w:rPr>
+          <w:i/>
+          <w:iCs/>
+          <w:sz w:val="20"/>
+        </w:rPr>
+        <w:t xml:space="preserve">npr. </w:t>
+      </w:r>
+      <w:r>
+        <w:rPr>
+          <w:i/>
+          <w:iCs/>
+          <w:sz w:val="20"/>
+        </w:rPr>
+        <w:t xml:space="preserve">Splitsko ljeto u prostorima Dioklecijanove palače </w:t>
+      </w:r>
+    </w:p>
+    <w:p>
+      <w:pPr>
+        <w:pStyle w:val="ListParagraph"/>
+        <w:numPr>
+          <w:ilvl w:val="0"/>
+          <w:numId w:val="1"/>
+        </w:numPr>
+        <w:ind w:left="142"/>
+        <w:rPr>
+          <w:sz w:val="20"/>
+        </w:rPr>
+      </w:pPr>
+      <w:r>
+        <w:rPr>
+          <w:sz w:val="20"/>
+        </w:rPr>
+        <w:t>Nabroj neke nematerijalne i materijalne turističke atrakcije.</w:t>
+      </w:r>
+    </w:p>
+    <w:p>
+      <w:pPr>
+        <w:pStyle w:val="ListParagraph"/>
+        <w:numPr>
+          <w:ilvl w:val="1"/>
+          <w:numId w:val="1"/>
+        </w:numPr>
+        <w:ind w:left="681" w:hanging="284"/>
+        <w:rPr>
+          <w:sz w:val="20"/>
+        </w:rPr>
+      </w:pPr>
+      <w:r>
+        <w:rPr>
+          <w:sz w:val="20"/>
+        </w:rPr>
+        <w:t xml:space="preserve">nematerijalne: </w:t>
+      </w:r>
+      <w:r>
+        <w:rPr>
+          <w:sz w:val="20"/>
+        </w:rPr>
+        <w:t xml:space="preserve">mitovi, legende, manifestacije, kultura života i rada… </w:t>
+      </w:r>
+    </w:p>
+    <w:p>
+      <w:pPr>
+        <w:pStyle w:val="ListParagraph"/>
+        <w:numPr>
+          <w:ilvl w:val="1"/>
+          <w:numId w:val="1"/>
+        </w:numPr>
+        <w:ind w:left="681" w:hanging="284"/>
+        <w:rPr>
+          <w:sz w:val="20"/>
+        </w:rPr>
+      </w:pPr>
+      <w:r>
+        <w:rPr>
+          <w:sz w:val="20"/>
+        </w:rPr>
+        <w:t xml:space="preserve">materijalne: crkve, stare građevine, umjetnička djela, </w:t>
+      </w:r>
+      <w:proofErr w:type="spellStart"/>
+      <w:r>
+        <w:rPr>
+          <w:sz w:val="20"/>
+        </w:rPr>
+        <w:t>muzeji..</w:t>
+      </w:r>
+      <w:proofErr w:type="spellEnd"/>
+      <w:r>
+        <w:rPr>
+          <w:sz w:val="20"/>
+        </w:rPr>
+        <w:t>.</w:t>
+      </w:r>
+    </w:p>
+    <w:p>
+      <w:pPr>
+        <w:pStyle w:val="ListParagraph"/>
+        <w:numPr>
+          <w:ilvl w:val="0"/>
+          <w:numId w:val="1"/>
+        </w:numPr>
+        <w:ind w:left="142"/>
+        <w:rPr>
+          <w:sz w:val="20"/>
+        </w:rPr>
+      </w:pPr>
+      <w:r>
+        <w:rPr>
+          <w:sz w:val="20"/>
+        </w:rPr>
+        <w:t>Na primjeru objasni razliku između primarnih i sekundarnih atrakcija.</w:t>
+      </w:r>
+    </w:p>
+    <w:p>
+      <w:pPr>
+        <w:pStyle w:val="ListParagraph"/>
+        <w:numPr>
+          <w:ilvl w:val="1"/>
+          <w:numId w:val="1"/>
+        </w:numPr>
+        <w:ind w:left="681" w:hanging="284"/>
+        <w:rPr>
+          <w:sz w:val="20"/>
+        </w:rPr>
+      </w:pPr>
+      <w:r>
+        <w:rPr>
+          <w:i/>
+          <w:iCs/>
+          <w:sz w:val="20"/>
+        </w:rPr>
+        <w:t>npr.  turisti u Šibenik dođu radi Međunarodnog dječjeg festivala, ali posjete i vrijedne kulturno-povijesne znamenitosti te uživaju u mediteranskoj</w:t>
+      </w:r>
+      <w:r>
+        <w:rPr>
+          <w:i/>
+          <w:iCs/>
+          <w:sz w:val="20"/>
+        </w:rPr>
+        <w:t xml:space="preserve"> klimi</w:t>
+      </w:r>
+    </w:p>
+    <w:p>
+      <w:pPr>
+        <w:pStyle w:val="ListParagraph"/>
+        <w:numPr>
+          <w:ilvl w:val="0"/>
+          <w:numId w:val="1"/>
+        </w:numPr>
+        <w:ind w:left="142"/>
+        <w:rPr>
+          <w:sz w:val="20"/>
+        </w:rPr>
+      </w:pPr>
+      <w:r>
+        <w:rPr>
+          <w:sz w:val="20"/>
+        </w:rPr>
+        <w:t>Kako je razvoj prometa utjecao na razvoj turizma? Navedi primjere kroz povijest.</w:t>
+      </w:r>
+    </w:p>
+    <w:p>
+      <w:pPr>
+        <w:pStyle w:val="ListParagraph"/>
+        <w:numPr>
+          <w:ilvl w:val="1"/>
+          <w:numId w:val="1"/>
+        </w:numPr>
+        <w:ind w:left="681" w:hanging="284"/>
+        <w:rPr>
+          <w:sz w:val="20"/>
+        </w:rPr>
+      </w:pPr>
+      <w:r>
+        <w:rPr>
+          <w:sz w:val="20"/>
+        </w:rPr>
+        <w:t>razvoj željeznice u 19. st potaknuo je razvoj turizma</w:t>
+      </w:r>
+    </w:p>
+    <w:p>
+      <w:pPr>
+        <w:pStyle w:val="ListParagraph"/>
+        <w:numPr>
+          <w:ilvl w:val="1"/>
+          <w:numId w:val="1"/>
+        </w:numPr>
+        <w:ind w:left="681" w:hanging="284"/>
+        <w:rPr>
+          <w:sz w:val="20"/>
+        </w:rPr>
+      </w:pPr>
+      <w:r>
+        <w:rPr>
+          <w:sz w:val="20"/>
+        </w:rPr>
+        <w:t xml:space="preserve">nakon 2. </w:t>
+      </w:r>
+      <w:proofErr w:type="spellStart"/>
+      <w:r>
+        <w:rPr>
+          <w:sz w:val="20"/>
+        </w:rPr>
+        <w:t>svj</w:t>
+      </w:r>
+      <w:proofErr w:type="spellEnd"/>
+      <w:r>
+        <w:rPr>
+          <w:sz w:val="20"/>
+        </w:rPr>
+        <w:t>. rata – razvoj cestovnog prometa</w:t>
+      </w:r>
+    </w:p>
+    <w:p>
+      <w:pPr>
+        <w:pStyle w:val="ListParagraph"/>
+        <w:numPr>
+          <w:ilvl w:val="1"/>
+          <w:numId w:val="1"/>
+        </w:numPr>
+        <w:ind w:left="681" w:hanging="284"/>
+        <w:rPr>
+          <w:sz w:val="20"/>
+        </w:rPr>
+      </w:pPr>
+      <w:r>
+        <w:rPr>
+          <w:sz w:val="20"/>
+        </w:rPr>
+        <w:t>od 1960-ih – razvoj zračnog prometa – jeftin i brz prijevoz putnika</w:t>
+      </w:r>
+    </w:p>
+    <w:p>
+      <w:pPr>
+        <w:pStyle w:val="ListParagraph"/>
+        <w:numPr>
+          <w:ilvl w:val="1"/>
+          <w:numId w:val="1"/>
+        </w:numPr>
+        <w:ind w:left="681" w:hanging="284"/>
+        <w:rPr>
+          <w:sz w:val="20"/>
+        </w:rPr>
+      </w:pPr>
+      <w:r>
+        <w:rPr>
+          <w:sz w:val="20"/>
+        </w:rPr>
+        <w:t>u skoroj budućnosti – let u svemir i virtualna putovanja</w:t>
+      </w:r>
+    </w:p>
+    <w:p>
+      <w:pPr>
+        <w:pStyle w:val="ListParagraph"/>
+        <w:numPr>
+          <w:ilvl w:val="0"/>
+          <w:numId w:val="1"/>
+        </w:numPr>
+        <w:ind w:left="142"/>
+        <w:rPr>
+          <w:sz w:val="20"/>
+        </w:rPr>
+      </w:pPr>
+      <w:r>
+        <w:rPr>
+          <w:sz w:val="20"/>
+        </w:rPr>
+        <w:t>Koji su oblici prometne dostupnosti? (2)</w:t>
+      </w:r>
+    </w:p>
+    <w:p>
+      <w:pPr>
+        <w:pStyle w:val="ListParagraph"/>
+        <w:numPr>
+          <w:ilvl w:val="1"/>
+          <w:numId w:val="1"/>
+        </w:numPr>
+        <w:ind w:left="681" w:hanging="284"/>
+        <w:rPr>
+          <w:sz w:val="20"/>
+        </w:rPr>
+      </w:pPr>
+      <w:r>
+        <w:rPr>
+          <w:sz w:val="20"/>
+        </w:rPr>
+        <w:t>vanjska i unutarnja prometna dostupnost</w:t>
+      </w:r>
+    </w:p>
+    <w:p>
+      <w:pPr>
+        <w:pStyle w:val="ListParagraph"/>
+        <w:numPr>
+          <w:ilvl w:val="0"/>
+          <w:numId w:val="1"/>
+        </w:numPr>
+        <w:ind w:left="142"/>
+        <w:rPr>
+          <w:sz w:val="20"/>
+        </w:rPr>
+      </w:pPr>
+      <w:r>
+        <w:rPr>
+          <w:sz w:val="20"/>
+        </w:rPr>
+        <w:t>Navedi primjer prijevoza kao turističke atrakcije.</w:t>
+      </w:r>
+    </w:p>
+    <w:p>
+      <w:pPr>
+        <w:pStyle w:val="ListParagraph"/>
+        <w:numPr>
+          <w:ilvl w:val="1"/>
+          <w:numId w:val="1"/>
+        </w:numPr>
+        <w:ind w:left="681" w:hanging="284"/>
+        <w:rPr>
+          <w:sz w:val="20"/>
+        </w:rPr>
+      </w:pPr>
+      <w:r>
+        <w:rPr>
+          <w:sz w:val="20"/>
+        </w:rPr>
+        <w:t xml:space="preserve">npr. vlak, stari jedrenjaci, </w:t>
+      </w:r>
+      <w:proofErr w:type="spellStart"/>
+      <w:r>
+        <w:rPr>
+          <w:sz w:val="20"/>
+        </w:rPr>
+        <w:t>podmornice..</w:t>
+      </w:r>
+      <w:proofErr w:type="spellEnd"/>
+      <w:r>
+        <w:rPr>
+          <w:sz w:val="20"/>
+        </w:rPr>
+        <w:t>.</w:t>
+      </w:r>
+    </w:p>
+    <w:p>
+      <w:pPr>
+        <w:pStyle w:val="ListParagraph"/>
+        <w:numPr>
+          <w:ilvl w:val="0"/>
+          <w:numId w:val="1"/>
+        </w:numPr>
+        <w:ind w:left="142"/>
+        <w:rPr>
+          <w:sz w:val="20"/>
+        </w:rPr>
+      </w:pPr>
+      <w:r>
+        <w:rPr>
+          <w:sz w:val="20"/>
+        </w:rPr>
+        <w:t>Koji su izvori informacija o turističkoj destinaciji posebno važni gostima?</w:t>
+      </w:r>
+    </w:p>
+    <w:p>
+      <w:pPr>
+        <w:pStyle w:val="ListParagraph"/>
+        <w:numPr>
+          <w:ilvl w:val="1"/>
+          <w:numId w:val="1"/>
+        </w:numPr>
+        <w:ind w:left="681" w:hanging="284"/>
+        <w:rPr>
+          <w:sz w:val="20"/>
+        </w:rPr>
+      </w:pPr>
+      <w:r>
+        <w:rPr>
+          <w:sz w:val="20"/>
+        </w:rPr>
+        <w:t>internet i preporuka prijatelja i rodbine</w:t>
+      </w:r>
+    </w:p>
+    <w:p>
+      <w:pPr>
+        <w:pStyle w:val="ListParagraph"/>
+        <w:numPr>
+          <w:ilvl w:val="0"/>
+          <w:numId w:val="1"/>
+        </w:numPr>
+        <w:ind w:left="142"/>
+        <w:rPr>
+          <w:sz w:val="20"/>
+        </w:rPr>
+      </w:pPr>
+      <w:r>
+        <w:rPr>
+          <w:sz w:val="20"/>
+        </w:rPr>
+        <w:t>Koje su kategorije ugostiteljskih objekata u turizmu? (3)</w:t>
+      </w:r>
+    </w:p>
+    <w:p>
+      <w:pPr>
+        <w:pStyle w:val="ListParagraph"/>
+        <w:numPr>
+          <w:ilvl w:val="1"/>
+          <w:numId w:val="1"/>
+        </w:numPr>
+        <w:ind w:left="681" w:hanging="284"/>
+        <w:rPr>
+          <w:sz w:val="20"/>
+        </w:rPr>
+      </w:pPr>
+      <w:r>
+        <w:rPr>
+          <w:sz w:val="20"/>
+        </w:rPr>
+        <w:t>hotelijerstvo, restauraterstvo i barovi</w:t>
+      </w:r>
+    </w:p>
+    <w:p>
+      <w:pPr>
+        <w:pStyle w:val="ListParagraph"/>
+        <w:numPr>
+          <w:ilvl w:val="0"/>
+          <w:numId w:val="1"/>
+        </w:numPr>
+        <w:ind w:left="142"/>
+        <w:rPr>
+          <w:sz w:val="20"/>
+        </w:rPr>
+      </w:pPr>
+      <w:r>
+        <w:rPr>
+          <w:sz w:val="20"/>
+        </w:rPr>
+        <w:t xml:space="preserve">Što uključuje hotelijerstvo? (usluga i vrste </w:t>
+      </w:r>
+      <w:proofErr w:type="spellStart"/>
+      <w:r>
+        <w:rPr>
+          <w:sz w:val="20"/>
+        </w:rPr>
+        <w:t>ug</w:t>
+      </w:r>
+      <w:proofErr w:type="spellEnd"/>
+      <w:r>
+        <w:rPr>
+          <w:sz w:val="20"/>
+        </w:rPr>
+        <w:t>. objekata)</w:t>
+      </w:r>
+    </w:p>
+    <w:p>
+      <w:pPr>
+        <w:pStyle w:val="ListParagraph"/>
+        <w:numPr>
+          <w:ilvl w:val="1"/>
+          <w:numId w:val="1"/>
+        </w:numPr>
+        <w:ind w:left="681" w:hanging="284"/>
+        <w:rPr>
+          <w:sz w:val="20"/>
+        </w:rPr>
+      </w:pPr>
+      <w:r>
+        <w:rPr>
+          <w:sz w:val="20"/>
+        </w:rPr>
+        <w:t xml:space="preserve">hoteli, moteli, </w:t>
+      </w:r>
+      <w:proofErr w:type="spellStart"/>
+      <w:r>
+        <w:rPr>
+          <w:sz w:val="20"/>
+        </w:rPr>
+        <w:t>aparthoteli</w:t>
+      </w:r>
+      <w:proofErr w:type="spellEnd"/>
+      <w:r>
+        <w:rPr>
+          <w:sz w:val="20"/>
+        </w:rPr>
+        <w:t>, pansioni, apartmani…</w:t>
+      </w:r>
+    </w:p>
+    <w:p>
+      <w:pPr>
+        <w:pStyle w:val="ListParagraph"/>
+        <w:numPr>
+          <w:ilvl w:val="1"/>
+          <w:numId w:val="1"/>
+        </w:numPr>
+        <w:ind w:left="681" w:hanging="284"/>
+        <w:rPr>
+          <w:sz w:val="20"/>
+        </w:rPr>
+      </w:pPr>
+      <w:r>
+        <w:rPr>
+          <w:sz w:val="20"/>
+        </w:rPr>
+        <w:t>nude usluge smještaja i prehrane</w:t>
+      </w:r>
+    </w:p>
+    <w:p>
+      <w:pPr>
+        <w:pStyle w:val="ListParagraph"/>
+        <w:numPr>
+          <w:ilvl w:val="0"/>
+          <w:numId w:val="1"/>
+        </w:numPr>
+        <w:ind w:left="142"/>
+        <w:rPr>
+          <w:sz w:val="20"/>
+        </w:rPr>
+      </w:pPr>
+      <w:r>
+        <w:rPr>
+          <w:sz w:val="20"/>
+        </w:rPr>
+        <w:t xml:space="preserve">Što uključuje restauraterstvo? (usluga i vrste </w:t>
+      </w:r>
+      <w:proofErr w:type="spellStart"/>
+      <w:r>
+        <w:rPr>
+          <w:sz w:val="20"/>
+        </w:rPr>
+        <w:t>ug</w:t>
+      </w:r>
+      <w:proofErr w:type="spellEnd"/>
+      <w:r>
+        <w:rPr>
+          <w:sz w:val="20"/>
+        </w:rPr>
+        <w:t>. objekata)</w:t>
+      </w:r>
+    </w:p>
+    <w:p>
+      <w:pPr>
+        <w:pStyle w:val="ListParagraph"/>
+        <w:numPr>
+          <w:ilvl w:val="1"/>
+          <w:numId w:val="1"/>
+        </w:numPr>
+        <w:ind w:left="681" w:hanging="284"/>
+        <w:rPr>
+          <w:sz w:val="20"/>
+        </w:rPr>
+      </w:pPr>
+      <w:r>
+        <w:rPr>
+          <w:sz w:val="20"/>
+        </w:rPr>
+        <w:t xml:space="preserve">restorani, gostionice, zdravljaci, zalogajnice, pečenjarnice, </w:t>
+      </w:r>
+      <w:proofErr w:type="spellStart"/>
+      <w:r>
+        <w:rPr>
+          <w:sz w:val="20"/>
+        </w:rPr>
+        <w:t>pizzerije</w:t>
+      </w:r>
+      <w:proofErr w:type="spellEnd"/>
+      <w:r>
+        <w:rPr>
+          <w:sz w:val="20"/>
+        </w:rPr>
+        <w:t>…</w:t>
+      </w:r>
+    </w:p>
+    <w:p>
+      <w:pPr>
+        <w:pStyle w:val="ListParagraph"/>
+        <w:numPr>
+          <w:ilvl w:val="1"/>
+          <w:numId w:val="1"/>
+        </w:numPr>
+        <w:ind w:left="681" w:hanging="284"/>
+        <w:rPr>
+          <w:sz w:val="20"/>
+        </w:rPr>
+      </w:pPr>
+      <w:r>
+        <w:rPr>
+          <w:sz w:val="20"/>
+        </w:rPr>
+        <w:t>nude usluge jela, pića i napit</w:t>
+      </w:r>
+      <w:r>
+        <w:rPr>
+          <w:sz w:val="20"/>
+        </w:rPr>
+        <w:t>aka</w:t>
+      </w:r>
+    </w:p>
+    <w:p>
+      <w:pPr>
+        <w:pStyle w:val="ListParagraph"/>
+        <w:numPr>
+          <w:ilvl w:val="0"/>
+          <w:numId w:val="1"/>
+        </w:numPr>
+        <w:ind w:left="142"/>
+        <w:rPr>
+          <w:sz w:val="20"/>
+        </w:rPr>
+      </w:pPr>
+      <w:r>
+        <w:rPr>
+          <w:sz w:val="20"/>
+        </w:rPr>
+        <w:t xml:space="preserve">Što uključuju barovi? (usluga i vrste </w:t>
+      </w:r>
+      <w:proofErr w:type="spellStart"/>
+      <w:r>
+        <w:rPr>
+          <w:sz w:val="20"/>
+        </w:rPr>
+        <w:t>ug</w:t>
+      </w:r>
+      <w:proofErr w:type="spellEnd"/>
+      <w:r>
+        <w:rPr>
+          <w:sz w:val="20"/>
+        </w:rPr>
+        <w:t>. objekata)</w:t>
+      </w:r>
+    </w:p>
+    <w:p>
+      <w:pPr>
+        <w:pStyle w:val="ListParagraph"/>
+        <w:numPr>
+          <w:ilvl w:val="1"/>
+          <w:numId w:val="1"/>
+        </w:numPr>
+        <w:ind w:left="681" w:hanging="284"/>
+        <w:rPr>
+          <w:sz w:val="20"/>
+        </w:rPr>
+      </w:pPr>
+      <w:proofErr w:type="spellStart"/>
+      <w:r>
+        <w:rPr>
+          <w:sz w:val="20"/>
+        </w:rPr>
+        <w:t>caffe</w:t>
+      </w:r>
+      <w:proofErr w:type="spellEnd"/>
+      <w:r>
+        <w:rPr>
+          <w:sz w:val="20"/>
+        </w:rPr>
+        <w:t>-bar, kavana, klet, pivnica, krčma, konoba…</w:t>
+      </w:r>
+    </w:p>
+    <w:p>
+      <w:pPr>
+        <w:pStyle w:val="ListParagraph"/>
+        <w:numPr>
+          <w:ilvl w:val="1"/>
+          <w:numId w:val="1"/>
+        </w:numPr>
+        <w:ind w:left="681" w:hanging="284"/>
+        <w:rPr>
+          <w:sz w:val="20"/>
+        </w:rPr>
+      </w:pPr>
+      <w:r>
+        <w:rPr>
+          <w:sz w:val="20"/>
+        </w:rPr>
+        <w:t>nude usluge pića i napitaka te zabavnog programa (diskoteke, noćni barovi ili klubovi)</w:t>
+      </w:r>
+    </w:p>
+    <w:p>
+      <w:pPr>
+        <w:pStyle w:val="ListParagraph"/>
+        <w:numPr>
+          <w:ilvl w:val="0"/>
+          <w:numId w:val="1"/>
+        </w:numPr>
+        <w:ind w:left="142"/>
+        <w:rPr>
+          <w:sz w:val="20"/>
+        </w:rPr>
+      </w:pPr>
+      <w:r>
+        <w:rPr>
+          <w:sz w:val="20"/>
+        </w:rPr>
+        <w:t>Kako se kategoriziraju ugostiteljski objekti? (oznake kategorije)</w:t>
+      </w:r>
+    </w:p>
+    <w:p>
+      <w:pPr>
+        <w:pStyle w:val="ListParagraph"/>
+        <w:numPr>
+          <w:ilvl w:val="1"/>
+          <w:numId w:val="1"/>
+        </w:numPr>
+        <w:ind w:left="681" w:hanging="284"/>
+        <w:rPr>
+          <w:sz w:val="20"/>
+        </w:rPr>
+      </w:pPr>
+      <w:r>
+        <w:rPr>
+          <w:sz w:val="20"/>
+        </w:rPr>
+        <w:t>od 2 do 5 zvjezdica</w:t>
+      </w:r>
+    </w:p>
+    <w:p>
+      <w:pPr>
+        <w:pStyle w:val="ListParagraph"/>
+        <w:numPr>
+          <w:ilvl w:val="0"/>
+          <w:numId w:val="1"/>
+        </w:numPr>
+        <w:ind w:left="142"/>
+        <w:rPr>
+          <w:sz w:val="20"/>
+        </w:rPr>
+      </w:pPr>
+      <w:r>
+        <w:rPr>
+          <w:sz w:val="20"/>
+        </w:rPr>
+        <w:t>Nabroj funkcije turističkih agencija. (4)</w:t>
+      </w:r>
+    </w:p>
+    <w:p>
+      <w:pPr>
+        <w:pStyle w:val="ListParagraph"/>
+        <w:numPr>
+          <w:ilvl w:val="1"/>
+          <w:numId w:val="1"/>
+        </w:numPr>
+        <w:ind w:left="681" w:hanging="284"/>
+        <w:rPr>
+          <w:sz w:val="20"/>
+        </w:rPr>
+      </w:pPr>
+      <w:r>
+        <w:rPr>
+          <w:b/>
+          <w:bCs/>
+          <w:sz w:val="20"/>
+        </w:rPr>
+        <w:t>informacijsko-savjetodavna</w:t>
+      </w:r>
+      <w:r>
+        <w:rPr>
+          <w:sz w:val="20"/>
+        </w:rPr>
+        <w:t xml:space="preserve"> – besplatna usluga</w:t>
+      </w:r>
+      <w:r>
+        <w:rPr>
+          <w:sz w:val="20"/>
+        </w:rPr>
+        <w:t xml:space="preserve"> informiranja o destinaciji </w:t>
+      </w:r>
+    </w:p>
+    <w:p>
+      <w:pPr>
+        <w:pStyle w:val="ListParagraph"/>
+        <w:numPr>
+          <w:ilvl w:val="1"/>
+          <w:numId w:val="1"/>
+        </w:numPr>
+        <w:ind w:left="681" w:hanging="284"/>
+        <w:rPr>
+          <w:sz w:val="20"/>
+        </w:rPr>
+      </w:pPr>
+      <w:r>
+        <w:rPr>
+          <w:b/>
+          <w:bCs/>
+          <w:sz w:val="20"/>
+        </w:rPr>
+        <w:t xml:space="preserve">propagandna </w:t>
+      </w:r>
+      <w:r>
+        <w:rPr>
+          <w:sz w:val="20"/>
+        </w:rPr>
+        <w:t>– promidžbom potiču turiste na potrošnju</w:t>
+      </w:r>
+    </w:p>
+    <w:p>
+      <w:pPr>
+        <w:pStyle w:val="ListParagraph"/>
+        <w:numPr>
+          <w:ilvl w:val="1"/>
+          <w:numId w:val="1"/>
+        </w:numPr>
+        <w:ind w:left="681" w:hanging="284"/>
+        <w:rPr>
+          <w:sz w:val="20"/>
+        </w:rPr>
+      </w:pPr>
+      <w:r>
+        <w:rPr>
+          <w:b/>
+          <w:bCs/>
+          <w:sz w:val="20"/>
+        </w:rPr>
+        <w:t xml:space="preserve">posrednička </w:t>
+      </w:r>
+      <w:r>
+        <w:rPr>
+          <w:sz w:val="20"/>
+        </w:rPr>
+        <w:t>– organiziranje putovanja</w:t>
+      </w:r>
+    </w:p>
+    <w:p>
+      <w:pPr>
+        <w:pStyle w:val="ListParagraph"/>
+        <w:numPr>
+          <w:ilvl w:val="1"/>
+          <w:numId w:val="1"/>
+        </w:numPr>
+        <w:ind w:left="681" w:hanging="284"/>
+        <w:rPr>
+          <w:sz w:val="20"/>
+        </w:rPr>
+      </w:pPr>
+      <w:r>
+        <w:rPr>
+          <w:b/>
+          <w:bCs/>
+          <w:sz w:val="20"/>
+        </w:rPr>
+        <w:t xml:space="preserve">organizatorska </w:t>
+      </w:r>
+      <w:r>
+        <w:rPr>
+          <w:sz w:val="20"/>
+        </w:rPr>
+        <w:t>– najvažnija funkcija tur. agencije</w:t>
+      </w:r>
+    </w:p>
+    <w:p>
+      <w:pPr>
+        <w:pStyle w:val="ListParagraph"/>
+        <w:numPr>
+          <w:ilvl w:val="0"/>
+          <w:numId w:val="1"/>
+        </w:numPr>
+        <w:ind w:left="142"/>
+        <w:rPr>
+          <w:sz w:val="20"/>
+        </w:rPr>
+      </w:pPr>
+      <w:r>
+        <w:rPr>
+          <w:sz w:val="20"/>
+        </w:rPr>
+        <w:t>Što je paket-aranžman?</w:t>
+      </w:r>
+    </w:p>
+    <w:p>
+      <w:pPr>
+        <w:pStyle w:val="ListParagraph"/>
+        <w:numPr>
+          <w:ilvl w:val="1"/>
+          <w:numId w:val="1"/>
+        </w:numPr>
+        <w:ind w:left="681" w:hanging="284"/>
+        <w:rPr>
+          <w:sz w:val="20"/>
+        </w:rPr>
+      </w:pPr>
+      <w:r>
+        <w:rPr>
+          <w:b/>
+          <w:bCs/>
+          <w:sz w:val="20"/>
+        </w:rPr>
+        <w:t>paket-aranžman</w:t>
+      </w:r>
+      <w:r>
+        <w:rPr>
+          <w:sz w:val="20"/>
+        </w:rPr>
+        <w:t xml:space="preserve"> – organiziranje putovanja i preuzimanje rizika i odgovornosti za ugovorenu uslugu</w:t>
+      </w:r>
+    </w:p>
+    <w:p>
+      <w:pPr>
+        <w:pStyle w:val="ListParagraph"/>
+        <w:numPr>
+          <w:ilvl w:val="0"/>
+          <w:numId w:val="1"/>
+        </w:numPr>
+        <w:ind w:left="142"/>
+        <w:rPr>
+          <w:sz w:val="20"/>
+        </w:rPr>
+      </w:pPr>
+      <w:r>
+        <w:rPr>
+          <w:sz w:val="20"/>
+        </w:rPr>
+        <w:t>Kako dijelimo agencije prema poslovima kojima se bave? (2)</w:t>
+      </w:r>
+    </w:p>
+    <w:p>
+      <w:pPr>
+        <w:pStyle w:val="ListParagraph"/>
+        <w:numPr>
+          <w:ilvl w:val="1"/>
+          <w:numId w:val="1"/>
+        </w:numPr>
+        <w:ind w:left="681" w:hanging="284"/>
+        <w:rPr>
+          <w:sz w:val="20"/>
+        </w:rPr>
+      </w:pPr>
+      <w:r>
+        <w:rPr>
+          <w:b/>
+          <w:bCs/>
+          <w:sz w:val="20"/>
+        </w:rPr>
+        <w:t>turoperatori</w:t>
+      </w:r>
+      <w:r>
+        <w:rPr>
+          <w:sz w:val="20"/>
+        </w:rPr>
+        <w:t xml:space="preserve"> </w:t>
+      </w:r>
+      <w:r>
+        <w:rPr>
+          <w:sz w:val="20"/>
+        </w:rPr>
+        <w:t>– organiziraju putovanja (paket-aranžmane)</w:t>
+      </w:r>
+    </w:p>
+    <w:p>
+      <w:pPr>
+        <w:pStyle w:val="ListParagraph"/>
+        <w:numPr>
+          <w:ilvl w:val="1"/>
+          <w:numId w:val="1"/>
+        </w:numPr>
+        <w:ind w:left="681" w:hanging="284"/>
+        <w:rPr>
+          <w:sz w:val="20"/>
+        </w:rPr>
+      </w:pPr>
+      <w:r>
+        <w:rPr>
+          <w:b/>
+          <w:bCs/>
+          <w:sz w:val="20"/>
+        </w:rPr>
+        <w:t>posrednici</w:t>
+      </w:r>
+      <w:r>
+        <w:rPr>
+          <w:sz w:val="20"/>
+        </w:rPr>
+        <w:t xml:space="preserve"> </w:t>
+      </w:r>
+      <w:r>
+        <w:rPr>
+          <w:sz w:val="20"/>
+        </w:rPr>
+        <w:t>– bave se posredničkim i ostalim poslovima</w:t>
+      </w:r>
+    </w:p>
+    <w:p>
+      <w:pPr>
+        <w:pStyle w:val="ListParagraph"/>
+        <w:numPr>
+          <w:ilvl w:val="0"/>
+          <w:numId w:val="1"/>
+        </w:numPr>
+        <w:ind w:left="142"/>
+        <w:rPr>
+          <w:sz w:val="20"/>
+        </w:rPr>
+      </w:pPr>
+      <w:r>
+        <w:rPr>
+          <w:sz w:val="20"/>
+        </w:rPr>
+        <w:t>Kako dijelimo agencije prema položaju na turističkom tržištu? (2)</w:t>
+      </w:r>
+    </w:p>
+    <w:p>
+      <w:pPr>
+        <w:pStyle w:val="ListParagraph"/>
+        <w:numPr>
+          <w:ilvl w:val="1"/>
+          <w:numId w:val="1"/>
+        </w:numPr>
+        <w:ind w:left="681" w:hanging="284"/>
+        <w:rPr>
+          <w:sz w:val="20"/>
+        </w:rPr>
+      </w:pPr>
+      <w:r>
+        <w:rPr>
+          <w:b/>
+          <w:bCs/>
+          <w:sz w:val="20"/>
+        </w:rPr>
+        <w:t>emitivne</w:t>
+      </w:r>
+      <w:r>
+        <w:rPr>
+          <w:sz w:val="20"/>
+        </w:rPr>
+        <w:t xml:space="preserve"> </w:t>
+      </w:r>
+      <w:r>
+        <w:rPr>
+          <w:sz w:val="20"/>
+        </w:rPr>
+        <w:t xml:space="preserve">tur. agencije – posluju </w:t>
+      </w:r>
+      <w:r>
+        <w:rPr>
+          <w:sz w:val="20"/>
+        </w:rPr>
+        <w:t xml:space="preserve">na području tur. </w:t>
+      </w:r>
+      <w:r>
+        <w:rPr>
+          <w:b/>
+          <w:bCs/>
+          <w:sz w:val="20"/>
+        </w:rPr>
+        <w:t>potražnje</w:t>
+      </w:r>
+    </w:p>
+    <w:p>
+      <w:pPr>
+        <w:pStyle w:val="ListParagraph"/>
+        <w:numPr>
+          <w:ilvl w:val="1"/>
+          <w:numId w:val="1"/>
+        </w:numPr>
+        <w:ind w:left="681" w:hanging="284"/>
+        <w:rPr>
+          <w:sz w:val="20"/>
+        </w:rPr>
+      </w:pPr>
+      <w:r>
+        <w:rPr>
+          <w:b/>
+          <w:bCs/>
+          <w:sz w:val="20"/>
+        </w:rPr>
+        <w:t>recepti</w:t>
+      </w:r>
+      <w:r>
+        <w:rPr>
+          <w:b/>
+          <w:bCs/>
+          <w:sz w:val="20"/>
+        </w:rPr>
+        <w:t>vne</w:t>
+      </w:r>
+      <w:r>
+        <w:rPr>
+          <w:sz w:val="20"/>
+        </w:rPr>
+        <w:t xml:space="preserve"> </w:t>
+      </w:r>
+      <w:r>
+        <w:rPr>
+          <w:sz w:val="20"/>
+        </w:rPr>
+        <w:t xml:space="preserve">tur. agencije – </w:t>
+      </w:r>
+      <w:r>
+        <w:rPr>
+          <w:sz w:val="20"/>
+        </w:rPr>
+        <w:t xml:space="preserve">posluju na području tur. </w:t>
+      </w:r>
+      <w:r>
+        <w:rPr>
+          <w:b/>
+          <w:bCs/>
+          <w:sz w:val="20"/>
+        </w:rPr>
+        <w:t>ponude</w:t>
+      </w:r>
+    </w:p>
+    <w:p>
+      <w:pPr>
+        <w:pStyle w:val="ListParagraph"/>
+        <w:numPr>
+          <w:ilvl w:val="0"/>
+          <w:numId w:val="1"/>
+        </w:numPr>
+        <w:ind w:left="142"/>
+        <w:rPr>
+          <w:sz w:val="20"/>
+        </w:rPr>
+      </w:pPr>
+      <w:r>
+        <w:rPr>
+          <w:sz w:val="20"/>
+        </w:rPr>
+        <w:t>Kako dijelimo agencije prema prostornom obuhvatu poslovanja? (4)</w:t>
+      </w:r>
+    </w:p>
+    <w:p>
+      <w:pPr>
+        <w:pStyle w:val="ListParagraph"/>
+        <w:numPr>
+          <w:ilvl w:val="1"/>
+          <w:numId w:val="1"/>
+        </w:numPr>
+        <w:ind w:left="681" w:hanging="284"/>
+        <w:rPr>
+          <w:sz w:val="20"/>
+        </w:rPr>
+      </w:pPr>
+      <w:r>
+        <w:rPr>
+          <w:b/>
+          <w:bCs/>
+          <w:sz w:val="20"/>
+        </w:rPr>
+        <w:t>lokalne</w:t>
+      </w:r>
+    </w:p>
+    <w:p>
+      <w:pPr>
+        <w:pStyle w:val="ListParagraph"/>
+        <w:numPr>
+          <w:ilvl w:val="1"/>
+          <w:numId w:val="1"/>
+        </w:numPr>
+        <w:ind w:left="681" w:hanging="284"/>
+        <w:rPr>
+          <w:sz w:val="20"/>
+        </w:rPr>
+      </w:pPr>
+      <w:r>
+        <w:rPr>
+          <w:b/>
+          <w:bCs/>
+          <w:sz w:val="20"/>
+        </w:rPr>
+        <w:t>regionalne</w:t>
+      </w:r>
+    </w:p>
+    <w:p>
+      <w:pPr>
+        <w:pStyle w:val="ListParagraph"/>
+        <w:numPr>
+          <w:ilvl w:val="1"/>
+          <w:numId w:val="1"/>
+        </w:numPr>
+        <w:ind w:left="681" w:hanging="284"/>
+        <w:rPr>
+          <w:sz w:val="20"/>
+        </w:rPr>
+      </w:pPr>
+      <w:r>
+        <w:rPr>
+          <w:b/>
+          <w:bCs/>
+          <w:sz w:val="20"/>
+        </w:rPr>
+        <w:t>nacionalne</w:t>
+      </w:r>
+    </w:p>
+    <w:p>
+      <w:pPr>
+        <w:pStyle w:val="ListParagraph"/>
+        <w:numPr>
+          <w:ilvl w:val="1"/>
+          <w:numId w:val="1"/>
+        </w:numPr>
+        <w:ind w:left="681" w:hanging="284"/>
+        <w:rPr>
+          <w:sz w:val="20"/>
+        </w:rPr>
+      </w:pPr>
+      <w:r>
+        <w:rPr>
+          <w:b/>
+          <w:bCs/>
+          <w:sz w:val="20"/>
+        </w:rPr>
+        <w:t>međunarodne</w:t>
+      </w:r>
+    </w:p>
+    <w:p>
+      <w:pPr>
+        <w:pStyle w:val="ListParagraph"/>
+        <w:numPr>
+          <w:ilvl w:val="0"/>
+          <w:numId w:val="1"/>
+        </w:numPr>
+        <w:ind w:left="142"/>
+        <w:rPr>
+          <w:sz w:val="20"/>
+        </w:rPr>
+      </w:pPr>
+      <w:r>
+        <w:rPr>
+          <w:sz w:val="20"/>
+        </w:rPr>
+        <w:t>Koji je razlika između turoperatora i posrednika?</w:t>
+      </w:r>
+    </w:p>
+    <w:p>
+      <w:pPr>
+        <w:pStyle w:val="ListParagraph"/>
+        <w:numPr>
+          <w:ilvl w:val="1"/>
+          <w:numId w:val="1"/>
+        </w:numPr>
+        <w:ind w:left="681" w:hanging="284"/>
+        <w:rPr>
+          <w:sz w:val="20"/>
+        </w:rPr>
+      </w:pPr>
+      <w:r>
+        <w:rPr>
+          <w:b/>
+          <w:bCs/>
+          <w:sz w:val="20"/>
+        </w:rPr>
+        <w:t>turoperatori</w:t>
+      </w:r>
+      <w:r>
+        <w:rPr>
+          <w:sz w:val="20"/>
+        </w:rPr>
+        <w:t xml:space="preserve"> – organiziraju putovanja (paket-aranžmane)</w:t>
+      </w:r>
+      <w:r>
+        <w:rPr>
+          <w:sz w:val="20"/>
+        </w:rPr>
+        <w:t xml:space="preserve">, dok </w:t>
+      </w:r>
+      <w:r>
+        <w:rPr>
+          <w:b/>
+          <w:bCs/>
+          <w:sz w:val="20"/>
+        </w:rPr>
+        <w:t>posrednici</w:t>
+      </w:r>
+      <w:r>
+        <w:rPr>
+          <w:sz w:val="20"/>
+        </w:rPr>
+        <w:t xml:space="preserve"> – bave se posredničkim i ostalim poslovima</w:t>
+      </w:r>
+    </w:p>
+    <w:p>
+      <w:pPr>
+        <w:pStyle w:val="ListParagraph"/>
+        <w:numPr>
+          <w:ilvl w:val="0"/>
+          <w:numId w:val="1"/>
+        </w:numPr>
+        <w:ind w:left="142"/>
+        <w:rPr>
+          <w:sz w:val="20"/>
+        </w:rPr>
+      </w:pPr>
+      <w:r>
+        <w:rPr>
+          <w:sz w:val="20"/>
+        </w:rPr>
+        <w:t>Na kojem području posluju emitivne turističke agencije, a na kojem receptivne?</w:t>
+      </w:r>
+    </w:p>
+    <w:p>
+      <w:pPr>
+        <w:pStyle w:val="ListParagraph"/>
+        <w:numPr>
+          <w:ilvl w:val="1"/>
+          <w:numId w:val="1"/>
+        </w:numPr>
+        <w:ind w:left="681" w:hanging="284"/>
+        <w:rPr>
+          <w:sz w:val="20"/>
+        </w:rPr>
+      </w:pPr>
+      <w:r>
+        <w:rPr>
+          <w:b/>
+          <w:bCs/>
+          <w:sz w:val="20"/>
+        </w:rPr>
+        <w:t>emitivne</w:t>
+      </w:r>
+      <w:r>
+        <w:rPr>
+          <w:sz w:val="20"/>
+        </w:rPr>
+        <w:t xml:space="preserve"> tur. agencije – posluju na području tur. </w:t>
+      </w:r>
+      <w:r>
+        <w:rPr>
+          <w:b/>
+          <w:bCs/>
+          <w:sz w:val="20"/>
+        </w:rPr>
+        <w:t>potražnje</w:t>
+      </w:r>
+      <w:r>
+        <w:rPr>
+          <w:b/>
+          <w:bCs/>
+          <w:sz w:val="20"/>
+        </w:rPr>
+        <w:t xml:space="preserve">, </w:t>
+      </w:r>
+      <w:r>
+        <w:rPr>
+          <w:b/>
+          <w:bCs/>
+          <w:sz w:val="20"/>
+        </w:rPr>
+        <w:t>receptivne</w:t>
+      </w:r>
+      <w:r>
+        <w:rPr>
+          <w:sz w:val="20"/>
+        </w:rPr>
+        <w:t xml:space="preserve"> tur. agencije – posluju na području tur. </w:t>
+      </w:r>
+      <w:r>
+        <w:rPr>
+          <w:b/>
+          <w:bCs/>
+          <w:sz w:val="20"/>
+        </w:rPr>
+        <w:t>ponude</w:t>
+      </w:r>
+    </w:p>
+    <w:p>
+      <w:pPr>
+        <w:pStyle w:val="ListParagraph"/>
+        <w:ind w:left="142"/>
+        <w:rPr>
+          <w:sz w:val="20"/>
+        </w:rPr>
+      </w:pPr>
       <w:bookmarkStart w:id="0" w:name="_GoBack"/>
       <w:bookmarkEnd w:id="0"/>
     </w:p>
-    <w:p>
-      <w:pPr>
-        <w:pStyle w:val="ListParagraph"/>
-        <w:numPr>
-          <w:ilvl w:val="0"/>
-          <w:numId w:val="1"/>
-        </w:numPr>
-        <w:ind w:left="142"/>
-      </w:pPr>
-      <w:r>
-        <w:t xml:space="preserve">Nabroj demografske činitelje </w:t>
-      </w:r>
-      <w:r>
-        <w:t>potražnje?</w:t>
-      </w:r>
-    </w:p>
-    <w:p>
-      <w:pPr>
-        <w:pStyle w:val="ListParagraph"/>
-        <w:numPr>
-          <w:ilvl w:val="0"/>
-          <w:numId w:val="1"/>
-        </w:numPr>
-        <w:ind w:left="142"/>
-      </w:pPr>
-      <w:r>
-        <w:t>Kako dob utječe na turističku potražnju?</w:t>
-      </w:r>
-    </w:p>
-    <w:p>
-      <w:pPr>
-        <w:pStyle w:val="ListParagraph"/>
-        <w:numPr>
-          <w:ilvl w:val="0"/>
-          <w:numId w:val="1"/>
-        </w:numPr>
-        <w:ind w:left="142"/>
-      </w:pPr>
-      <w:r>
-        <w:t>Kako stupanj naobrazbe i zanimanje utječu</w:t>
-      </w:r>
-      <w:r>
-        <w:t xml:space="preserve"> </w:t>
-      </w:r>
-      <w:r>
-        <w:t>na turističku potražnju?</w:t>
-      </w:r>
-    </w:p>
-    <w:p>
-      <w:pPr>
-        <w:pStyle w:val="ListParagraph"/>
-        <w:numPr>
-          <w:ilvl w:val="0"/>
-          <w:numId w:val="1"/>
-        </w:numPr>
-        <w:ind w:left="142"/>
-      </w:pPr>
-      <w:r>
-        <w:t>Kako struktura obitelji utječe na turističku potražnju?</w:t>
-      </w:r>
-    </w:p>
-    <w:p>
-      <w:pPr>
-        <w:pStyle w:val="ListParagraph"/>
-        <w:numPr>
-          <w:ilvl w:val="0"/>
-          <w:numId w:val="1"/>
-        </w:numPr>
-        <w:ind w:left="142"/>
-      </w:pPr>
-      <w:r>
-        <w:t xml:space="preserve">Nabroj </w:t>
-      </w:r>
-      <w:r>
-        <w:t>sociokulturn</w:t>
-      </w:r>
-      <w:r>
-        <w:t xml:space="preserve">e i psihološke činitelje </w:t>
-      </w:r>
-      <w:r>
-        <w:t>potražnje?</w:t>
-      </w:r>
-    </w:p>
-    <w:p>
-      <w:pPr>
-        <w:pStyle w:val="ListParagraph"/>
-        <w:numPr>
-          <w:ilvl w:val="0"/>
-          <w:numId w:val="1"/>
-        </w:numPr>
-        <w:ind w:left="142"/>
-      </w:pPr>
-      <w:r>
-        <w:t>Kako norme ponašanja utječu na turističku potražnju?</w:t>
-      </w:r>
-    </w:p>
-    <w:p>
-      <w:pPr>
-        <w:pStyle w:val="ListParagraph"/>
-        <w:numPr>
-          <w:ilvl w:val="0"/>
-          <w:numId w:val="1"/>
-        </w:numPr>
-        <w:ind w:left="142"/>
-      </w:pPr>
-      <w:r>
-        <w:t>Kako moda utječe na potražnju?</w:t>
-      </w:r>
-    </w:p>
-    <w:p>
-      <w:pPr>
-        <w:pStyle w:val="ListParagraph"/>
-        <w:numPr>
-          <w:ilvl w:val="0"/>
-          <w:numId w:val="1"/>
-        </w:numPr>
-        <w:ind w:left="142"/>
-      </w:pPr>
-      <w:r>
-        <w:t>Kako psihološke značajke</w:t>
-      </w:r>
-      <w:r>
-        <w:t xml:space="preserve"> </w:t>
-      </w:r>
-      <w:r>
-        <w:t>čovjeka utječu na potražnju?</w:t>
-      </w:r>
-    </w:p>
-    <w:p>
-      <w:pPr>
-        <w:pStyle w:val="ListParagraph"/>
-        <w:numPr>
-          <w:ilvl w:val="0"/>
-          <w:numId w:val="1"/>
-        </w:numPr>
-        <w:ind w:left="142"/>
-      </w:pPr>
-      <w:r>
-        <w:t xml:space="preserve">Nabroj </w:t>
-      </w:r>
-      <w:r>
-        <w:t>sociopolitičk</w:t>
-      </w:r>
-      <w:r>
-        <w:t>e</w:t>
-      </w:r>
-      <w:r>
-        <w:t>, geografsk</w:t>
-      </w:r>
-      <w:r>
-        <w:t xml:space="preserve">e </w:t>
-      </w:r>
-      <w:r>
-        <w:t>i ostal</w:t>
-      </w:r>
-      <w:r>
-        <w:t>e</w:t>
-      </w:r>
-      <w:r>
-        <w:t xml:space="preserve"> činitelj</w:t>
-      </w:r>
-      <w:r>
-        <w:t>e</w:t>
-      </w:r>
-      <w:r>
-        <w:t xml:space="preserve"> potražnje?</w:t>
-      </w:r>
-    </w:p>
-    <w:p>
-      <w:pPr>
-        <w:pStyle w:val="ListParagraph"/>
-        <w:numPr>
-          <w:ilvl w:val="0"/>
-          <w:numId w:val="1"/>
-        </w:numPr>
-        <w:ind w:left="142"/>
-      </w:pPr>
-      <w:r>
-        <w:t>Kako klimatske prilike utječu na turističku potražnju?</w:t>
-      </w:r>
-    </w:p>
-    <w:p>
-      <w:pPr>
-        <w:pStyle w:val="ListParagraph"/>
-        <w:numPr>
-          <w:ilvl w:val="0"/>
-          <w:numId w:val="1"/>
-        </w:numPr>
-        <w:ind w:left="142"/>
-      </w:pPr>
-      <w:r>
-        <w:t>Kako veličina naselja utječe na turističku potražnju?</w:t>
-      </w:r>
-    </w:p>
-    <w:p>
-      <w:pPr>
-        <w:pStyle w:val="ListParagraph"/>
-        <w:numPr>
-          <w:ilvl w:val="0"/>
-          <w:numId w:val="1"/>
-        </w:numPr>
-        <w:ind w:left="142"/>
-      </w:pPr>
-      <w:r>
-        <w:t>Kako sredstva stvaranja javnog mnijenja utječu na potražnju?</w:t>
-      </w:r>
-    </w:p>
-    <w:p>
-      <w:pPr>
-        <w:pStyle w:val="ListParagraph"/>
-        <w:numPr>
-          <w:ilvl w:val="0"/>
-          <w:numId w:val="1"/>
-        </w:numPr>
-        <w:ind w:left="142"/>
-      </w:pPr>
-      <w:r>
-        <w:t>U tablici ispod, znakom „X“ označi točnu tvrdnju:</w:t>
-      </w:r>
-    </w:p>
-    <w:p>
-      <w:pPr>
-        <w:pStyle w:val="ListParagraph"/>
-        <w:ind w:left="142"/>
-      </w:pPr>
-      <w:r>
-        <w:rPr>
-          <w:noProof/>
-          <w:lang w:eastAsia="hr-HR"/>
-        </w:rPr>
-        <w:drawing>
-          <wp:anchor distT="0" distB="0" distL="114300" distR="114300" simplePos="0" relativeHeight="251658240" behindDoc="1" locked="0" layoutInCell="1" allowOverlap="1">
-            <wp:simplePos x="0" y="0"/>
-            <wp:positionH relativeFrom="column">
-              <wp:posOffset>1120775</wp:posOffset>
-            </wp:positionH>
-            <wp:positionV relativeFrom="paragraph">
-              <wp:posOffset>88900</wp:posOffset>
-            </wp:positionV>
-            <wp:extent cx="4022090" cy="2781300"/>
-            <wp:effectExtent l="0" t="0" r="0" b="0"/>
-            <wp:wrapTight wrapText="bothSides">
-              <wp:wrapPolygon edited="0">
-                <wp:start x="0" y="0"/>
-                <wp:lineTo x="0" y="21452"/>
-                <wp:lineTo x="21484" y="21452"/>
-                <wp:lineTo x="21484" y="0"/>
-                <wp:lineTo x="0" y="0"/>
-              </wp:wrapPolygon>
-            </wp:wrapTight>
-            <wp:docPr id="1" name="Picture 1"/>
-            <wp:cNvGraphicFramePr>
-              <a:graphicFrameLocks xmlns:a="http://schemas.openxmlformats.org/drawingml/2006/main" noChangeAspect="1"/>
-            </wp:cNvGraphicFramePr>
-            <a:graphic xmlns:a="http://schemas.openxmlformats.org/drawingml/2006/main">
-              <a:graphicData uri="http://schemas.openxmlformats.org/drawingml/2006/picture">
-                <pic:pic xmlns:pic="http://schemas.openxmlformats.org/drawingml/2006/picture">
-                  <pic:nvPicPr>
-                    <pic:cNvPr id="0" name="Picture 2"/>
-                    <pic:cNvPicPr>
-                      <a:picLocks noChangeAspect="1" noChangeArrowheads="1"/>
-                    </pic:cNvPicPr>
-                  </pic:nvPicPr>
-                  <pic:blipFill>
-                    <a:blip r:embed="rId8" cstate="print">
-                      <a:grayscl/>
-                      <a:extLst>
-                        <a:ext uri="{BEBA8EAE-BF5A-486C-A8C5-ECC9F3942E4B}">
-                          <a14:imgProps xmlns:a14="http://schemas.microsoft.com/office/drawing/2010/main">
-                            <a14:imgLayer r:embed="rId9">
-                              <a14:imgEffect>
-                                <a14:sharpenSoften amount="25000"/>
-                              </a14:imgEffect>
-                            </a14:imgLayer>
-                          </a14:imgProps>
-                        </a:ext>
-                        <a:ext uri="{28A0092B-C50C-407E-A947-70E740481C1C}">
-                          <a14:useLocalDpi xmlns:a14="http://schemas.microsoft.com/office/drawing/2010/main" val="0"/>
-                        </a:ext>
-                      </a:extLst>
-                    </a:blip>
-                    <a:srcRect/>
-                    <a:stretch>
-                      <a:fillRect/>
-                    </a:stretch>
-                  </pic:blipFill>
-                  <pic:spPr bwMode="auto">
-                    <a:xfrm>
-                      <a:off x="0" y="0"/>
-                      <a:ext cx="4022090" cy="2781300"/>
-                    </a:xfrm>
-                    <a:prstGeom prst="rect">
-                      <a:avLst/>
-                    </a:prstGeom>
-                    <a:noFill/>
-                  </pic:spPr>
-                </pic:pic>
-              </a:graphicData>
-            </a:graphic>
-            <wp14:sizeRelH relativeFrom="page">
-              <wp14:pctWidth>0</wp14:pctWidth>
-            </wp14:sizeRelH>
-            <wp14:sizeRelV relativeFrom="page">
-              <wp14:pctHeight>0</wp14:pctHeight>
-            </wp14:sizeRelV>
-          </wp:anchor>
-        </w:drawing>
-      </w:r>
-    </w:p>
     <w:sectPr>
-      <w:headerReference w:type="default" r:id="rId10"/>
       <w:pgSz w:w="11906" w:h="16838"/>
-      <w:pgMar w:top="690" w:right="720" w:bottom="720" w:left="720" w:header="419" w:footer="708" w:gutter="0"/>
+      <w:pgMar w:top="426" w:right="720" w:bottom="720" w:left="720" w:header="411" w:footer="708" w:gutter="0"/>
       <w:cols w:space="708"/>
       <w:docGrid w:linePitch="360"/>
     </w:sectPr>
@@ -461,26 +2746,2926 @@
 </w:footnotes>
 </file>
 
-<file path=word/header1.xml><?xml version="1.0" encoding="utf-8"?>
-<w:hdr xmlns:wpc="http://schemas.microsoft.com/office/word/2010/wordprocessingCanvas" xmlns:mc="http://schemas.openxmlformats.org/markup-compatibility/2006" xmlns:o="urn:schemas-microsoft-com:office:office" xmlns:r="http://schemas.openxmlformats.org/officeDocument/2006/relationships" xmlns:m="http://schemas.openxmlformats.org/officeDocument/2006/math" xmlns:v="urn:schemas-microsoft-com:vml" xmlns:wp14="http://schemas.microsoft.com/office/word/2010/wordprocessingDrawing" xmlns:wp="http://schemas.openxmlformats.org/drawingml/2006/wordprocessingDrawing" xmlns:w10="urn:schemas-microsoft-com:office:word" xmlns:w="http://schemas.openxmlformats.org/wordprocessingml/2006/main" xmlns:w14="http://schemas.microsoft.com/office/word/2010/wordml" xmlns:wpg="http://schemas.microsoft.com/office/word/2010/wordprocessingGroup" xmlns:wpi="http://schemas.microsoft.com/office/word/2010/wordprocessingInk" xmlns:wne="http://schemas.microsoft.com/office/word/2006/wordml" xmlns:wps="http://schemas.microsoft.com/office/word/2010/wordprocessingShape" mc:Ignorable="w14 wp14">
-  <w:p>
-    <w:pPr>
-      <w:pStyle w:val="Header"/>
-      <w:jc w:val="right"/>
-    </w:pPr>
-    <w:r>
-      <w:t>Krajnji rok za predati rješenja – 28. 3. 2017.</w:t>
-    </w:r>
-  </w:p>
-</w:hdr>
-</file>
-
 <file path=word/numbering.xml><?xml version="1.0" encoding="utf-8"?>
 <w:numbering xmlns:wpc="http://schemas.microsoft.com/office/word/2010/wordprocessingCanvas" xmlns:mc="http://schemas.openxmlformats.org/markup-compatibility/2006" xmlns:o="urn:schemas-microsoft-com:office:office" xmlns:r="http://schemas.openxmlformats.org/officeDocument/2006/relationships" xmlns:m="http://schemas.openxmlformats.org/officeDocument/2006/math" xmlns:v="urn:schemas-microsoft-com:vml" xmlns:wp14="http://schemas.microsoft.com/office/word/2010/wordprocessingDrawing" xmlns:wp="http://schemas.openxmlformats.org/drawingml/2006/wordprocessingDrawing" xmlns:w10="urn:schemas-microsoft-com:office:word" xmlns:w="http://schemas.openxmlformats.org/wordprocessingml/2006/main" xmlns:w14="http://schemas.microsoft.com/office/word/2010/wordml" xmlns:wpg="http://schemas.microsoft.com/office/word/2010/wordprocessingGroup" xmlns:wpi="http://schemas.microsoft.com/office/word/2010/wordprocessingInk" xmlns:wne="http://schemas.microsoft.com/office/word/2006/wordml" xmlns:wps="http://schemas.microsoft.com/office/word/2010/wordprocessingShape" mc:Ignorable="w14 wp14">
   <w:abstractNum w:abstractNumId="0">
+    <w:nsid w:val="0F4F71D8"/>
+    <w:multiLevelType w:val="hybridMultilevel"/>
+    <w:tmpl w:val="8D8A51DA"/>
+    <w:lvl w:ilvl="0" w:tplc="6BBCAAA8">
+      <w:start w:val="1"/>
+      <w:numFmt w:val="bullet"/>
+      <w:lvlText w:val="–"/>
+      <w:lvlJc w:val="left"/>
+      <w:pPr>
+        <w:tabs>
+          <w:tab w:val="num" w:pos="720"/>
+        </w:tabs>
+        <w:ind w:left="720" w:hanging="360"/>
+      </w:pPr>
+      <w:rPr>
+        <w:rFonts w:ascii="Calibri" w:hAnsi="Calibri" w:hint="default"/>
+      </w:rPr>
+    </w:lvl>
+    <w:lvl w:ilvl="1" w:tplc="8A5EA7D4">
+      <w:start w:val="1"/>
+      <w:numFmt w:val="bullet"/>
+      <w:lvlText w:val="–"/>
+      <w:lvlJc w:val="left"/>
+      <w:pPr>
+        <w:tabs>
+          <w:tab w:val="num" w:pos="1440"/>
+        </w:tabs>
+        <w:ind w:left="1440" w:hanging="360"/>
+      </w:pPr>
+      <w:rPr>
+        <w:rFonts w:ascii="Calibri" w:hAnsi="Calibri" w:hint="default"/>
+      </w:rPr>
+    </w:lvl>
+    <w:lvl w:ilvl="2" w:tplc="05A6046E" w:tentative="1">
+      <w:start w:val="1"/>
+      <w:numFmt w:val="bullet"/>
+      <w:lvlText w:val="–"/>
+      <w:lvlJc w:val="left"/>
+      <w:pPr>
+        <w:tabs>
+          <w:tab w:val="num" w:pos="2160"/>
+        </w:tabs>
+        <w:ind w:left="2160" w:hanging="360"/>
+      </w:pPr>
+      <w:rPr>
+        <w:rFonts w:ascii="Calibri" w:hAnsi="Calibri" w:hint="default"/>
+      </w:rPr>
+    </w:lvl>
+    <w:lvl w:ilvl="3" w:tplc="552E33D6" w:tentative="1">
+      <w:start w:val="1"/>
+      <w:numFmt w:val="bullet"/>
+      <w:lvlText w:val="–"/>
+      <w:lvlJc w:val="left"/>
+      <w:pPr>
+        <w:tabs>
+          <w:tab w:val="num" w:pos="2880"/>
+        </w:tabs>
+        <w:ind w:left="2880" w:hanging="360"/>
+      </w:pPr>
+      <w:rPr>
+        <w:rFonts w:ascii="Calibri" w:hAnsi="Calibri" w:hint="default"/>
+      </w:rPr>
+    </w:lvl>
+    <w:lvl w:ilvl="4" w:tplc="0F42B32C" w:tentative="1">
+      <w:start w:val="1"/>
+      <w:numFmt w:val="bullet"/>
+      <w:lvlText w:val="–"/>
+      <w:lvlJc w:val="left"/>
+      <w:pPr>
+        <w:tabs>
+          <w:tab w:val="num" w:pos="3600"/>
+        </w:tabs>
+        <w:ind w:left="3600" w:hanging="360"/>
+      </w:pPr>
+      <w:rPr>
+        <w:rFonts w:ascii="Calibri" w:hAnsi="Calibri" w:hint="default"/>
+      </w:rPr>
+    </w:lvl>
+    <w:lvl w:ilvl="5" w:tplc="425E5F48" w:tentative="1">
+      <w:start w:val="1"/>
+      <w:numFmt w:val="bullet"/>
+      <w:lvlText w:val="–"/>
+      <w:lvlJc w:val="left"/>
+      <w:pPr>
+        <w:tabs>
+          <w:tab w:val="num" w:pos="4320"/>
+        </w:tabs>
+        <w:ind w:left="4320" w:hanging="360"/>
+      </w:pPr>
+      <w:rPr>
+        <w:rFonts w:ascii="Calibri" w:hAnsi="Calibri" w:hint="default"/>
+      </w:rPr>
+    </w:lvl>
+    <w:lvl w:ilvl="6" w:tplc="D5E43810" w:tentative="1">
+      <w:start w:val="1"/>
+      <w:numFmt w:val="bullet"/>
+      <w:lvlText w:val="–"/>
+      <w:lvlJc w:val="left"/>
+      <w:pPr>
+        <w:tabs>
+          <w:tab w:val="num" w:pos="5040"/>
+        </w:tabs>
+        <w:ind w:left="5040" w:hanging="360"/>
+      </w:pPr>
+      <w:rPr>
+        <w:rFonts w:ascii="Calibri" w:hAnsi="Calibri" w:hint="default"/>
+      </w:rPr>
+    </w:lvl>
+    <w:lvl w:ilvl="7" w:tplc="48869DBC" w:tentative="1">
+      <w:start w:val="1"/>
+      <w:numFmt w:val="bullet"/>
+      <w:lvlText w:val="–"/>
+      <w:lvlJc w:val="left"/>
+      <w:pPr>
+        <w:tabs>
+          <w:tab w:val="num" w:pos="5760"/>
+        </w:tabs>
+        <w:ind w:left="5760" w:hanging="360"/>
+      </w:pPr>
+      <w:rPr>
+        <w:rFonts w:ascii="Calibri" w:hAnsi="Calibri" w:hint="default"/>
+      </w:rPr>
+    </w:lvl>
+    <w:lvl w:ilvl="8" w:tplc="9AC0461A" w:tentative="1">
+      <w:start w:val="1"/>
+      <w:numFmt w:val="bullet"/>
+      <w:lvlText w:val="–"/>
+      <w:lvlJc w:val="left"/>
+      <w:pPr>
+        <w:tabs>
+          <w:tab w:val="num" w:pos="6480"/>
+        </w:tabs>
+        <w:ind w:left="6480" w:hanging="360"/>
+      </w:pPr>
+      <w:rPr>
+        <w:rFonts w:ascii="Calibri" w:hAnsi="Calibri" w:hint="default"/>
+      </w:rPr>
+    </w:lvl>
+  </w:abstractNum>
+  <w:abstractNum w:abstractNumId="1">
+    <w:nsid w:val="11E40879"/>
+    <w:multiLevelType w:val="hybridMultilevel"/>
+    <w:tmpl w:val="5582BCB0"/>
+    <w:lvl w:ilvl="0" w:tplc="22EC3EE6">
+      <w:start w:val="1"/>
+      <w:numFmt w:val="bullet"/>
+      <w:lvlText w:val="–"/>
+      <w:lvlJc w:val="left"/>
+      <w:pPr>
+        <w:tabs>
+          <w:tab w:val="num" w:pos="720"/>
+        </w:tabs>
+        <w:ind w:left="720" w:hanging="360"/>
+      </w:pPr>
+      <w:rPr>
+        <w:rFonts w:ascii="Calibri" w:hAnsi="Calibri" w:hint="default"/>
+      </w:rPr>
+    </w:lvl>
+    <w:lvl w:ilvl="1" w:tplc="489C1BE8">
+      <w:start w:val="1"/>
+      <w:numFmt w:val="bullet"/>
+      <w:lvlText w:val="–"/>
+      <w:lvlJc w:val="left"/>
+      <w:pPr>
+        <w:tabs>
+          <w:tab w:val="num" w:pos="1440"/>
+        </w:tabs>
+        <w:ind w:left="1440" w:hanging="360"/>
+      </w:pPr>
+      <w:rPr>
+        <w:rFonts w:ascii="Calibri" w:hAnsi="Calibri" w:hint="default"/>
+      </w:rPr>
+    </w:lvl>
+    <w:lvl w:ilvl="2" w:tplc="17E2BC6E" w:tentative="1">
+      <w:start w:val="1"/>
+      <w:numFmt w:val="bullet"/>
+      <w:lvlText w:val="–"/>
+      <w:lvlJc w:val="left"/>
+      <w:pPr>
+        <w:tabs>
+          <w:tab w:val="num" w:pos="2160"/>
+        </w:tabs>
+        <w:ind w:left="2160" w:hanging="360"/>
+      </w:pPr>
+      <w:rPr>
+        <w:rFonts w:ascii="Calibri" w:hAnsi="Calibri" w:hint="default"/>
+      </w:rPr>
+    </w:lvl>
+    <w:lvl w:ilvl="3" w:tplc="6D4457D6" w:tentative="1">
+      <w:start w:val="1"/>
+      <w:numFmt w:val="bullet"/>
+      <w:lvlText w:val="–"/>
+      <w:lvlJc w:val="left"/>
+      <w:pPr>
+        <w:tabs>
+          <w:tab w:val="num" w:pos="2880"/>
+        </w:tabs>
+        <w:ind w:left="2880" w:hanging="360"/>
+      </w:pPr>
+      <w:rPr>
+        <w:rFonts w:ascii="Calibri" w:hAnsi="Calibri" w:hint="default"/>
+      </w:rPr>
+    </w:lvl>
+    <w:lvl w:ilvl="4" w:tplc="2AF8D9D0" w:tentative="1">
+      <w:start w:val="1"/>
+      <w:numFmt w:val="bullet"/>
+      <w:lvlText w:val="–"/>
+      <w:lvlJc w:val="left"/>
+      <w:pPr>
+        <w:tabs>
+          <w:tab w:val="num" w:pos="3600"/>
+        </w:tabs>
+        <w:ind w:left="3600" w:hanging="360"/>
+      </w:pPr>
+      <w:rPr>
+        <w:rFonts w:ascii="Calibri" w:hAnsi="Calibri" w:hint="default"/>
+      </w:rPr>
+    </w:lvl>
+    <w:lvl w:ilvl="5" w:tplc="C46CEAE6" w:tentative="1">
+      <w:start w:val="1"/>
+      <w:numFmt w:val="bullet"/>
+      <w:lvlText w:val="–"/>
+      <w:lvlJc w:val="left"/>
+      <w:pPr>
+        <w:tabs>
+          <w:tab w:val="num" w:pos="4320"/>
+        </w:tabs>
+        <w:ind w:left="4320" w:hanging="360"/>
+      </w:pPr>
+      <w:rPr>
+        <w:rFonts w:ascii="Calibri" w:hAnsi="Calibri" w:hint="default"/>
+      </w:rPr>
+    </w:lvl>
+    <w:lvl w:ilvl="6" w:tplc="0D2483A4" w:tentative="1">
+      <w:start w:val="1"/>
+      <w:numFmt w:val="bullet"/>
+      <w:lvlText w:val="–"/>
+      <w:lvlJc w:val="left"/>
+      <w:pPr>
+        <w:tabs>
+          <w:tab w:val="num" w:pos="5040"/>
+        </w:tabs>
+        <w:ind w:left="5040" w:hanging="360"/>
+      </w:pPr>
+      <w:rPr>
+        <w:rFonts w:ascii="Calibri" w:hAnsi="Calibri" w:hint="default"/>
+      </w:rPr>
+    </w:lvl>
+    <w:lvl w:ilvl="7" w:tplc="CCE6506E" w:tentative="1">
+      <w:start w:val="1"/>
+      <w:numFmt w:val="bullet"/>
+      <w:lvlText w:val="–"/>
+      <w:lvlJc w:val="left"/>
+      <w:pPr>
+        <w:tabs>
+          <w:tab w:val="num" w:pos="5760"/>
+        </w:tabs>
+        <w:ind w:left="5760" w:hanging="360"/>
+      </w:pPr>
+      <w:rPr>
+        <w:rFonts w:ascii="Calibri" w:hAnsi="Calibri" w:hint="default"/>
+      </w:rPr>
+    </w:lvl>
+    <w:lvl w:ilvl="8" w:tplc="F9360DAC" w:tentative="1">
+      <w:start w:val="1"/>
+      <w:numFmt w:val="bullet"/>
+      <w:lvlText w:val="–"/>
+      <w:lvlJc w:val="left"/>
+      <w:pPr>
+        <w:tabs>
+          <w:tab w:val="num" w:pos="6480"/>
+        </w:tabs>
+        <w:ind w:left="6480" w:hanging="360"/>
+      </w:pPr>
+      <w:rPr>
+        <w:rFonts w:ascii="Calibri" w:hAnsi="Calibri" w:hint="default"/>
+      </w:rPr>
+    </w:lvl>
+  </w:abstractNum>
+  <w:abstractNum w:abstractNumId="2">
+    <w:nsid w:val="127E2078"/>
+    <w:multiLevelType w:val="hybridMultilevel"/>
+    <w:tmpl w:val="87BE18C0"/>
+    <w:lvl w:ilvl="0" w:tplc="EE76B444">
+      <w:start w:val="1"/>
+      <w:numFmt w:val="bullet"/>
+      <w:lvlText w:val="–"/>
+      <w:lvlJc w:val="left"/>
+      <w:pPr>
+        <w:tabs>
+          <w:tab w:val="num" w:pos="720"/>
+        </w:tabs>
+        <w:ind w:left="720" w:hanging="360"/>
+      </w:pPr>
+      <w:rPr>
+        <w:rFonts w:ascii="Calibri" w:hAnsi="Calibri" w:hint="default"/>
+      </w:rPr>
+    </w:lvl>
+    <w:lvl w:ilvl="1" w:tplc="390E47CA">
+      <w:start w:val="1"/>
+      <w:numFmt w:val="bullet"/>
+      <w:lvlText w:val="–"/>
+      <w:lvlJc w:val="left"/>
+      <w:pPr>
+        <w:tabs>
+          <w:tab w:val="num" w:pos="1440"/>
+        </w:tabs>
+        <w:ind w:left="1440" w:hanging="360"/>
+      </w:pPr>
+      <w:rPr>
+        <w:rFonts w:ascii="Calibri" w:hAnsi="Calibri" w:hint="default"/>
+      </w:rPr>
+    </w:lvl>
+    <w:lvl w:ilvl="2" w:tplc="8766C2EE" w:tentative="1">
+      <w:start w:val="1"/>
+      <w:numFmt w:val="bullet"/>
+      <w:lvlText w:val="–"/>
+      <w:lvlJc w:val="left"/>
+      <w:pPr>
+        <w:tabs>
+          <w:tab w:val="num" w:pos="2160"/>
+        </w:tabs>
+        <w:ind w:left="2160" w:hanging="360"/>
+      </w:pPr>
+      <w:rPr>
+        <w:rFonts w:ascii="Calibri" w:hAnsi="Calibri" w:hint="default"/>
+      </w:rPr>
+    </w:lvl>
+    <w:lvl w:ilvl="3" w:tplc="97366748" w:tentative="1">
+      <w:start w:val="1"/>
+      <w:numFmt w:val="bullet"/>
+      <w:lvlText w:val="–"/>
+      <w:lvlJc w:val="left"/>
+      <w:pPr>
+        <w:tabs>
+          <w:tab w:val="num" w:pos="2880"/>
+        </w:tabs>
+        <w:ind w:left="2880" w:hanging="360"/>
+      </w:pPr>
+      <w:rPr>
+        <w:rFonts w:ascii="Calibri" w:hAnsi="Calibri" w:hint="default"/>
+      </w:rPr>
+    </w:lvl>
+    <w:lvl w:ilvl="4" w:tplc="A8EAC856" w:tentative="1">
+      <w:start w:val="1"/>
+      <w:numFmt w:val="bullet"/>
+      <w:lvlText w:val="–"/>
+      <w:lvlJc w:val="left"/>
+      <w:pPr>
+        <w:tabs>
+          <w:tab w:val="num" w:pos="3600"/>
+        </w:tabs>
+        <w:ind w:left="3600" w:hanging="360"/>
+      </w:pPr>
+      <w:rPr>
+        <w:rFonts w:ascii="Calibri" w:hAnsi="Calibri" w:hint="default"/>
+      </w:rPr>
+    </w:lvl>
+    <w:lvl w:ilvl="5" w:tplc="3A9CCE68" w:tentative="1">
+      <w:start w:val="1"/>
+      <w:numFmt w:val="bullet"/>
+      <w:lvlText w:val="–"/>
+      <w:lvlJc w:val="left"/>
+      <w:pPr>
+        <w:tabs>
+          <w:tab w:val="num" w:pos="4320"/>
+        </w:tabs>
+        <w:ind w:left="4320" w:hanging="360"/>
+      </w:pPr>
+      <w:rPr>
+        <w:rFonts w:ascii="Calibri" w:hAnsi="Calibri" w:hint="default"/>
+      </w:rPr>
+    </w:lvl>
+    <w:lvl w:ilvl="6" w:tplc="E462362A" w:tentative="1">
+      <w:start w:val="1"/>
+      <w:numFmt w:val="bullet"/>
+      <w:lvlText w:val="–"/>
+      <w:lvlJc w:val="left"/>
+      <w:pPr>
+        <w:tabs>
+          <w:tab w:val="num" w:pos="5040"/>
+        </w:tabs>
+        <w:ind w:left="5040" w:hanging="360"/>
+      </w:pPr>
+      <w:rPr>
+        <w:rFonts w:ascii="Calibri" w:hAnsi="Calibri" w:hint="default"/>
+      </w:rPr>
+    </w:lvl>
+    <w:lvl w:ilvl="7" w:tplc="63B455FA" w:tentative="1">
+      <w:start w:val="1"/>
+      <w:numFmt w:val="bullet"/>
+      <w:lvlText w:val="–"/>
+      <w:lvlJc w:val="left"/>
+      <w:pPr>
+        <w:tabs>
+          <w:tab w:val="num" w:pos="5760"/>
+        </w:tabs>
+        <w:ind w:left="5760" w:hanging="360"/>
+      </w:pPr>
+      <w:rPr>
+        <w:rFonts w:ascii="Calibri" w:hAnsi="Calibri" w:hint="default"/>
+      </w:rPr>
+    </w:lvl>
+    <w:lvl w:ilvl="8" w:tplc="DD84AE72" w:tentative="1">
+      <w:start w:val="1"/>
+      <w:numFmt w:val="bullet"/>
+      <w:lvlText w:val="–"/>
+      <w:lvlJc w:val="left"/>
+      <w:pPr>
+        <w:tabs>
+          <w:tab w:val="num" w:pos="6480"/>
+        </w:tabs>
+        <w:ind w:left="6480" w:hanging="360"/>
+      </w:pPr>
+      <w:rPr>
+        <w:rFonts w:ascii="Calibri" w:hAnsi="Calibri" w:hint="default"/>
+      </w:rPr>
+    </w:lvl>
+  </w:abstractNum>
+  <w:abstractNum w:abstractNumId="3">
+    <w:nsid w:val="1AA97886"/>
+    <w:multiLevelType w:val="hybridMultilevel"/>
+    <w:tmpl w:val="DDC8EFE0"/>
+    <w:lvl w:ilvl="0" w:tplc="F5324696">
+      <w:start w:val="1"/>
+      <w:numFmt w:val="bullet"/>
+      <w:lvlText w:val="–"/>
+      <w:lvlJc w:val="left"/>
+      <w:pPr>
+        <w:tabs>
+          <w:tab w:val="num" w:pos="720"/>
+        </w:tabs>
+        <w:ind w:left="720" w:hanging="360"/>
+      </w:pPr>
+      <w:rPr>
+        <w:rFonts w:ascii="Calibri" w:hAnsi="Calibri" w:hint="default"/>
+      </w:rPr>
+    </w:lvl>
+    <w:lvl w:ilvl="1" w:tplc="71F086F4" w:tentative="1">
+      <w:start w:val="1"/>
+      <w:numFmt w:val="bullet"/>
+      <w:lvlText w:val="–"/>
+      <w:lvlJc w:val="left"/>
+      <w:pPr>
+        <w:tabs>
+          <w:tab w:val="num" w:pos="1440"/>
+        </w:tabs>
+        <w:ind w:left="1440" w:hanging="360"/>
+      </w:pPr>
+      <w:rPr>
+        <w:rFonts w:ascii="Calibri" w:hAnsi="Calibri" w:hint="default"/>
+      </w:rPr>
+    </w:lvl>
+    <w:lvl w:ilvl="2" w:tplc="BF2A4D94">
+      <w:start w:val="1"/>
+      <w:numFmt w:val="bullet"/>
+      <w:lvlText w:val="–"/>
+      <w:lvlJc w:val="left"/>
+      <w:pPr>
+        <w:tabs>
+          <w:tab w:val="num" w:pos="2160"/>
+        </w:tabs>
+        <w:ind w:left="2160" w:hanging="360"/>
+      </w:pPr>
+      <w:rPr>
+        <w:rFonts w:ascii="Calibri" w:hAnsi="Calibri" w:hint="default"/>
+      </w:rPr>
+    </w:lvl>
+    <w:lvl w:ilvl="3" w:tplc="B63233F4" w:tentative="1">
+      <w:start w:val="1"/>
+      <w:numFmt w:val="bullet"/>
+      <w:lvlText w:val="–"/>
+      <w:lvlJc w:val="left"/>
+      <w:pPr>
+        <w:tabs>
+          <w:tab w:val="num" w:pos="2880"/>
+        </w:tabs>
+        <w:ind w:left="2880" w:hanging="360"/>
+      </w:pPr>
+      <w:rPr>
+        <w:rFonts w:ascii="Calibri" w:hAnsi="Calibri" w:hint="default"/>
+      </w:rPr>
+    </w:lvl>
+    <w:lvl w:ilvl="4" w:tplc="919EF940" w:tentative="1">
+      <w:start w:val="1"/>
+      <w:numFmt w:val="bullet"/>
+      <w:lvlText w:val="–"/>
+      <w:lvlJc w:val="left"/>
+      <w:pPr>
+        <w:tabs>
+          <w:tab w:val="num" w:pos="3600"/>
+        </w:tabs>
+        <w:ind w:left="3600" w:hanging="360"/>
+      </w:pPr>
+      <w:rPr>
+        <w:rFonts w:ascii="Calibri" w:hAnsi="Calibri" w:hint="default"/>
+      </w:rPr>
+    </w:lvl>
+    <w:lvl w:ilvl="5" w:tplc="9398D88A" w:tentative="1">
+      <w:start w:val="1"/>
+      <w:numFmt w:val="bullet"/>
+      <w:lvlText w:val="–"/>
+      <w:lvlJc w:val="left"/>
+      <w:pPr>
+        <w:tabs>
+          <w:tab w:val="num" w:pos="4320"/>
+        </w:tabs>
+        <w:ind w:left="4320" w:hanging="360"/>
+      </w:pPr>
+      <w:rPr>
+        <w:rFonts w:ascii="Calibri" w:hAnsi="Calibri" w:hint="default"/>
+      </w:rPr>
+    </w:lvl>
+    <w:lvl w:ilvl="6" w:tplc="C598CE7A" w:tentative="1">
+      <w:start w:val="1"/>
+      <w:numFmt w:val="bullet"/>
+      <w:lvlText w:val="–"/>
+      <w:lvlJc w:val="left"/>
+      <w:pPr>
+        <w:tabs>
+          <w:tab w:val="num" w:pos="5040"/>
+        </w:tabs>
+        <w:ind w:left="5040" w:hanging="360"/>
+      </w:pPr>
+      <w:rPr>
+        <w:rFonts w:ascii="Calibri" w:hAnsi="Calibri" w:hint="default"/>
+      </w:rPr>
+    </w:lvl>
+    <w:lvl w:ilvl="7" w:tplc="C9345B50" w:tentative="1">
+      <w:start w:val="1"/>
+      <w:numFmt w:val="bullet"/>
+      <w:lvlText w:val="–"/>
+      <w:lvlJc w:val="left"/>
+      <w:pPr>
+        <w:tabs>
+          <w:tab w:val="num" w:pos="5760"/>
+        </w:tabs>
+        <w:ind w:left="5760" w:hanging="360"/>
+      </w:pPr>
+      <w:rPr>
+        <w:rFonts w:ascii="Calibri" w:hAnsi="Calibri" w:hint="default"/>
+      </w:rPr>
+    </w:lvl>
+    <w:lvl w:ilvl="8" w:tplc="99A8357C" w:tentative="1">
+      <w:start w:val="1"/>
+      <w:numFmt w:val="bullet"/>
+      <w:lvlText w:val="–"/>
+      <w:lvlJc w:val="left"/>
+      <w:pPr>
+        <w:tabs>
+          <w:tab w:val="num" w:pos="6480"/>
+        </w:tabs>
+        <w:ind w:left="6480" w:hanging="360"/>
+      </w:pPr>
+      <w:rPr>
+        <w:rFonts w:ascii="Calibri" w:hAnsi="Calibri" w:hint="default"/>
+      </w:rPr>
+    </w:lvl>
+  </w:abstractNum>
+  <w:abstractNum w:abstractNumId="4">
+    <w:nsid w:val="1B6243DC"/>
+    <w:multiLevelType w:val="hybridMultilevel"/>
+    <w:tmpl w:val="31003436"/>
+    <w:lvl w:ilvl="0" w:tplc="48F42704">
+      <w:start w:val="1"/>
+      <w:numFmt w:val="bullet"/>
+      <w:lvlText w:val="–"/>
+      <w:lvlJc w:val="left"/>
+      <w:pPr>
+        <w:tabs>
+          <w:tab w:val="num" w:pos="720"/>
+        </w:tabs>
+        <w:ind w:left="720" w:hanging="360"/>
+      </w:pPr>
+      <w:rPr>
+        <w:rFonts w:ascii="Calibri" w:hAnsi="Calibri" w:hint="default"/>
+      </w:rPr>
+    </w:lvl>
+    <w:lvl w:ilvl="1" w:tplc="4FDAAF20">
+      <w:start w:val="1"/>
+      <w:numFmt w:val="bullet"/>
+      <w:lvlText w:val="–"/>
+      <w:lvlJc w:val="left"/>
+      <w:pPr>
+        <w:tabs>
+          <w:tab w:val="num" w:pos="1440"/>
+        </w:tabs>
+        <w:ind w:left="1440" w:hanging="360"/>
+      </w:pPr>
+      <w:rPr>
+        <w:rFonts w:ascii="Calibri" w:hAnsi="Calibri" w:hint="default"/>
+      </w:rPr>
+    </w:lvl>
+    <w:lvl w:ilvl="2" w:tplc="F21EFA98" w:tentative="1">
+      <w:start w:val="1"/>
+      <w:numFmt w:val="bullet"/>
+      <w:lvlText w:val="–"/>
+      <w:lvlJc w:val="left"/>
+      <w:pPr>
+        <w:tabs>
+          <w:tab w:val="num" w:pos="2160"/>
+        </w:tabs>
+        <w:ind w:left="2160" w:hanging="360"/>
+      </w:pPr>
+      <w:rPr>
+        <w:rFonts w:ascii="Calibri" w:hAnsi="Calibri" w:hint="default"/>
+      </w:rPr>
+    </w:lvl>
+    <w:lvl w:ilvl="3" w:tplc="39225CBA" w:tentative="1">
+      <w:start w:val="1"/>
+      <w:numFmt w:val="bullet"/>
+      <w:lvlText w:val="–"/>
+      <w:lvlJc w:val="left"/>
+      <w:pPr>
+        <w:tabs>
+          <w:tab w:val="num" w:pos="2880"/>
+        </w:tabs>
+        <w:ind w:left="2880" w:hanging="360"/>
+      </w:pPr>
+      <w:rPr>
+        <w:rFonts w:ascii="Calibri" w:hAnsi="Calibri" w:hint="default"/>
+      </w:rPr>
+    </w:lvl>
+    <w:lvl w:ilvl="4" w:tplc="B93CAF0C" w:tentative="1">
+      <w:start w:val="1"/>
+      <w:numFmt w:val="bullet"/>
+      <w:lvlText w:val="–"/>
+      <w:lvlJc w:val="left"/>
+      <w:pPr>
+        <w:tabs>
+          <w:tab w:val="num" w:pos="3600"/>
+        </w:tabs>
+        <w:ind w:left="3600" w:hanging="360"/>
+      </w:pPr>
+      <w:rPr>
+        <w:rFonts w:ascii="Calibri" w:hAnsi="Calibri" w:hint="default"/>
+      </w:rPr>
+    </w:lvl>
+    <w:lvl w:ilvl="5" w:tplc="D90C548A" w:tentative="1">
+      <w:start w:val="1"/>
+      <w:numFmt w:val="bullet"/>
+      <w:lvlText w:val="–"/>
+      <w:lvlJc w:val="left"/>
+      <w:pPr>
+        <w:tabs>
+          <w:tab w:val="num" w:pos="4320"/>
+        </w:tabs>
+        <w:ind w:left="4320" w:hanging="360"/>
+      </w:pPr>
+      <w:rPr>
+        <w:rFonts w:ascii="Calibri" w:hAnsi="Calibri" w:hint="default"/>
+      </w:rPr>
+    </w:lvl>
+    <w:lvl w:ilvl="6" w:tplc="BBBE1500" w:tentative="1">
+      <w:start w:val="1"/>
+      <w:numFmt w:val="bullet"/>
+      <w:lvlText w:val="–"/>
+      <w:lvlJc w:val="left"/>
+      <w:pPr>
+        <w:tabs>
+          <w:tab w:val="num" w:pos="5040"/>
+        </w:tabs>
+        <w:ind w:left="5040" w:hanging="360"/>
+      </w:pPr>
+      <w:rPr>
+        <w:rFonts w:ascii="Calibri" w:hAnsi="Calibri" w:hint="default"/>
+      </w:rPr>
+    </w:lvl>
+    <w:lvl w:ilvl="7" w:tplc="EC2CFE9E" w:tentative="1">
+      <w:start w:val="1"/>
+      <w:numFmt w:val="bullet"/>
+      <w:lvlText w:val="–"/>
+      <w:lvlJc w:val="left"/>
+      <w:pPr>
+        <w:tabs>
+          <w:tab w:val="num" w:pos="5760"/>
+        </w:tabs>
+        <w:ind w:left="5760" w:hanging="360"/>
+      </w:pPr>
+      <w:rPr>
+        <w:rFonts w:ascii="Calibri" w:hAnsi="Calibri" w:hint="default"/>
+      </w:rPr>
+    </w:lvl>
+    <w:lvl w:ilvl="8" w:tplc="8802576E" w:tentative="1">
+      <w:start w:val="1"/>
+      <w:numFmt w:val="bullet"/>
+      <w:lvlText w:val="–"/>
+      <w:lvlJc w:val="left"/>
+      <w:pPr>
+        <w:tabs>
+          <w:tab w:val="num" w:pos="6480"/>
+        </w:tabs>
+        <w:ind w:left="6480" w:hanging="360"/>
+      </w:pPr>
+      <w:rPr>
+        <w:rFonts w:ascii="Calibri" w:hAnsi="Calibri" w:hint="default"/>
+      </w:rPr>
+    </w:lvl>
+  </w:abstractNum>
+  <w:abstractNum w:abstractNumId="5">
+    <w:nsid w:val="1C577C24"/>
+    <w:multiLevelType w:val="hybridMultilevel"/>
+    <w:tmpl w:val="6ED681C2"/>
+    <w:lvl w:ilvl="0" w:tplc="83FA89E2">
+      <w:start w:val="1"/>
+      <w:numFmt w:val="bullet"/>
+      <w:lvlText w:val="–"/>
+      <w:lvlJc w:val="left"/>
+      <w:pPr>
+        <w:tabs>
+          <w:tab w:val="num" w:pos="720"/>
+        </w:tabs>
+        <w:ind w:left="720" w:hanging="360"/>
+      </w:pPr>
+      <w:rPr>
+        <w:rFonts w:ascii="Calibri" w:hAnsi="Calibri" w:hint="default"/>
+      </w:rPr>
+    </w:lvl>
+    <w:lvl w:ilvl="1" w:tplc="230CFF8A">
+      <w:start w:val="1"/>
+      <w:numFmt w:val="bullet"/>
+      <w:lvlText w:val="–"/>
+      <w:lvlJc w:val="left"/>
+      <w:pPr>
+        <w:tabs>
+          <w:tab w:val="num" w:pos="1440"/>
+        </w:tabs>
+        <w:ind w:left="1440" w:hanging="360"/>
+      </w:pPr>
+      <w:rPr>
+        <w:rFonts w:ascii="Calibri" w:hAnsi="Calibri" w:hint="default"/>
+      </w:rPr>
+    </w:lvl>
+    <w:lvl w:ilvl="2" w:tplc="119A8FC4" w:tentative="1">
+      <w:start w:val="1"/>
+      <w:numFmt w:val="bullet"/>
+      <w:lvlText w:val="–"/>
+      <w:lvlJc w:val="left"/>
+      <w:pPr>
+        <w:tabs>
+          <w:tab w:val="num" w:pos="2160"/>
+        </w:tabs>
+        <w:ind w:left="2160" w:hanging="360"/>
+      </w:pPr>
+      <w:rPr>
+        <w:rFonts w:ascii="Calibri" w:hAnsi="Calibri" w:hint="default"/>
+      </w:rPr>
+    </w:lvl>
+    <w:lvl w:ilvl="3" w:tplc="B4BE64C0" w:tentative="1">
+      <w:start w:val="1"/>
+      <w:numFmt w:val="bullet"/>
+      <w:lvlText w:val="–"/>
+      <w:lvlJc w:val="left"/>
+      <w:pPr>
+        <w:tabs>
+          <w:tab w:val="num" w:pos="2880"/>
+        </w:tabs>
+        <w:ind w:left="2880" w:hanging="360"/>
+      </w:pPr>
+      <w:rPr>
+        <w:rFonts w:ascii="Calibri" w:hAnsi="Calibri" w:hint="default"/>
+      </w:rPr>
+    </w:lvl>
+    <w:lvl w:ilvl="4" w:tplc="71A08292" w:tentative="1">
+      <w:start w:val="1"/>
+      <w:numFmt w:val="bullet"/>
+      <w:lvlText w:val="–"/>
+      <w:lvlJc w:val="left"/>
+      <w:pPr>
+        <w:tabs>
+          <w:tab w:val="num" w:pos="3600"/>
+        </w:tabs>
+        <w:ind w:left="3600" w:hanging="360"/>
+      </w:pPr>
+      <w:rPr>
+        <w:rFonts w:ascii="Calibri" w:hAnsi="Calibri" w:hint="default"/>
+      </w:rPr>
+    </w:lvl>
+    <w:lvl w:ilvl="5" w:tplc="C062FFE8" w:tentative="1">
+      <w:start w:val="1"/>
+      <w:numFmt w:val="bullet"/>
+      <w:lvlText w:val="–"/>
+      <w:lvlJc w:val="left"/>
+      <w:pPr>
+        <w:tabs>
+          <w:tab w:val="num" w:pos="4320"/>
+        </w:tabs>
+        <w:ind w:left="4320" w:hanging="360"/>
+      </w:pPr>
+      <w:rPr>
+        <w:rFonts w:ascii="Calibri" w:hAnsi="Calibri" w:hint="default"/>
+      </w:rPr>
+    </w:lvl>
+    <w:lvl w:ilvl="6" w:tplc="2480C3E2" w:tentative="1">
+      <w:start w:val="1"/>
+      <w:numFmt w:val="bullet"/>
+      <w:lvlText w:val="–"/>
+      <w:lvlJc w:val="left"/>
+      <w:pPr>
+        <w:tabs>
+          <w:tab w:val="num" w:pos="5040"/>
+        </w:tabs>
+        <w:ind w:left="5040" w:hanging="360"/>
+      </w:pPr>
+      <w:rPr>
+        <w:rFonts w:ascii="Calibri" w:hAnsi="Calibri" w:hint="default"/>
+      </w:rPr>
+    </w:lvl>
+    <w:lvl w:ilvl="7" w:tplc="47ACE1CE" w:tentative="1">
+      <w:start w:val="1"/>
+      <w:numFmt w:val="bullet"/>
+      <w:lvlText w:val="–"/>
+      <w:lvlJc w:val="left"/>
+      <w:pPr>
+        <w:tabs>
+          <w:tab w:val="num" w:pos="5760"/>
+        </w:tabs>
+        <w:ind w:left="5760" w:hanging="360"/>
+      </w:pPr>
+      <w:rPr>
+        <w:rFonts w:ascii="Calibri" w:hAnsi="Calibri" w:hint="default"/>
+      </w:rPr>
+    </w:lvl>
+    <w:lvl w:ilvl="8" w:tplc="332C6720" w:tentative="1">
+      <w:start w:val="1"/>
+      <w:numFmt w:val="bullet"/>
+      <w:lvlText w:val="–"/>
+      <w:lvlJc w:val="left"/>
+      <w:pPr>
+        <w:tabs>
+          <w:tab w:val="num" w:pos="6480"/>
+        </w:tabs>
+        <w:ind w:left="6480" w:hanging="360"/>
+      </w:pPr>
+      <w:rPr>
+        <w:rFonts w:ascii="Calibri" w:hAnsi="Calibri" w:hint="default"/>
+      </w:rPr>
+    </w:lvl>
+  </w:abstractNum>
+  <w:abstractNum w:abstractNumId="6">
+    <w:nsid w:val="1C913079"/>
+    <w:multiLevelType w:val="hybridMultilevel"/>
+    <w:tmpl w:val="A8E84D58"/>
+    <w:lvl w:ilvl="0" w:tplc="B19ACD38">
+      <w:start w:val="1"/>
+      <w:numFmt w:val="bullet"/>
+      <w:lvlText w:val="–"/>
+      <w:lvlJc w:val="left"/>
+      <w:pPr>
+        <w:tabs>
+          <w:tab w:val="num" w:pos="720"/>
+        </w:tabs>
+        <w:ind w:left="720" w:hanging="360"/>
+      </w:pPr>
+      <w:rPr>
+        <w:rFonts w:ascii="Calibri" w:hAnsi="Calibri" w:hint="default"/>
+      </w:rPr>
+    </w:lvl>
+    <w:lvl w:ilvl="1" w:tplc="5E9A9610">
+      <w:start w:val="1"/>
+      <w:numFmt w:val="bullet"/>
+      <w:lvlText w:val="–"/>
+      <w:lvlJc w:val="left"/>
+      <w:pPr>
+        <w:tabs>
+          <w:tab w:val="num" w:pos="1440"/>
+        </w:tabs>
+        <w:ind w:left="1440" w:hanging="360"/>
+      </w:pPr>
+      <w:rPr>
+        <w:rFonts w:ascii="Calibri" w:hAnsi="Calibri" w:hint="default"/>
+      </w:rPr>
+    </w:lvl>
+    <w:lvl w:ilvl="2" w:tplc="87D2F876" w:tentative="1">
+      <w:start w:val="1"/>
+      <w:numFmt w:val="bullet"/>
+      <w:lvlText w:val="–"/>
+      <w:lvlJc w:val="left"/>
+      <w:pPr>
+        <w:tabs>
+          <w:tab w:val="num" w:pos="2160"/>
+        </w:tabs>
+        <w:ind w:left="2160" w:hanging="360"/>
+      </w:pPr>
+      <w:rPr>
+        <w:rFonts w:ascii="Calibri" w:hAnsi="Calibri" w:hint="default"/>
+      </w:rPr>
+    </w:lvl>
+    <w:lvl w:ilvl="3" w:tplc="67BE83A8" w:tentative="1">
+      <w:start w:val="1"/>
+      <w:numFmt w:val="bullet"/>
+      <w:lvlText w:val="–"/>
+      <w:lvlJc w:val="left"/>
+      <w:pPr>
+        <w:tabs>
+          <w:tab w:val="num" w:pos="2880"/>
+        </w:tabs>
+        <w:ind w:left="2880" w:hanging="360"/>
+      </w:pPr>
+      <w:rPr>
+        <w:rFonts w:ascii="Calibri" w:hAnsi="Calibri" w:hint="default"/>
+      </w:rPr>
+    </w:lvl>
+    <w:lvl w:ilvl="4" w:tplc="5EB60A36" w:tentative="1">
+      <w:start w:val="1"/>
+      <w:numFmt w:val="bullet"/>
+      <w:lvlText w:val="–"/>
+      <w:lvlJc w:val="left"/>
+      <w:pPr>
+        <w:tabs>
+          <w:tab w:val="num" w:pos="3600"/>
+        </w:tabs>
+        <w:ind w:left="3600" w:hanging="360"/>
+      </w:pPr>
+      <w:rPr>
+        <w:rFonts w:ascii="Calibri" w:hAnsi="Calibri" w:hint="default"/>
+      </w:rPr>
+    </w:lvl>
+    <w:lvl w:ilvl="5" w:tplc="FDE49C0A" w:tentative="1">
+      <w:start w:val="1"/>
+      <w:numFmt w:val="bullet"/>
+      <w:lvlText w:val="–"/>
+      <w:lvlJc w:val="left"/>
+      <w:pPr>
+        <w:tabs>
+          <w:tab w:val="num" w:pos="4320"/>
+        </w:tabs>
+        <w:ind w:left="4320" w:hanging="360"/>
+      </w:pPr>
+      <w:rPr>
+        <w:rFonts w:ascii="Calibri" w:hAnsi="Calibri" w:hint="default"/>
+      </w:rPr>
+    </w:lvl>
+    <w:lvl w:ilvl="6" w:tplc="A97A3316" w:tentative="1">
+      <w:start w:val="1"/>
+      <w:numFmt w:val="bullet"/>
+      <w:lvlText w:val="–"/>
+      <w:lvlJc w:val="left"/>
+      <w:pPr>
+        <w:tabs>
+          <w:tab w:val="num" w:pos="5040"/>
+        </w:tabs>
+        <w:ind w:left="5040" w:hanging="360"/>
+      </w:pPr>
+      <w:rPr>
+        <w:rFonts w:ascii="Calibri" w:hAnsi="Calibri" w:hint="default"/>
+      </w:rPr>
+    </w:lvl>
+    <w:lvl w:ilvl="7" w:tplc="4312760E" w:tentative="1">
+      <w:start w:val="1"/>
+      <w:numFmt w:val="bullet"/>
+      <w:lvlText w:val="–"/>
+      <w:lvlJc w:val="left"/>
+      <w:pPr>
+        <w:tabs>
+          <w:tab w:val="num" w:pos="5760"/>
+        </w:tabs>
+        <w:ind w:left="5760" w:hanging="360"/>
+      </w:pPr>
+      <w:rPr>
+        <w:rFonts w:ascii="Calibri" w:hAnsi="Calibri" w:hint="default"/>
+      </w:rPr>
+    </w:lvl>
+    <w:lvl w:ilvl="8" w:tplc="8F30A566" w:tentative="1">
+      <w:start w:val="1"/>
+      <w:numFmt w:val="bullet"/>
+      <w:lvlText w:val="–"/>
+      <w:lvlJc w:val="left"/>
+      <w:pPr>
+        <w:tabs>
+          <w:tab w:val="num" w:pos="6480"/>
+        </w:tabs>
+        <w:ind w:left="6480" w:hanging="360"/>
+      </w:pPr>
+      <w:rPr>
+        <w:rFonts w:ascii="Calibri" w:hAnsi="Calibri" w:hint="default"/>
+      </w:rPr>
+    </w:lvl>
+  </w:abstractNum>
+  <w:abstractNum w:abstractNumId="7">
+    <w:nsid w:val="1DD70ACB"/>
+    <w:multiLevelType w:val="hybridMultilevel"/>
+    <w:tmpl w:val="5B5C46EA"/>
+    <w:lvl w:ilvl="0" w:tplc="D98EB716">
+      <w:start w:val="1"/>
+      <w:numFmt w:val="bullet"/>
+      <w:lvlText w:val="–"/>
+      <w:lvlJc w:val="left"/>
+      <w:pPr>
+        <w:tabs>
+          <w:tab w:val="num" w:pos="720"/>
+        </w:tabs>
+        <w:ind w:left="720" w:hanging="360"/>
+      </w:pPr>
+      <w:rPr>
+        <w:rFonts w:ascii="Calibri" w:hAnsi="Calibri" w:hint="default"/>
+      </w:rPr>
+    </w:lvl>
+    <w:lvl w:ilvl="1" w:tplc="46D49DF0" w:tentative="1">
+      <w:start w:val="1"/>
+      <w:numFmt w:val="bullet"/>
+      <w:lvlText w:val="–"/>
+      <w:lvlJc w:val="left"/>
+      <w:pPr>
+        <w:tabs>
+          <w:tab w:val="num" w:pos="1440"/>
+        </w:tabs>
+        <w:ind w:left="1440" w:hanging="360"/>
+      </w:pPr>
+      <w:rPr>
+        <w:rFonts w:ascii="Calibri" w:hAnsi="Calibri" w:hint="default"/>
+      </w:rPr>
+    </w:lvl>
+    <w:lvl w:ilvl="2" w:tplc="A7E21D6C">
+      <w:start w:val="1"/>
+      <w:numFmt w:val="bullet"/>
+      <w:lvlText w:val="–"/>
+      <w:lvlJc w:val="left"/>
+      <w:pPr>
+        <w:tabs>
+          <w:tab w:val="num" w:pos="2160"/>
+        </w:tabs>
+        <w:ind w:left="2160" w:hanging="360"/>
+      </w:pPr>
+      <w:rPr>
+        <w:rFonts w:ascii="Calibri" w:hAnsi="Calibri" w:hint="default"/>
+      </w:rPr>
+    </w:lvl>
+    <w:lvl w:ilvl="3" w:tplc="032A9990" w:tentative="1">
+      <w:start w:val="1"/>
+      <w:numFmt w:val="bullet"/>
+      <w:lvlText w:val="–"/>
+      <w:lvlJc w:val="left"/>
+      <w:pPr>
+        <w:tabs>
+          <w:tab w:val="num" w:pos="2880"/>
+        </w:tabs>
+        <w:ind w:left="2880" w:hanging="360"/>
+      </w:pPr>
+      <w:rPr>
+        <w:rFonts w:ascii="Calibri" w:hAnsi="Calibri" w:hint="default"/>
+      </w:rPr>
+    </w:lvl>
+    <w:lvl w:ilvl="4" w:tplc="D8CA4FDC" w:tentative="1">
+      <w:start w:val="1"/>
+      <w:numFmt w:val="bullet"/>
+      <w:lvlText w:val="–"/>
+      <w:lvlJc w:val="left"/>
+      <w:pPr>
+        <w:tabs>
+          <w:tab w:val="num" w:pos="3600"/>
+        </w:tabs>
+        <w:ind w:left="3600" w:hanging="360"/>
+      </w:pPr>
+      <w:rPr>
+        <w:rFonts w:ascii="Calibri" w:hAnsi="Calibri" w:hint="default"/>
+      </w:rPr>
+    </w:lvl>
+    <w:lvl w:ilvl="5" w:tplc="1BD0738E" w:tentative="1">
+      <w:start w:val="1"/>
+      <w:numFmt w:val="bullet"/>
+      <w:lvlText w:val="–"/>
+      <w:lvlJc w:val="left"/>
+      <w:pPr>
+        <w:tabs>
+          <w:tab w:val="num" w:pos="4320"/>
+        </w:tabs>
+        <w:ind w:left="4320" w:hanging="360"/>
+      </w:pPr>
+      <w:rPr>
+        <w:rFonts w:ascii="Calibri" w:hAnsi="Calibri" w:hint="default"/>
+      </w:rPr>
+    </w:lvl>
+    <w:lvl w:ilvl="6" w:tplc="A410990A" w:tentative="1">
+      <w:start w:val="1"/>
+      <w:numFmt w:val="bullet"/>
+      <w:lvlText w:val="–"/>
+      <w:lvlJc w:val="left"/>
+      <w:pPr>
+        <w:tabs>
+          <w:tab w:val="num" w:pos="5040"/>
+        </w:tabs>
+        <w:ind w:left="5040" w:hanging="360"/>
+      </w:pPr>
+      <w:rPr>
+        <w:rFonts w:ascii="Calibri" w:hAnsi="Calibri" w:hint="default"/>
+      </w:rPr>
+    </w:lvl>
+    <w:lvl w:ilvl="7" w:tplc="AE3E03D4" w:tentative="1">
+      <w:start w:val="1"/>
+      <w:numFmt w:val="bullet"/>
+      <w:lvlText w:val="–"/>
+      <w:lvlJc w:val="left"/>
+      <w:pPr>
+        <w:tabs>
+          <w:tab w:val="num" w:pos="5760"/>
+        </w:tabs>
+        <w:ind w:left="5760" w:hanging="360"/>
+      </w:pPr>
+      <w:rPr>
+        <w:rFonts w:ascii="Calibri" w:hAnsi="Calibri" w:hint="default"/>
+      </w:rPr>
+    </w:lvl>
+    <w:lvl w:ilvl="8" w:tplc="41F82D32" w:tentative="1">
+      <w:start w:val="1"/>
+      <w:numFmt w:val="bullet"/>
+      <w:lvlText w:val="–"/>
+      <w:lvlJc w:val="left"/>
+      <w:pPr>
+        <w:tabs>
+          <w:tab w:val="num" w:pos="6480"/>
+        </w:tabs>
+        <w:ind w:left="6480" w:hanging="360"/>
+      </w:pPr>
+      <w:rPr>
+        <w:rFonts w:ascii="Calibri" w:hAnsi="Calibri" w:hint="default"/>
+      </w:rPr>
+    </w:lvl>
+  </w:abstractNum>
+  <w:abstractNum w:abstractNumId="8">
+    <w:nsid w:val="23A812B5"/>
+    <w:multiLevelType w:val="hybridMultilevel"/>
+    <w:tmpl w:val="AC26D204"/>
+    <w:lvl w:ilvl="0" w:tplc="70AABDDA">
+      <w:start w:val="1"/>
+      <w:numFmt w:val="bullet"/>
+      <w:lvlText w:val="–"/>
+      <w:lvlJc w:val="left"/>
+      <w:pPr>
+        <w:tabs>
+          <w:tab w:val="num" w:pos="720"/>
+        </w:tabs>
+        <w:ind w:left="720" w:hanging="360"/>
+      </w:pPr>
+      <w:rPr>
+        <w:rFonts w:ascii="Calibri" w:hAnsi="Calibri" w:hint="default"/>
+      </w:rPr>
+    </w:lvl>
+    <w:lvl w:ilvl="1" w:tplc="D8FA6972" w:tentative="1">
+      <w:start w:val="1"/>
+      <w:numFmt w:val="bullet"/>
+      <w:lvlText w:val="–"/>
+      <w:lvlJc w:val="left"/>
+      <w:pPr>
+        <w:tabs>
+          <w:tab w:val="num" w:pos="1440"/>
+        </w:tabs>
+        <w:ind w:left="1440" w:hanging="360"/>
+      </w:pPr>
+      <w:rPr>
+        <w:rFonts w:ascii="Calibri" w:hAnsi="Calibri" w:hint="default"/>
+      </w:rPr>
+    </w:lvl>
+    <w:lvl w:ilvl="2" w:tplc="A606B380">
+      <w:start w:val="1"/>
+      <w:numFmt w:val="bullet"/>
+      <w:lvlText w:val="–"/>
+      <w:lvlJc w:val="left"/>
+      <w:pPr>
+        <w:tabs>
+          <w:tab w:val="num" w:pos="2160"/>
+        </w:tabs>
+        <w:ind w:left="2160" w:hanging="360"/>
+      </w:pPr>
+      <w:rPr>
+        <w:rFonts w:ascii="Calibri" w:hAnsi="Calibri" w:hint="default"/>
+      </w:rPr>
+    </w:lvl>
+    <w:lvl w:ilvl="3" w:tplc="D4FC778C" w:tentative="1">
+      <w:start w:val="1"/>
+      <w:numFmt w:val="bullet"/>
+      <w:lvlText w:val="–"/>
+      <w:lvlJc w:val="left"/>
+      <w:pPr>
+        <w:tabs>
+          <w:tab w:val="num" w:pos="2880"/>
+        </w:tabs>
+        <w:ind w:left="2880" w:hanging="360"/>
+      </w:pPr>
+      <w:rPr>
+        <w:rFonts w:ascii="Calibri" w:hAnsi="Calibri" w:hint="default"/>
+      </w:rPr>
+    </w:lvl>
+    <w:lvl w:ilvl="4" w:tplc="D8E0B8E6" w:tentative="1">
+      <w:start w:val="1"/>
+      <w:numFmt w:val="bullet"/>
+      <w:lvlText w:val="–"/>
+      <w:lvlJc w:val="left"/>
+      <w:pPr>
+        <w:tabs>
+          <w:tab w:val="num" w:pos="3600"/>
+        </w:tabs>
+        <w:ind w:left="3600" w:hanging="360"/>
+      </w:pPr>
+      <w:rPr>
+        <w:rFonts w:ascii="Calibri" w:hAnsi="Calibri" w:hint="default"/>
+      </w:rPr>
+    </w:lvl>
+    <w:lvl w:ilvl="5" w:tplc="D4B82FEA" w:tentative="1">
+      <w:start w:val="1"/>
+      <w:numFmt w:val="bullet"/>
+      <w:lvlText w:val="–"/>
+      <w:lvlJc w:val="left"/>
+      <w:pPr>
+        <w:tabs>
+          <w:tab w:val="num" w:pos="4320"/>
+        </w:tabs>
+        <w:ind w:left="4320" w:hanging="360"/>
+      </w:pPr>
+      <w:rPr>
+        <w:rFonts w:ascii="Calibri" w:hAnsi="Calibri" w:hint="default"/>
+      </w:rPr>
+    </w:lvl>
+    <w:lvl w:ilvl="6" w:tplc="72300DF4" w:tentative="1">
+      <w:start w:val="1"/>
+      <w:numFmt w:val="bullet"/>
+      <w:lvlText w:val="–"/>
+      <w:lvlJc w:val="left"/>
+      <w:pPr>
+        <w:tabs>
+          <w:tab w:val="num" w:pos="5040"/>
+        </w:tabs>
+        <w:ind w:left="5040" w:hanging="360"/>
+      </w:pPr>
+      <w:rPr>
+        <w:rFonts w:ascii="Calibri" w:hAnsi="Calibri" w:hint="default"/>
+      </w:rPr>
+    </w:lvl>
+    <w:lvl w:ilvl="7" w:tplc="A50AF584" w:tentative="1">
+      <w:start w:val="1"/>
+      <w:numFmt w:val="bullet"/>
+      <w:lvlText w:val="–"/>
+      <w:lvlJc w:val="left"/>
+      <w:pPr>
+        <w:tabs>
+          <w:tab w:val="num" w:pos="5760"/>
+        </w:tabs>
+        <w:ind w:left="5760" w:hanging="360"/>
+      </w:pPr>
+      <w:rPr>
+        <w:rFonts w:ascii="Calibri" w:hAnsi="Calibri" w:hint="default"/>
+      </w:rPr>
+    </w:lvl>
+    <w:lvl w:ilvl="8" w:tplc="6D70FCE4" w:tentative="1">
+      <w:start w:val="1"/>
+      <w:numFmt w:val="bullet"/>
+      <w:lvlText w:val="–"/>
+      <w:lvlJc w:val="left"/>
+      <w:pPr>
+        <w:tabs>
+          <w:tab w:val="num" w:pos="6480"/>
+        </w:tabs>
+        <w:ind w:left="6480" w:hanging="360"/>
+      </w:pPr>
+      <w:rPr>
+        <w:rFonts w:ascii="Calibri" w:hAnsi="Calibri" w:hint="default"/>
+      </w:rPr>
+    </w:lvl>
+  </w:abstractNum>
+  <w:abstractNum w:abstractNumId="9">
+    <w:nsid w:val="38A25516"/>
+    <w:multiLevelType w:val="hybridMultilevel"/>
+    <w:tmpl w:val="066EE996"/>
+    <w:lvl w:ilvl="0" w:tplc="CA50EB60">
+      <w:start w:val="1"/>
+      <w:numFmt w:val="bullet"/>
+      <w:lvlText w:val="–"/>
+      <w:lvlJc w:val="left"/>
+      <w:pPr>
+        <w:tabs>
+          <w:tab w:val="num" w:pos="720"/>
+        </w:tabs>
+        <w:ind w:left="720" w:hanging="360"/>
+      </w:pPr>
+      <w:rPr>
+        <w:rFonts w:ascii="Calibri" w:hAnsi="Calibri" w:hint="default"/>
+      </w:rPr>
+    </w:lvl>
+    <w:lvl w:ilvl="1" w:tplc="760ADA34">
+      <w:start w:val="1"/>
+      <w:numFmt w:val="bullet"/>
+      <w:lvlText w:val="–"/>
+      <w:lvlJc w:val="left"/>
+      <w:pPr>
+        <w:tabs>
+          <w:tab w:val="num" w:pos="1440"/>
+        </w:tabs>
+        <w:ind w:left="1440" w:hanging="360"/>
+      </w:pPr>
+      <w:rPr>
+        <w:rFonts w:ascii="Calibri" w:hAnsi="Calibri" w:hint="default"/>
+      </w:rPr>
+    </w:lvl>
+    <w:lvl w:ilvl="2" w:tplc="A580CD34" w:tentative="1">
+      <w:start w:val="1"/>
+      <w:numFmt w:val="bullet"/>
+      <w:lvlText w:val="–"/>
+      <w:lvlJc w:val="left"/>
+      <w:pPr>
+        <w:tabs>
+          <w:tab w:val="num" w:pos="2160"/>
+        </w:tabs>
+        <w:ind w:left="2160" w:hanging="360"/>
+      </w:pPr>
+      <w:rPr>
+        <w:rFonts w:ascii="Calibri" w:hAnsi="Calibri" w:hint="default"/>
+      </w:rPr>
+    </w:lvl>
+    <w:lvl w:ilvl="3" w:tplc="F762EFB2" w:tentative="1">
+      <w:start w:val="1"/>
+      <w:numFmt w:val="bullet"/>
+      <w:lvlText w:val="–"/>
+      <w:lvlJc w:val="left"/>
+      <w:pPr>
+        <w:tabs>
+          <w:tab w:val="num" w:pos="2880"/>
+        </w:tabs>
+        <w:ind w:left="2880" w:hanging="360"/>
+      </w:pPr>
+      <w:rPr>
+        <w:rFonts w:ascii="Calibri" w:hAnsi="Calibri" w:hint="default"/>
+      </w:rPr>
+    </w:lvl>
+    <w:lvl w:ilvl="4" w:tplc="3AF2A538" w:tentative="1">
+      <w:start w:val="1"/>
+      <w:numFmt w:val="bullet"/>
+      <w:lvlText w:val="–"/>
+      <w:lvlJc w:val="left"/>
+      <w:pPr>
+        <w:tabs>
+          <w:tab w:val="num" w:pos="3600"/>
+        </w:tabs>
+        <w:ind w:left="3600" w:hanging="360"/>
+      </w:pPr>
+      <w:rPr>
+        <w:rFonts w:ascii="Calibri" w:hAnsi="Calibri" w:hint="default"/>
+      </w:rPr>
+    </w:lvl>
+    <w:lvl w:ilvl="5" w:tplc="C5480466" w:tentative="1">
+      <w:start w:val="1"/>
+      <w:numFmt w:val="bullet"/>
+      <w:lvlText w:val="–"/>
+      <w:lvlJc w:val="left"/>
+      <w:pPr>
+        <w:tabs>
+          <w:tab w:val="num" w:pos="4320"/>
+        </w:tabs>
+        <w:ind w:left="4320" w:hanging="360"/>
+      </w:pPr>
+      <w:rPr>
+        <w:rFonts w:ascii="Calibri" w:hAnsi="Calibri" w:hint="default"/>
+      </w:rPr>
+    </w:lvl>
+    <w:lvl w:ilvl="6" w:tplc="0E5891B8" w:tentative="1">
+      <w:start w:val="1"/>
+      <w:numFmt w:val="bullet"/>
+      <w:lvlText w:val="–"/>
+      <w:lvlJc w:val="left"/>
+      <w:pPr>
+        <w:tabs>
+          <w:tab w:val="num" w:pos="5040"/>
+        </w:tabs>
+        <w:ind w:left="5040" w:hanging="360"/>
+      </w:pPr>
+      <w:rPr>
+        <w:rFonts w:ascii="Calibri" w:hAnsi="Calibri" w:hint="default"/>
+      </w:rPr>
+    </w:lvl>
+    <w:lvl w:ilvl="7" w:tplc="D8AE3446" w:tentative="1">
+      <w:start w:val="1"/>
+      <w:numFmt w:val="bullet"/>
+      <w:lvlText w:val="–"/>
+      <w:lvlJc w:val="left"/>
+      <w:pPr>
+        <w:tabs>
+          <w:tab w:val="num" w:pos="5760"/>
+        </w:tabs>
+        <w:ind w:left="5760" w:hanging="360"/>
+      </w:pPr>
+      <w:rPr>
+        <w:rFonts w:ascii="Calibri" w:hAnsi="Calibri" w:hint="default"/>
+      </w:rPr>
+    </w:lvl>
+    <w:lvl w:ilvl="8" w:tplc="C0D6444E" w:tentative="1">
+      <w:start w:val="1"/>
+      <w:numFmt w:val="bullet"/>
+      <w:lvlText w:val="–"/>
+      <w:lvlJc w:val="left"/>
+      <w:pPr>
+        <w:tabs>
+          <w:tab w:val="num" w:pos="6480"/>
+        </w:tabs>
+        <w:ind w:left="6480" w:hanging="360"/>
+      </w:pPr>
+      <w:rPr>
+        <w:rFonts w:ascii="Calibri" w:hAnsi="Calibri" w:hint="default"/>
+      </w:rPr>
+    </w:lvl>
+  </w:abstractNum>
+  <w:abstractNum w:abstractNumId="10">
+    <w:nsid w:val="38AE22F1"/>
+    <w:multiLevelType w:val="hybridMultilevel"/>
+    <w:tmpl w:val="67E4171C"/>
+    <w:lvl w:ilvl="0" w:tplc="15CA3988">
+      <w:start w:val="1"/>
+      <w:numFmt w:val="bullet"/>
+      <w:lvlText w:val="–"/>
+      <w:lvlJc w:val="left"/>
+      <w:pPr>
+        <w:tabs>
+          <w:tab w:val="num" w:pos="720"/>
+        </w:tabs>
+        <w:ind w:left="720" w:hanging="360"/>
+      </w:pPr>
+      <w:rPr>
+        <w:rFonts w:ascii="Calibri" w:hAnsi="Calibri" w:hint="default"/>
+      </w:rPr>
+    </w:lvl>
+    <w:lvl w:ilvl="1" w:tplc="98FA461E">
+      <w:start w:val="1"/>
+      <w:numFmt w:val="bullet"/>
+      <w:lvlText w:val="–"/>
+      <w:lvlJc w:val="left"/>
+      <w:pPr>
+        <w:tabs>
+          <w:tab w:val="num" w:pos="1440"/>
+        </w:tabs>
+        <w:ind w:left="1440" w:hanging="360"/>
+      </w:pPr>
+      <w:rPr>
+        <w:rFonts w:ascii="Calibri" w:hAnsi="Calibri" w:hint="default"/>
+      </w:rPr>
+    </w:lvl>
+    <w:lvl w:ilvl="2" w:tplc="7A021BA0">
+      <w:numFmt w:val="bullet"/>
+      <w:lvlText w:val="–"/>
+      <w:lvlJc w:val="left"/>
+      <w:pPr>
+        <w:tabs>
+          <w:tab w:val="num" w:pos="2160"/>
+        </w:tabs>
+        <w:ind w:left="2160" w:hanging="360"/>
+      </w:pPr>
+      <w:rPr>
+        <w:rFonts w:ascii="Calibri" w:hAnsi="Calibri" w:hint="default"/>
+      </w:rPr>
+    </w:lvl>
+    <w:lvl w:ilvl="3" w:tplc="07B29A16" w:tentative="1">
+      <w:start w:val="1"/>
+      <w:numFmt w:val="bullet"/>
+      <w:lvlText w:val="–"/>
+      <w:lvlJc w:val="left"/>
+      <w:pPr>
+        <w:tabs>
+          <w:tab w:val="num" w:pos="2880"/>
+        </w:tabs>
+        <w:ind w:left="2880" w:hanging="360"/>
+      </w:pPr>
+      <w:rPr>
+        <w:rFonts w:ascii="Calibri" w:hAnsi="Calibri" w:hint="default"/>
+      </w:rPr>
+    </w:lvl>
+    <w:lvl w:ilvl="4" w:tplc="B820440C" w:tentative="1">
+      <w:start w:val="1"/>
+      <w:numFmt w:val="bullet"/>
+      <w:lvlText w:val="–"/>
+      <w:lvlJc w:val="left"/>
+      <w:pPr>
+        <w:tabs>
+          <w:tab w:val="num" w:pos="3600"/>
+        </w:tabs>
+        <w:ind w:left="3600" w:hanging="360"/>
+      </w:pPr>
+      <w:rPr>
+        <w:rFonts w:ascii="Calibri" w:hAnsi="Calibri" w:hint="default"/>
+      </w:rPr>
+    </w:lvl>
+    <w:lvl w:ilvl="5" w:tplc="16A66168" w:tentative="1">
+      <w:start w:val="1"/>
+      <w:numFmt w:val="bullet"/>
+      <w:lvlText w:val="–"/>
+      <w:lvlJc w:val="left"/>
+      <w:pPr>
+        <w:tabs>
+          <w:tab w:val="num" w:pos="4320"/>
+        </w:tabs>
+        <w:ind w:left="4320" w:hanging="360"/>
+      </w:pPr>
+      <w:rPr>
+        <w:rFonts w:ascii="Calibri" w:hAnsi="Calibri" w:hint="default"/>
+      </w:rPr>
+    </w:lvl>
+    <w:lvl w:ilvl="6" w:tplc="632022C4" w:tentative="1">
+      <w:start w:val="1"/>
+      <w:numFmt w:val="bullet"/>
+      <w:lvlText w:val="–"/>
+      <w:lvlJc w:val="left"/>
+      <w:pPr>
+        <w:tabs>
+          <w:tab w:val="num" w:pos="5040"/>
+        </w:tabs>
+        <w:ind w:left="5040" w:hanging="360"/>
+      </w:pPr>
+      <w:rPr>
+        <w:rFonts w:ascii="Calibri" w:hAnsi="Calibri" w:hint="default"/>
+      </w:rPr>
+    </w:lvl>
+    <w:lvl w:ilvl="7" w:tplc="FE46852C" w:tentative="1">
+      <w:start w:val="1"/>
+      <w:numFmt w:val="bullet"/>
+      <w:lvlText w:val="–"/>
+      <w:lvlJc w:val="left"/>
+      <w:pPr>
+        <w:tabs>
+          <w:tab w:val="num" w:pos="5760"/>
+        </w:tabs>
+        <w:ind w:left="5760" w:hanging="360"/>
+      </w:pPr>
+      <w:rPr>
+        <w:rFonts w:ascii="Calibri" w:hAnsi="Calibri" w:hint="default"/>
+      </w:rPr>
+    </w:lvl>
+    <w:lvl w:ilvl="8" w:tplc="55E6CD22" w:tentative="1">
+      <w:start w:val="1"/>
+      <w:numFmt w:val="bullet"/>
+      <w:lvlText w:val="–"/>
+      <w:lvlJc w:val="left"/>
+      <w:pPr>
+        <w:tabs>
+          <w:tab w:val="num" w:pos="6480"/>
+        </w:tabs>
+        <w:ind w:left="6480" w:hanging="360"/>
+      </w:pPr>
+      <w:rPr>
+        <w:rFonts w:ascii="Calibri" w:hAnsi="Calibri" w:hint="default"/>
+      </w:rPr>
+    </w:lvl>
+  </w:abstractNum>
+  <w:abstractNum w:abstractNumId="11">
+    <w:nsid w:val="38D15FD6"/>
+    <w:multiLevelType w:val="hybridMultilevel"/>
+    <w:tmpl w:val="D2081A26"/>
+    <w:lvl w:ilvl="0" w:tplc="AB64ACB0">
+      <w:start w:val="1"/>
+      <w:numFmt w:val="bullet"/>
+      <w:lvlText w:val="–"/>
+      <w:lvlJc w:val="left"/>
+      <w:pPr>
+        <w:tabs>
+          <w:tab w:val="num" w:pos="720"/>
+        </w:tabs>
+        <w:ind w:left="720" w:hanging="360"/>
+      </w:pPr>
+      <w:rPr>
+        <w:rFonts w:ascii="Calibri" w:hAnsi="Calibri" w:hint="default"/>
+      </w:rPr>
+    </w:lvl>
+    <w:lvl w:ilvl="1" w:tplc="62E0BD00" w:tentative="1">
+      <w:start w:val="1"/>
+      <w:numFmt w:val="bullet"/>
+      <w:lvlText w:val="–"/>
+      <w:lvlJc w:val="left"/>
+      <w:pPr>
+        <w:tabs>
+          <w:tab w:val="num" w:pos="1440"/>
+        </w:tabs>
+        <w:ind w:left="1440" w:hanging="360"/>
+      </w:pPr>
+      <w:rPr>
+        <w:rFonts w:ascii="Calibri" w:hAnsi="Calibri" w:hint="default"/>
+      </w:rPr>
+    </w:lvl>
+    <w:lvl w:ilvl="2" w:tplc="30126C4C">
+      <w:start w:val="1"/>
+      <w:numFmt w:val="bullet"/>
+      <w:lvlText w:val="–"/>
+      <w:lvlJc w:val="left"/>
+      <w:pPr>
+        <w:tabs>
+          <w:tab w:val="num" w:pos="2160"/>
+        </w:tabs>
+        <w:ind w:left="2160" w:hanging="360"/>
+      </w:pPr>
+      <w:rPr>
+        <w:rFonts w:ascii="Calibri" w:hAnsi="Calibri" w:hint="default"/>
+      </w:rPr>
+    </w:lvl>
+    <w:lvl w:ilvl="3" w:tplc="28940A22" w:tentative="1">
+      <w:start w:val="1"/>
+      <w:numFmt w:val="bullet"/>
+      <w:lvlText w:val="–"/>
+      <w:lvlJc w:val="left"/>
+      <w:pPr>
+        <w:tabs>
+          <w:tab w:val="num" w:pos="2880"/>
+        </w:tabs>
+        <w:ind w:left="2880" w:hanging="360"/>
+      </w:pPr>
+      <w:rPr>
+        <w:rFonts w:ascii="Calibri" w:hAnsi="Calibri" w:hint="default"/>
+      </w:rPr>
+    </w:lvl>
+    <w:lvl w:ilvl="4" w:tplc="FDD80818" w:tentative="1">
+      <w:start w:val="1"/>
+      <w:numFmt w:val="bullet"/>
+      <w:lvlText w:val="–"/>
+      <w:lvlJc w:val="left"/>
+      <w:pPr>
+        <w:tabs>
+          <w:tab w:val="num" w:pos="3600"/>
+        </w:tabs>
+        <w:ind w:left="3600" w:hanging="360"/>
+      </w:pPr>
+      <w:rPr>
+        <w:rFonts w:ascii="Calibri" w:hAnsi="Calibri" w:hint="default"/>
+      </w:rPr>
+    </w:lvl>
+    <w:lvl w:ilvl="5" w:tplc="F18E7788" w:tentative="1">
+      <w:start w:val="1"/>
+      <w:numFmt w:val="bullet"/>
+      <w:lvlText w:val="–"/>
+      <w:lvlJc w:val="left"/>
+      <w:pPr>
+        <w:tabs>
+          <w:tab w:val="num" w:pos="4320"/>
+        </w:tabs>
+        <w:ind w:left="4320" w:hanging="360"/>
+      </w:pPr>
+      <w:rPr>
+        <w:rFonts w:ascii="Calibri" w:hAnsi="Calibri" w:hint="default"/>
+      </w:rPr>
+    </w:lvl>
+    <w:lvl w:ilvl="6" w:tplc="3C7E0D10" w:tentative="1">
+      <w:start w:val="1"/>
+      <w:numFmt w:val="bullet"/>
+      <w:lvlText w:val="–"/>
+      <w:lvlJc w:val="left"/>
+      <w:pPr>
+        <w:tabs>
+          <w:tab w:val="num" w:pos="5040"/>
+        </w:tabs>
+        <w:ind w:left="5040" w:hanging="360"/>
+      </w:pPr>
+      <w:rPr>
+        <w:rFonts w:ascii="Calibri" w:hAnsi="Calibri" w:hint="default"/>
+      </w:rPr>
+    </w:lvl>
+    <w:lvl w:ilvl="7" w:tplc="94E0F32A" w:tentative="1">
+      <w:start w:val="1"/>
+      <w:numFmt w:val="bullet"/>
+      <w:lvlText w:val="–"/>
+      <w:lvlJc w:val="left"/>
+      <w:pPr>
+        <w:tabs>
+          <w:tab w:val="num" w:pos="5760"/>
+        </w:tabs>
+        <w:ind w:left="5760" w:hanging="360"/>
+      </w:pPr>
+      <w:rPr>
+        <w:rFonts w:ascii="Calibri" w:hAnsi="Calibri" w:hint="default"/>
+      </w:rPr>
+    </w:lvl>
+    <w:lvl w:ilvl="8" w:tplc="2C9A5ED2" w:tentative="1">
+      <w:start w:val="1"/>
+      <w:numFmt w:val="bullet"/>
+      <w:lvlText w:val="–"/>
+      <w:lvlJc w:val="left"/>
+      <w:pPr>
+        <w:tabs>
+          <w:tab w:val="num" w:pos="6480"/>
+        </w:tabs>
+        <w:ind w:left="6480" w:hanging="360"/>
+      </w:pPr>
+      <w:rPr>
+        <w:rFonts w:ascii="Calibri" w:hAnsi="Calibri" w:hint="default"/>
+      </w:rPr>
+    </w:lvl>
+  </w:abstractNum>
+  <w:abstractNum w:abstractNumId="12">
+    <w:nsid w:val="3A516A21"/>
+    <w:multiLevelType w:val="hybridMultilevel"/>
+    <w:tmpl w:val="86A28324"/>
+    <w:lvl w:ilvl="0" w:tplc="6C624978">
+      <w:start w:val="1"/>
+      <w:numFmt w:val="bullet"/>
+      <w:lvlText w:val="–"/>
+      <w:lvlJc w:val="left"/>
+      <w:pPr>
+        <w:tabs>
+          <w:tab w:val="num" w:pos="720"/>
+        </w:tabs>
+        <w:ind w:left="720" w:hanging="360"/>
+      </w:pPr>
+      <w:rPr>
+        <w:rFonts w:ascii="Calibri" w:hAnsi="Calibri" w:hint="default"/>
+      </w:rPr>
+    </w:lvl>
+    <w:lvl w:ilvl="1" w:tplc="FDE4CBF6">
+      <w:start w:val="1"/>
+      <w:numFmt w:val="bullet"/>
+      <w:lvlText w:val="–"/>
+      <w:lvlJc w:val="left"/>
+      <w:pPr>
+        <w:tabs>
+          <w:tab w:val="num" w:pos="1440"/>
+        </w:tabs>
+        <w:ind w:left="1440" w:hanging="360"/>
+      </w:pPr>
+      <w:rPr>
+        <w:rFonts w:ascii="Calibri" w:hAnsi="Calibri" w:hint="default"/>
+      </w:rPr>
+    </w:lvl>
+    <w:lvl w:ilvl="2" w:tplc="3788C258" w:tentative="1">
+      <w:start w:val="1"/>
+      <w:numFmt w:val="bullet"/>
+      <w:lvlText w:val="–"/>
+      <w:lvlJc w:val="left"/>
+      <w:pPr>
+        <w:tabs>
+          <w:tab w:val="num" w:pos="2160"/>
+        </w:tabs>
+        <w:ind w:left="2160" w:hanging="360"/>
+      </w:pPr>
+      <w:rPr>
+        <w:rFonts w:ascii="Calibri" w:hAnsi="Calibri" w:hint="default"/>
+      </w:rPr>
+    </w:lvl>
+    <w:lvl w:ilvl="3" w:tplc="44AAAD2A" w:tentative="1">
+      <w:start w:val="1"/>
+      <w:numFmt w:val="bullet"/>
+      <w:lvlText w:val="–"/>
+      <w:lvlJc w:val="left"/>
+      <w:pPr>
+        <w:tabs>
+          <w:tab w:val="num" w:pos="2880"/>
+        </w:tabs>
+        <w:ind w:left="2880" w:hanging="360"/>
+      </w:pPr>
+      <w:rPr>
+        <w:rFonts w:ascii="Calibri" w:hAnsi="Calibri" w:hint="default"/>
+      </w:rPr>
+    </w:lvl>
+    <w:lvl w:ilvl="4" w:tplc="AAC27724" w:tentative="1">
+      <w:start w:val="1"/>
+      <w:numFmt w:val="bullet"/>
+      <w:lvlText w:val="–"/>
+      <w:lvlJc w:val="left"/>
+      <w:pPr>
+        <w:tabs>
+          <w:tab w:val="num" w:pos="3600"/>
+        </w:tabs>
+        <w:ind w:left="3600" w:hanging="360"/>
+      </w:pPr>
+      <w:rPr>
+        <w:rFonts w:ascii="Calibri" w:hAnsi="Calibri" w:hint="default"/>
+      </w:rPr>
+    </w:lvl>
+    <w:lvl w:ilvl="5" w:tplc="0C1A91EE" w:tentative="1">
+      <w:start w:val="1"/>
+      <w:numFmt w:val="bullet"/>
+      <w:lvlText w:val="–"/>
+      <w:lvlJc w:val="left"/>
+      <w:pPr>
+        <w:tabs>
+          <w:tab w:val="num" w:pos="4320"/>
+        </w:tabs>
+        <w:ind w:left="4320" w:hanging="360"/>
+      </w:pPr>
+      <w:rPr>
+        <w:rFonts w:ascii="Calibri" w:hAnsi="Calibri" w:hint="default"/>
+      </w:rPr>
+    </w:lvl>
+    <w:lvl w:ilvl="6" w:tplc="C33C4BAA" w:tentative="1">
+      <w:start w:val="1"/>
+      <w:numFmt w:val="bullet"/>
+      <w:lvlText w:val="–"/>
+      <w:lvlJc w:val="left"/>
+      <w:pPr>
+        <w:tabs>
+          <w:tab w:val="num" w:pos="5040"/>
+        </w:tabs>
+        <w:ind w:left="5040" w:hanging="360"/>
+      </w:pPr>
+      <w:rPr>
+        <w:rFonts w:ascii="Calibri" w:hAnsi="Calibri" w:hint="default"/>
+      </w:rPr>
+    </w:lvl>
+    <w:lvl w:ilvl="7" w:tplc="2D9E689A" w:tentative="1">
+      <w:start w:val="1"/>
+      <w:numFmt w:val="bullet"/>
+      <w:lvlText w:val="–"/>
+      <w:lvlJc w:val="left"/>
+      <w:pPr>
+        <w:tabs>
+          <w:tab w:val="num" w:pos="5760"/>
+        </w:tabs>
+        <w:ind w:left="5760" w:hanging="360"/>
+      </w:pPr>
+      <w:rPr>
+        <w:rFonts w:ascii="Calibri" w:hAnsi="Calibri" w:hint="default"/>
+      </w:rPr>
+    </w:lvl>
+    <w:lvl w:ilvl="8" w:tplc="47C6E94C" w:tentative="1">
+      <w:start w:val="1"/>
+      <w:numFmt w:val="bullet"/>
+      <w:lvlText w:val="–"/>
+      <w:lvlJc w:val="left"/>
+      <w:pPr>
+        <w:tabs>
+          <w:tab w:val="num" w:pos="6480"/>
+        </w:tabs>
+        <w:ind w:left="6480" w:hanging="360"/>
+      </w:pPr>
+      <w:rPr>
+        <w:rFonts w:ascii="Calibri" w:hAnsi="Calibri" w:hint="default"/>
+      </w:rPr>
+    </w:lvl>
+  </w:abstractNum>
+  <w:abstractNum w:abstractNumId="13">
+    <w:nsid w:val="3C45668B"/>
+    <w:multiLevelType w:val="hybridMultilevel"/>
+    <w:tmpl w:val="6D468D42"/>
+    <w:lvl w:ilvl="0" w:tplc="9EA80F70">
+      <w:start w:val="1"/>
+      <w:numFmt w:val="bullet"/>
+      <w:lvlText w:val="–"/>
+      <w:lvlJc w:val="left"/>
+      <w:pPr>
+        <w:tabs>
+          <w:tab w:val="num" w:pos="720"/>
+        </w:tabs>
+        <w:ind w:left="720" w:hanging="360"/>
+      </w:pPr>
+      <w:rPr>
+        <w:rFonts w:ascii="Calibri" w:hAnsi="Calibri" w:hint="default"/>
+      </w:rPr>
+    </w:lvl>
+    <w:lvl w:ilvl="1" w:tplc="AB86A008" w:tentative="1">
+      <w:start w:val="1"/>
+      <w:numFmt w:val="bullet"/>
+      <w:lvlText w:val="–"/>
+      <w:lvlJc w:val="left"/>
+      <w:pPr>
+        <w:tabs>
+          <w:tab w:val="num" w:pos="1440"/>
+        </w:tabs>
+        <w:ind w:left="1440" w:hanging="360"/>
+      </w:pPr>
+      <w:rPr>
+        <w:rFonts w:ascii="Calibri" w:hAnsi="Calibri" w:hint="default"/>
+      </w:rPr>
+    </w:lvl>
+    <w:lvl w:ilvl="2" w:tplc="D8908670" w:tentative="1">
+      <w:start w:val="1"/>
+      <w:numFmt w:val="bullet"/>
+      <w:lvlText w:val="–"/>
+      <w:lvlJc w:val="left"/>
+      <w:pPr>
+        <w:tabs>
+          <w:tab w:val="num" w:pos="2160"/>
+        </w:tabs>
+        <w:ind w:left="2160" w:hanging="360"/>
+      </w:pPr>
+      <w:rPr>
+        <w:rFonts w:ascii="Calibri" w:hAnsi="Calibri" w:hint="default"/>
+      </w:rPr>
+    </w:lvl>
+    <w:lvl w:ilvl="3" w:tplc="E8080A58" w:tentative="1">
+      <w:start w:val="1"/>
+      <w:numFmt w:val="bullet"/>
+      <w:lvlText w:val="–"/>
+      <w:lvlJc w:val="left"/>
+      <w:pPr>
+        <w:tabs>
+          <w:tab w:val="num" w:pos="2880"/>
+        </w:tabs>
+        <w:ind w:left="2880" w:hanging="360"/>
+      </w:pPr>
+      <w:rPr>
+        <w:rFonts w:ascii="Calibri" w:hAnsi="Calibri" w:hint="default"/>
+      </w:rPr>
+    </w:lvl>
+    <w:lvl w:ilvl="4" w:tplc="254663D2">
+      <w:start w:val="1"/>
+      <w:numFmt w:val="bullet"/>
+      <w:lvlText w:val="–"/>
+      <w:lvlJc w:val="left"/>
+      <w:pPr>
+        <w:tabs>
+          <w:tab w:val="num" w:pos="3600"/>
+        </w:tabs>
+        <w:ind w:left="3600" w:hanging="360"/>
+      </w:pPr>
+      <w:rPr>
+        <w:rFonts w:ascii="Calibri" w:hAnsi="Calibri" w:hint="default"/>
+      </w:rPr>
+    </w:lvl>
+    <w:lvl w:ilvl="5" w:tplc="EBDACF58" w:tentative="1">
+      <w:start w:val="1"/>
+      <w:numFmt w:val="bullet"/>
+      <w:lvlText w:val="–"/>
+      <w:lvlJc w:val="left"/>
+      <w:pPr>
+        <w:tabs>
+          <w:tab w:val="num" w:pos="4320"/>
+        </w:tabs>
+        <w:ind w:left="4320" w:hanging="360"/>
+      </w:pPr>
+      <w:rPr>
+        <w:rFonts w:ascii="Calibri" w:hAnsi="Calibri" w:hint="default"/>
+      </w:rPr>
+    </w:lvl>
+    <w:lvl w:ilvl="6" w:tplc="DD96442E" w:tentative="1">
+      <w:start w:val="1"/>
+      <w:numFmt w:val="bullet"/>
+      <w:lvlText w:val="–"/>
+      <w:lvlJc w:val="left"/>
+      <w:pPr>
+        <w:tabs>
+          <w:tab w:val="num" w:pos="5040"/>
+        </w:tabs>
+        <w:ind w:left="5040" w:hanging="360"/>
+      </w:pPr>
+      <w:rPr>
+        <w:rFonts w:ascii="Calibri" w:hAnsi="Calibri" w:hint="default"/>
+      </w:rPr>
+    </w:lvl>
+    <w:lvl w:ilvl="7" w:tplc="182813DA" w:tentative="1">
+      <w:start w:val="1"/>
+      <w:numFmt w:val="bullet"/>
+      <w:lvlText w:val="–"/>
+      <w:lvlJc w:val="left"/>
+      <w:pPr>
+        <w:tabs>
+          <w:tab w:val="num" w:pos="5760"/>
+        </w:tabs>
+        <w:ind w:left="5760" w:hanging="360"/>
+      </w:pPr>
+      <w:rPr>
+        <w:rFonts w:ascii="Calibri" w:hAnsi="Calibri" w:hint="default"/>
+      </w:rPr>
+    </w:lvl>
+    <w:lvl w:ilvl="8" w:tplc="F54AAC48" w:tentative="1">
+      <w:start w:val="1"/>
+      <w:numFmt w:val="bullet"/>
+      <w:lvlText w:val="–"/>
+      <w:lvlJc w:val="left"/>
+      <w:pPr>
+        <w:tabs>
+          <w:tab w:val="num" w:pos="6480"/>
+        </w:tabs>
+        <w:ind w:left="6480" w:hanging="360"/>
+      </w:pPr>
+      <w:rPr>
+        <w:rFonts w:ascii="Calibri" w:hAnsi="Calibri" w:hint="default"/>
+      </w:rPr>
+    </w:lvl>
+  </w:abstractNum>
+  <w:abstractNum w:abstractNumId="14">
+    <w:nsid w:val="43972A2E"/>
+    <w:multiLevelType w:val="hybridMultilevel"/>
+    <w:tmpl w:val="BD3AD032"/>
+    <w:lvl w:ilvl="0" w:tplc="BEB6D4D0">
+      <w:start w:val="1"/>
+      <w:numFmt w:val="decimal"/>
+      <w:lvlText w:val="%1."/>
+      <w:lvlJc w:val="left"/>
+      <w:pPr>
+        <w:tabs>
+          <w:tab w:val="num" w:pos="720"/>
+        </w:tabs>
+        <w:ind w:left="720" w:hanging="360"/>
+      </w:pPr>
+    </w:lvl>
+    <w:lvl w:ilvl="1" w:tplc="E0CECADE" w:tentative="1">
+      <w:start w:val="1"/>
+      <w:numFmt w:val="decimal"/>
+      <w:lvlText w:val="%2."/>
+      <w:lvlJc w:val="left"/>
+      <w:pPr>
+        <w:tabs>
+          <w:tab w:val="num" w:pos="1440"/>
+        </w:tabs>
+        <w:ind w:left="1440" w:hanging="360"/>
+      </w:pPr>
+    </w:lvl>
+    <w:lvl w:ilvl="2" w:tplc="5C9AF0B2" w:tentative="1">
+      <w:start w:val="1"/>
+      <w:numFmt w:val="decimal"/>
+      <w:lvlText w:val="%3."/>
+      <w:lvlJc w:val="left"/>
+      <w:pPr>
+        <w:tabs>
+          <w:tab w:val="num" w:pos="2160"/>
+        </w:tabs>
+        <w:ind w:left="2160" w:hanging="360"/>
+      </w:pPr>
+    </w:lvl>
+    <w:lvl w:ilvl="3" w:tplc="697655F8">
+      <w:start w:val="1"/>
+      <w:numFmt w:val="decimal"/>
+      <w:lvlText w:val="%4."/>
+      <w:lvlJc w:val="left"/>
+      <w:pPr>
+        <w:tabs>
+          <w:tab w:val="num" w:pos="2880"/>
+        </w:tabs>
+        <w:ind w:left="2880" w:hanging="360"/>
+      </w:pPr>
+    </w:lvl>
+    <w:lvl w:ilvl="4" w:tplc="9078E908">
+      <w:numFmt w:val="bullet"/>
+      <w:lvlText w:val="–"/>
+      <w:lvlJc w:val="left"/>
+      <w:pPr>
+        <w:tabs>
+          <w:tab w:val="num" w:pos="3600"/>
+        </w:tabs>
+        <w:ind w:left="3600" w:hanging="360"/>
+      </w:pPr>
+      <w:rPr>
+        <w:rFonts w:ascii="Calibri" w:hAnsi="Calibri" w:hint="default"/>
+      </w:rPr>
+    </w:lvl>
+    <w:lvl w:ilvl="5" w:tplc="6D0A73F0" w:tentative="1">
+      <w:start w:val="1"/>
+      <w:numFmt w:val="decimal"/>
+      <w:lvlText w:val="%6."/>
+      <w:lvlJc w:val="left"/>
+      <w:pPr>
+        <w:tabs>
+          <w:tab w:val="num" w:pos="4320"/>
+        </w:tabs>
+        <w:ind w:left="4320" w:hanging="360"/>
+      </w:pPr>
+    </w:lvl>
+    <w:lvl w:ilvl="6" w:tplc="4C0A9A8C" w:tentative="1">
+      <w:start w:val="1"/>
+      <w:numFmt w:val="decimal"/>
+      <w:lvlText w:val="%7."/>
+      <w:lvlJc w:val="left"/>
+      <w:pPr>
+        <w:tabs>
+          <w:tab w:val="num" w:pos="5040"/>
+        </w:tabs>
+        <w:ind w:left="5040" w:hanging="360"/>
+      </w:pPr>
+    </w:lvl>
+    <w:lvl w:ilvl="7" w:tplc="5A3A0038" w:tentative="1">
+      <w:start w:val="1"/>
+      <w:numFmt w:val="decimal"/>
+      <w:lvlText w:val="%8."/>
+      <w:lvlJc w:val="left"/>
+      <w:pPr>
+        <w:tabs>
+          <w:tab w:val="num" w:pos="5760"/>
+        </w:tabs>
+        <w:ind w:left="5760" w:hanging="360"/>
+      </w:pPr>
+    </w:lvl>
+    <w:lvl w:ilvl="8" w:tplc="BF2EC37C" w:tentative="1">
+      <w:start w:val="1"/>
+      <w:numFmt w:val="decimal"/>
+      <w:lvlText w:val="%9."/>
+      <w:lvlJc w:val="left"/>
+      <w:pPr>
+        <w:tabs>
+          <w:tab w:val="num" w:pos="6480"/>
+        </w:tabs>
+        <w:ind w:left="6480" w:hanging="360"/>
+      </w:pPr>
+    </w:lvl>
+  </w:abstractNum>
+  <w:abstractNum w:abstractNumId="15">
+    <w:nsid w:val="47490B23"/>
+    <w:multiLevelType w:val="hybridMultilevel"/>
+    <w:tmpl w:val="CB7AA1EE"/>
+    <w:lvl w:ilvl="0" w:tplc="A62A0CB8">
+      <w:start w:val="1"/>
+      <w:numFmt w:val="bullet"/>
+      <w:lvlText w:val="–"/>
+      <w:lvlJc w:val="left"/>
+      <w:pPr>
+        <w:tabs>
+          <w:tab w:val="num" w:pos="720"/>
+        </w:tabs>
+        <w:ind w:left="720" w:hanging="360"/>
+      </w:pPr>
+      <w:rPr>
+        <w:rFonts w:ascii="Calibri" w:hAnsi="Calibri" w:hint="default"/>
+      </w:rPr>
+    </w:lvl>
+    <w:lvl w:ilvl="1" w:tplc="6C86AFDA">
+      <w:start w:val="1"/>
+      <w:numFmt w:val="bullet"/>
+      <w:lvlText w:val="–"/>
+      <w:lvlJc w:val="left"/>
+      <w:pPr>
+        <w:tabs>
+          <w:tab w:val="num" w:pos="1440"/>
+        </w:tabs>
+        <w:ind w:left="1440" w:hanging="360"/>
+      </w:pPr>
+      <w:rPr>
+        <w:rFonts w:ascii="Calibri" w:hAnsi="Calibri" w:hint="default"/>
+      </w:rPr>
+    </w:lvl>
+    <w:lvl w:ilvl="2" w:tplc="D3CA7B44" w:tentative="1">
+      <w:start w:val="1"/>
+      <w:numFmt w:val="bullet"/>
+      <w:lvlText w:val="–"/>
+      <w:lvlJc w:val="left"/>
+      <w:pPr>
+        <w:tabs>
+          <w:tab w:val="num" w:pos="2160"/>
+        </w:tabs>
+        <w:ind w:left="2160" w:hanging="360"/>
+      </w:pPr>
+      <w:rPr>
+        <w:rFonts w:ascii="Calibri" w:hAnsi="Calibri" w:hint="default"/>
+      </w:rPr>
+    </w:lvl>
+    <w:lvl w:ilvl="3" w:tplc="47AA905E" w:tentative="1">
+      <w:start w:val="1"/>
+      <w:numFmt w:val="bullet"/>
+      <w:lvlText w:val="–"/>
+      <w:lvlJc w:val="left"/>
+      <w:pPr>
+        <w:tabs>
+          <w:tab w:val="num" w:pos="2880"/>
+        </w:tabs>
+        <w:ind w:left="2880" w:hanging="360"/>
+      </w:pPr>
+      <w:rPr>
+        <w:rFonts w:ascii="Calibri" w:hAnsi="Calibri" w:hint="default"/>
+      </w:rPr>
+    </w:lvl>
+    <w:lvl w:ilvl="4" w:tplc="0BA28AB0" w:tentative="1">
+      <w:start w:val="1"/>
+      <w:numFmt w:val="bullet"/>
+      <w:lvlText w:val="–"/>
+      <w:lvlJc w:val="left"/>
+      <w:pPr>
+        <w:tabs>
+          <w:tab w:val="num" w:pos="3600"/>
+        </w:tabs>
+        <w:ind w:left="3600" w:hanging="360"/>
+      </w:pPr>
+      <w:rPr>
+        <w:rFonts w:ascii="Calibri" w:hAnsi="Calibri" w:hint="default"/>
+      </w:rPr>
+    </w:lvl>
+    <w:lvl w:ilvl="5" w:tplc="0F941D2C" w:tentative="1">
+      <w:start w:val="1"/>
+      <w:numFmt w:val="bullet"/>
+      <w:lvlText w:val="–"/>
+      <w:lvlJc w:val="left"/>
+      <w:pPr>
+        <w:tabs>
+          <w:tab w:val="num" w:pos="4320"/>
+        </w:tabs>
+        <w:ind w:left="4320" w:hanging="360"/>
+      </w:pPr>
+      <w:rPr>
+        <w:rFonts w:ascii="Calibri" w:hAnsi="Calibri" w:hint="default"/>
+      </w:rPr>
+    </w:lvl>
+    <w:lvl w:ilvl="6" w:tplc="74240A28" w:tentative="1">
+      <w:start w:val="1"/>
+      <w:numFmt w:val="bullet"/>
+      <w:lvlText w:val="–"/>
+      <w:lvlJc w:val="left"/>
+      <w:pPr>
+        <w:tabs>
+          <w:tab w:val="num" w:pos="5040"/>
+        </w:tabs>
+        <w:ind w:left="5040" w:hanging="360"/>
+      </w:pPr>
+      <w:rPr>
+        <w:rFonts w:ascii="Calibri" w:hAnsi="Calibri" w:hint="default"/>
+      </w:rPr>
+    </w:lvl>
+    <w:lvl w:ilvl="7" w:tplc="15E44048" w:tentative="1">
+      <w:start w:val="1"/>
+      <w:numFmt w:val="bullet"/>
+      <w:lvlText w:val="–"/>
+      <w:lvlJc w:val="left"/>
+      <w:pPr>
+        <w:tabs>
+          <w:tab w:val="num" w:pos="5760"/>
+        </w:tabs>
+        <w:ind w:left="5760" w:hanging="360"/>
+      </w:pPr>
+      <w:rPr>
+        <w:rFonts w:ascii="Calibri" w:hAnsi="Calibri" w:hint="default"/>
+      </w:rPr>
+    </w:lvl>
+    <w:lvl w:ilvl="8" w:tplc="62DE34A2" w:tentative="1">
+      <w:start w:val="1"/>
+      <w:numFmt w:val="bullet"/>
+      <w:lvlText w:val="–"/>
+      <w:lvlJc w:val="left"/>
+      <w:pPr>
+        <w:tabs>
+          <w:tab w:val="num" w:pos="6480"/>
+        </w:tabs>
+        <w:ind w:left="6480" w:hanging="360"/>
+      </w:pPr>
+      <w:rPr>
+        <w:rFonts w:ascii="Calibri" w:hAnsi="Calibri" w:hint="default"/>
+      </w:rPr>
+    </w:lvl>
+  </w:abstractNum>
+  <w:abstractNum w:abstractNumId="16">
+    <w:nsid w:val="4EBB20F0"/>
+    <w:multiLevelType w:val="hybridMultilevel"/>
+    <w:tmpl w:val="A68E39E6"/>
+    <w:lvl w:ilvl="0" w:tplc="9F46BA4A">
+      <w:start w:val="1"/>
+      <w:numFmt w:val="bullet"/>
+      <w:lvlText w:val="–"/>
+      <w:lvlJc w:val="left"/>
+      <w:pPr>
+        <w:tabs>
+          <w:tab w:val="num" w:pos="720"/>
+        </w:tabs>
+        <w:ind w:left="720" w:hanging="360"/>
+      </w:pPr>
+      <w:rPr>
+        <w:rFonts w:ascii="Calibri" w:hAnsi="Calibri" w:hint="default"/>
+      </w:rPr>
+    </w:lvl>
+    <w:lvl w:ilvl="1" w:tplc="291684E4" w:tentative="1">
+      <w:start w:val="1"/>
+      <w:numFmt w:val="bullet"/>
+      <w:lvlText w:val="–"/>
+      <w:lvlJc w:val="left"/>
+      <w:pPr>
+        <w:tabs>
+          <w:tab w:val="num" w:pos="1440"/>
+        </w:tabs>
+        <w:ind w:left="1440" w:hanging="360"/>
+      </w:pPr>
+      <w:rPr>
+        <w:rFonts w:ascii="Calibri" w:hAnsi="Calibri" w:hint="default"/>
+      </w:rPr>
+    </w:lvl>
+    <w:lvl w:ilvl="2" w:tplc="C826CF2C" w:tentative="1">
+      <w:start w:val="1"/>
+      <w:numFmt w:val="bullet"/>
+      <w:lvlText w:val="–"/>
+      <w:lvlJc w:val="left"/>
+      <w:pPr>
+        <w:tabs>
+          <w:tab w:val="num" w:pos="2160"/>
+        </w:tabs>
+        <w:ind w:left="2160" w:hanging="360"/>
+      </w:pPr>
+      <w:rPr>
+        <w:rFonts w:ascii="Calibri" w:hAnsi="Calibri" w:hint="default"/>
+      </w:rPr>
+    </w:lvl>
+    <w:lvl w:ilvl="3" w:tplc="7ABAC8D2" w:tentative="1">
+      <w:start w:val="1"/>
+      <w:numFmt w:val="bullet"/>
+      <w:lvlText w:val="–"/>
+      <w:lvlJc w:val="left"/>
+      <w:pPr>
+        <w:tabs>
+          <w:tab w:val="num" w:pos="2880"/>
+        </w:tabs>
+        <w:ind w:left="2880" w:hanging="360"/>
+      </w:pPr>
+      <w:rPr>
+        <w:rFonts w:ascii="Calibri" w:hAnsi="Calibri" w:hint="default"/>
+      </w:rPr>
+    </w:lvl>
+    <w:lvl w:ilvl="4" w:tplc="942CC96A">
+      <w:start w:val="1"/>
+      <w:numFmt w:val="bullet"/>
+      <w:lvlText w:val="–"/>
+      <w:lvlJc w:val="left"/>
+      <w:pPr>
+        <w:tabs>
+          <w:tab w:val="num" w:pos="3600"/>
+        </w:tabs>
+        <w:ind w:left="3600" w:hanging="360"/>
+      </w:pPr>
+      <w:rPr>
+        <w:rFonts w:ascii="Calibri" w:hAnsi="Calibri" w:hint="default"/>
+      </w:rPr>
+    </w:lvl>
+    <w:lvl w:ilvl="5" w:tplc="6FDCE1F6" w:tentative="1">
+      <w:start w:val="1"/>
+      <w:numFmt w:val="bullet"/>
+      <w:lvlText w:val="–"/>
+      <w:lvlJc w:val="left"/>
+      <w:pPr>
+        <w:tabs>
+          <w:tab w:val="num" w:pos="4320"/>
+        </w:tabs>
+        <w:ind w:left="4320" w:hanging="360"/>
+      </w:pPr>
+      <w:rPr>
+        <w:rFonts w:ascii="Calibri" w:hAnsi="Calibri" w:hint="default"/>
+      </w:rPr>
+    </w:lvl>
+    <w:lvl w:ilvl="6" w:tplc="58E6FD66" w:tentative="1">
+      <w:start w:val="1"/>
+      <w:numFmt w:val="bullet"/>
+      <w:lvlText w:val="–"/>
+      <w:lvlJc w:val="left"/>
+      <w:pPr>
+        <w:tabs>
+          <w:tab w:val="num" w:pos="5040"/>
+        </w:tabs>
+        <w:ind w:left="5040" w:hanging="360"/>
+      </w:pPr>
+      <w:rPr>
+        <w:rFonts w:ascii="Calibri" w:hAnsi="Calibri" w:hint="default"/>
+      </w:rPr>
+    </w:lvl>
+    <w:lvl w:ilvl="7" w:tplc="FE58FEFC" w:tentative="1">
+      <w:start w:val="1"/>
+      <w:numFmt w:val="bullet"/>
+      <w:lvlText w:val="–"/>
+      <w:lvlJc w:val="left"/>
+      <w:pPr>
+        <w:tabs>
+          <w:tab w:val="num" w:pos="5760"/>
+        </w:tabs>
+        <w:ind w:left="5760" w:hanging="360"/>
+      </w:pPr>
+      <w:rPr>
+        <w:rFonts w:ascii="Calibri" w:hAnsi="Calibri" w:hint="default"/>
+      </w:rPr>
+    </w:lvl>
+    <w:lvl w:ilvl="8" w:tplc="A662987C" w:tentative="1">
+      <w:start w:val="1"/>
+      <w:numFmt w:val="bullet"/>
+      <w:lvlText w:val="–"/>
+      <w:lvlJc w:val="left"/>
+      <w:pPr>
+        <w:tabs>
+          <w:tab w:val="num" w:pos="6480"/>
+        </w:tabs>
+        <w:ind w:left="6480" w:hanging="360"/>
+      </w:pPr>
+      <w:rPr>
+        <w:rFonts w:ascii="Calibri" w:hAnsi="Calibri" w:hint="default"/>
+      </w:rPr>
+    </w:lvl>
+  </w:abstractNum>
+  <w:abstractNum w:abstractNumId="17">
+    <w:nsid w:val="4F413D8C"/>
+    <w:multiLevelType w:val="hybridMultilevel"/>
+    <w:tmpl w:val="DFFA01FA"/>
+    <w:lvl w:ilvl="0" w:tplc="128021B2">
+      <w:start w:val="1"/>
+      <w:numFmt w:val="bullet"/>
+      <w:lvlText w:val="–"/>
+      <w:lvlJc w:val="left"/>
+      <w:pPr>
+        <w:tabs>
+          <w:tab w:val="num" w:pos="720"/>
+        </w:tabs>
+        <w:ind w:left="720" w:hanging="360"/>
+      </w:pPr>
+      <w:rPr>
+        <w:rFonts w:ascii="Calibri" w:hAnsi="Calibri" w:hint="default"/>
+      </w:rPr>
+    </w:lvl>
+    <w:lvl w:ilvl="1" w:tplc="1EB8CA58" w:tentative="1">
+      <w:start w:val="1"/>
+      <w:numFmt w:val="bullet"/>
+      <w:lvlText w:val="–"/>
+      <w:lvlJc w:val="left"/>
+      <w:pPr>
+        <w:tabs>
+          <w:tab w:val="num" w:pos="1440"/>
+        </w:tabs>
+        <w:ind w:left="1440" w:hanging="360"/>
+      </w:pPr>
+      <w:rPr>
+        <w:rFonts w:ascii="Calibri" w:hAnsi="Calibri" w:hint="default"/>
+      </w:rPr>
+    </w:lvl>
+    <w:lvl w:ilvl="2" w:tplc="3A460BC8" w:tentative="1">
+      <w:start w:val="1"/>
+      <w:numFmt w:val="bullet"/>
+      <w:lvlText w:val="–"/>
+      <w:lvlJc w:val="left"/>
+      <w:pPr>
+        <w:tabs>
+          <w:tab w:val="num" w:pos="2160"/>
+        </w:tabs>
+        <w:ind w:left="2160" w:hanging="360"/>
+      </w:pPr>
+      <w:rPr>
+        <w:rFonts w:ascii="Calibri" w:hAnsi="Calibri" w:hint="default"/>
+      </w:rPr>
+    </w:lvl>
+    <w:lvl w:ilvl="3" w:tplc="409ABCFC" w:tentative="1">
+      <w:start w:val="1"/>
+      <w:numFmt w:val="bullet"/>
+      <w:lvlText w:val="–"/>
+      <w:lvlJc w:val="left"/>
+      <w:pPr>
+        <w:tabs>
+          <w:tab w:val="num" w:pos="2880"/>
+        </w:tabs>
+        <w:ind w:left="2880" w:hanging="360"/>
+      </w:pPr>
+      <w:rPr>
+        <w:rFonts w:ascii="Calibri" w:hAnsi="Calibri" w:hint="default"/>
+      </w:rPr>
+    </w:lvl>
+    <w:lvl w:ilvl="4" w:tplc="9B467B24">
+      <w:start w:val="1"/>
+      <w:numFmt w:val="bullet"/>
+      <w:lvlText w:val="–"/>
+      <w:lvlJc w:val="left"/>
+      <w:pPr>
+        <w:tabs>
+          <w:tab w:val="num" w:pos="3600"/>
+        </w:tabs>
+        <w:ind w:left="3600" w:hanging="360"/>
+      </w:pPr>
+      <w:rPr>
+        <w:rFonts w:ascii="Calibri" w:hAnsi="Calibri" w:hint="default"/>
+      </w:rPr>
+    </w:lvl>
+    <w:lvl w:ilvl="5" w:tplc="6FD8325A" w:tentative="1">
+      <w:start w:val="1"/>
+      <w:numFmt w:val="bullet"/>
+      <w:lvlText w:val="–"/>
+      <w:lvlJc w:val="left"/>
+      <w:pPr>
+        <w:tabs>
+          <w:tab w:val="num" w:pos="4320"/>
+        </w:tabs>
+        <w:ind w:left="4320" w:hanging="360"/>
+      </w:pPr>
+      <w:rPr>
+        <w:rFonts w:ascii="Calibri" w:hAnsi="Calibri" w:hint="default"/>
+      </w:rPr>
+    </w:lvl>
+    <w:lvl w:ilvl="6" w:tplc="35926C5E" w:tentative="1">
+      <w:start w:val="1"/>
+      <w:numFmt w:val="bullet"/>
+      <w:lvlText w:val="–"/>
+      <w:lvlJc w:val="left"/>
+      <w:pPr>
+        <w:tabs>
+          <w:tab w:val="num" w:pos="5040"/>
+        </w:tabs>
+        <w:ind w:left="5040" w:hanging="360"/>
+      </w:pPr>
+      <w:rPr>
+        <w:rFonts w:ascii="Calibri" w:hAnsi="Calibri" w:hint="default"/>
+      </w:rPr>
+    </w:lvl>
+    <w:lvl w:ilvl="7" w:tplc="BBE0279A" w:tentative="1">
+      <w:start w:val="1"/>
+      <w:numFmt w:val="bullet"/>
+      <w:lvlText w:val="–"/>
+      <w:lvlJc w:val="left"/>
+      <w:pPr>
+        <w:tabs>
+          <w:tab w:val="num" w:pos="5760"/>
+        </w:tabs>
+        <w:ind w:left="5760" w:hanging="360"/>
+      </w:pPr>
+      <w:rPr>
+        <w:rFonts w:ascii="Calibri" w:hAnsi="Calibri" w:hint="default"/>
+      </w:rPr>
+    </w:lvl>
+    <w:lvl w:ilvl="8" w:tplc="96E083F8" w:tentative="1">
+      <w:start w:val="1"/>
+      <w:numFmt w:val="bullet"/>
+      <w:lvlText w:val="–"/>
+      <w:lvlJc w:val="left"/>
+      <w:pPr>
+        <w:tabs>
+          <w:tab w:val="num" w:pos="6480"/>
+        </w:tabs>
+        <w:ind w:left="6480" w:hanging="360"/>
+      </w:pPr>
+      <w:rPr>
+        <w:rFonts w:ascii="Calibri" w:hAnsi="Calibri" w:hint="default"/>
+      </w:rPr>
+    </w:lvl>
+  </w:abstractNum>
+  <w:abstractNum w:abstractNumId="18">
+    <w:nsid w:val="52AD7F36"/>
+    <w:multiLevelType w:val="hybridMultilevel"/>
+    <w:tmpl w:val="FB04779C"/>
+    <w:lvl w:ilvl="0" w:tplc="FEF4706C">
+      <w:start w:val="1"/>
+      <w:numFmt w:val="bullet"/>
+      <w:lvlText w:val="–"/>
+      <w:lvlJc w:val="left"/>
+      <w:pPr>
+        <w:tabs>
+          <w:tab w:val="num" w:pos="720"/>
+        </w:tabs>
+        <w:ind w:left="720" w:hanging="360"/>
+      </w:pPr>
+      <w:rPr>
+        <w:rFonts w:ascii="Calibri" w:hAnsi="Calibri" w:hint="default"/>
+      </w:rPr>
+    </w:lvl>
+    <w:lvl w:ilvl="1" w:tplc="370E9754">
+      <w:start w:val="1"/>
+      <w:numFmt w:val="bullet"/>
+      <w:lvlText w:val="–"/>
+      <w:lvlJc w:val="left"/>
+      <w:pPr>
+        <w:tabs>
+          <w:tab w:val="num" w:pos="1440"/>
+        </w:tabs>
+        <w:ind w:left="1440" w:hanging="360"/>
+      </w:pPr>
+      <w:rPr>
+        <w:rFonts w:ascii="Calibri" w:hAnsi="Calibri" w:hint="default"/>
+      </w:rPr>
+    </w:lvl>
+    <w:lvl w:ilvl="2" w:tplc="194A718E" w:tentative="1">
+      <w:start w:val="1"/>
+      <w:numFmt w:val="bullet"/>
+      <w:lvlText w:val="–"/>
+      <w:lvlJc w:val="left"/>
+      <w:pPr>
+        <w:tabs>
+          <w:tab w:val="num" w:pos="2160"/>
+        </w:tabs>
+        <w:ind w:left="2160" w:hanging="360"/>
+      </w:pPr>
+      <w:rPr>
+        <w:rFonts w:ascii="Calibri" w:hAnsi="Calibri" w:hint="default"/>
+      </w:rPr>
+    </w:lvl>
+    <w:lvl w:ilvl="3" w:tplc="C6928A02" w:tentative="1">
+      <w:start w:val="1"/>
+      <w:numFmt w:val="bullet"/>
+      <w:lvlText w:val="–"/>
+      <w:lvlJc w:val="left"/>
+      <w:pPr>
+        <w:tabs>
+          <w:tab w:val="num" w:pos="2880"/>
+        </w:tabs>
+        <w:ind w:left="2880" w:hanging="360"/>
+      </w:pPr>
+      <w:rPr>
+        <w:rFonts w:ascii="Calibri" w:hAnsi="Calibri" w:hint="default"/>
+      </w:rPr>
+    </w:lvl>
+    <w:lvl w:ilvl="4" w:tplc="0DEA1C9C" w:tentative="1">
+      <w:start w:val="1"/>
+      <w:numFmt w:val="bullet"/>
+      <w:lvlText w:val="–"/>
+      <w:lvlJc w:val="left"/>
+      <w:pPr>
+        <w:tabs>
+          <w:tab w:val="num" w:pos="3600"/>
+        </w:tabs>
+        <w:ind w:left="3600" w:hanging="360"/>
+      </w:pPr>
+      <w:rPr>
+        <w:rFonts w:ascii="Calibri" w:hAnsi="Calibri" w:hint="default"/>
+      </w:rPr>
+    </w:lvl>
+    <w:lvl w:ilvl="5" w:tplc="04A6B684" w:tentative="1">
+      <w:start w:val="1"/>
+      <w:numFmt w:val="bullet"/>
+      <w:lvlText w:val="–"/>
+      <w:lvlJc w:val="left"/>
+      <w:pPr>
+        <w:tabs>
+          <w:tab w:val="num" w:pos="4320"/>
+        </w:tabs>
+        <w:ind w:left="4320" w:hanging="360"/>
+      </w:pPr>
+      <w:rPr>
+        <w:rFonts w:ascii="Calibri" w:hAnsi="Calibri" w:hint="default"/>
+      </w:rPr>
+    </w:lvl>
+    <w:lvl w:ilvl="6" w:tplc="6AEC3BBE" w:tentative="1">
+      <w:start w:val="1"/>
+      <w:numFmt w:val="bullet"/>
+      <w:lvlText w:val="–"/>
+      <w:lvlJc w:val="left"/>
+      <w:pPr>
+        <w:tabs>
+          <w:tab w:val="num" w:pos="5040"/>
+        </w:tabs>
+        <w:ind w:left="5040" w:hanging="360"/>
+      </w:pPr>
+      <w:rPr>
+        <w:rFonts w:ascii="Calibri" w:hAnsi="Calibri" w:hint="default"/>
+      </w:rPr>
+    </w:lvl>
+    <w:lvl w:ilvl="7" w:tplc="5214458C" w:tentative="1">
+      <w:start w:val="1"/>
+      <w:numFmt w:val="bullet"/>
+      <w:lvlText w:val="–"/>
+      <w:lvlJc w:val="left"/>
+      <w:pPr>
+        <w:tabs>
+          <w:tab w:val="num" w:pos="5760"/>
+        </w:tabs>
+        <w:ind w:left="5760" w:hanging="360"/>
+      </w:pPr>
+      <w:rPr>
+        <w:rFonts w:ascii="Calibri" w:hAnsi="Calibri" w:hint="default"/>
+      </w:rPr>
+    </w:lvl>
+    <w:lvl w:ilvl="8" w:tplc="7E9493FC" w:tentative="1">
+      <w:start w:val="1"/>
+      <w:numFmt w:val="bullet"/>
+      <w:lvlText w:val="–"/>
+      <w:lvlJc w:val="left"/>
+      <w:pPr>
+        <w:tabs>
+          <w:tab w:val="num" w:pos="6480"/>
+        </w:tabs>
+        <w:ind w:left="6480" w:hanging="360"/>
+      </w:pPr>
+      <w:rPr>
+        <w:rFonts w:ascii="Calibri" w:hAnsi="Calibri" w:hint="default"/>
+      </w:rPr>
+    </w:lvl>
+  </w:abstractNum>
+  <w:abstractNum w:abstractNumId="19">
+    <w:nsid w:val="54B14EE8"/>
+    <w:multiLevelType w:val="hybridMultilevel"/>
+    <w:tmpl w:val="9D703E10"/>
+    <w:lvl w:ilvl="0" w:tplc="53A6940E">
+      <w:start w:val="1"/>
+      <w:numFmt w:val="bullet"/>
+      <w:lvlText w:val="–"/>
+      <w:lvlJc w:val="left"/>
+      <w:pPr>
+        <w:tabs>
+          <w:tab w:val="num" w:pos="720"/>
+        </w:tabs>
+        <w:ind w:left="720" w:hanging="360"/>
+      </w:pPr>
+      <w:rPr>
+        <w:rFonts w:ascii="Calibri" w:hAnsi="Calibri" w:hint="default"/>
+      </w:rPr>
+    </w:lvl>
+    <w:lvl w:ilvl="1" w:tplc="7158DB10">
+      <w:start w:val="1"/>
+      <w:numFmt w:val="bullet"/>
+      <w:lvlText w:val="–"/>
+      <w:lvlJc w:val="left"/>
+      <w:pPr>
+        <w:tabs>
+          <w:tab w:val="num" w:pos="1440"/>
+        </w:tabs>
+        <w:ind w:left="1440" w:hanging="360"/>
+      </w:pPr>
+      <w:rPr>
+        <w:rFonts w:ascii="Calibri" w:hAnsi="Calibri" w:hint="default"/>
+      </w:rPr>
+    </w:lvl>
+    <w:lvl w:ilvl="2" w:tplc="A3F68728" w:tentative="1">
+      <w:start w:val="1"/>
+      <w:numFmt w:val="bullet"/>
+      <w:lvlText w:val="–"/>
+      <w:lvlJc w:val="left"/>
+      <w:pPr>
+        <w:tabs>
+          <w:tab w:val="num" w:pos="2160"/>
+        </w:tabs>
+        <w:ind w:left="2160" w:hanging="360"/>
+      </w:pPr>
+      <w:rPr>
+        <w:rFonts w:ascii="Calibri" w:hAnsi="Calibri" w:hint="default"/>
+      </w:rPr>
+    </w:lvl>
+    <w:lvl w:ilvl="3" w:tplc="AD10B79E" w:tentative="1">
+      <w:start w:val="1"/>
+      <w:numFmt w:val="bullet"/>
+      <w:lvlText w:val="–"/>
+      <w:lvlJc w:val="left"/>
+      <w:pPr>
+        <w:tabs>
+          <w:tab w:val="num" w:pos="2880"/>
+        </w:tabs>
+        <w:ind w:left="2880" w:hanging="360"/>
+      </w:pPr>
+      <w:rPr>
+        <w:rFonts w:ascii="Calibri" w:hAnsi="Calibri" w:hint="default"/>
+      </w:rPr>
+    </w:lvl>
+    <w:lvl w:ilvl="4" w:tplc="A8FA1F82" w:tentative="1">
+      <w:start w:val="1"/>
+      <w:numFmt w:val="bullet"/>
+      <w:lvlText w:val="–"/>
+      <w:lvlJc w:val="left"/>
+      <w:pPr>
+        <w:tabs>
+          <w:tab w:val="num" w:pos="3600"/>
+        </w:tabs>
+        <w:ind w:left="3600" w:hanging="360"/>
+      </w:pPr>
+      <w:rPr>
+        <w:rFonts w:ascii="Calibri" w:hAnsi="Calibri" w:hint="default"/>
+      </w:rPr>
+    </w:lvl>
+    <w:lvl w:ilvl="5" w:tplc="3B6C21C6" w:tentative="1">
+      <w:start w:val="1"/>
+      <w:numFmt w:val="bullet"/>
+      <w:lvlText w:val="–"/>
+      <w:lvlJc w:val="left"/>
+      <w:pPr>
+        <w:tabs>
+          <w:tab w:val="num" w:pos="4320"/>
+        </w:tabs>
+        <w:ind w:left="4320" w:hanging="360"/>
+      </w:pPr>
+      <w:rPr>
+        <w:rFonts w:ascii="Calibri" w:hAnsi="Calibri" w:hint="default"/>
+      </w:rPr>
+    </w:lvl>
+    <w:lvl w:ilvl="6" w:tplc="13D8BD7A" w:tentative="1">
+      <w:start w:val="1"/>
+      <w:numFmt w:val="bullet"/>
+      <w:lvlText w:val="–"/>
+      <w:lvlJc w:val="left"/>
+      <w:pPr>
+        <w:tabs>
+          <w:tab w:val="num" w:pos="5040"/>
+        </w:tabs>
+        <w:ind w:left="5040" w:hanging="360"/>
+      </w:pPr>
+      <w:rPr>
+        <w:rFonts w:ascii="Calibri" w:hAnsi="Calibri" w:hint="default"/>
+      </w:rPr>
+    </w:lvl>
+    <w:lvl w:ilvl="7" w:tplc="9C8E61CA" w:tentative="1">
+      <w:start w:val="1"/>
+      <w:numFmt w:val="bullet"/>
+      <w:lvlText w:val="–"/>
+      <w:lvlJc w:val="left"/>
+      <w:pPr>
+        <w:tabs>
+          <w:tab w:val="num" w:pos="5760"/>
+        </w:tabs>
+        <w:ind w:left="5760" w:hanging="360"/>
+      </w:pPr>
+      <w:rPr>
+        <w:rFonts w:ascii="Calibri" w:hAnsi="Calibri" w:hint="default"/>
+      </w:rPr>
+    </w:lvl>
+    <w:lvl w:ilvl="8" w:tplc="2232506C" w:tentative="1">
+      <w:start w:val="1"/>
+      <w:numFmt w:val="bullet"/>
+      <w:lvlText w:val="–"/>
+      <w:lvlJc w:val="left"/>
+      <w:pPr>
+        <w:tabs>
+          <w:tab w:val="num" w:pos="6480"/>
+        </w:tabs>
+        <w:ind w:left="6480" w:hanging="360"/>
+      </w:pPr>
+      <w:rPr>
+        <w:rFonts w:ascii="Calibri" w:hAnsi="Calibri" w:hint="default"/>
+      </w:rPr>
+    </w:lvl>
+  </w:abstractNum>
+  <w:abstractNum w:abstractNumId="20">
+    <w:nsid w:val="5AFF3452"/>
+    <w:multiLevelType w:val="hybridMultilevel"/>
+    <w:tmpl w:val="BE08C344"/>
+    <w:lvl w:ilvl="0" w:tplc="B0425AE8">
+      <w:start w:val="1"/>
+      <w:numFmt w:val="bullet"/>
+      <w:lvlText w:val="–"/>
+      <w:lvlJc w:val="left"/>
+      <w:pPr>
+        <w:tabs>
+          <w:tab w:val="num" w:pos="720"/>
+        </w:tabs>
+        <w:ind w:left="720" w:hanging="360"/>
+      </w:pPr>
+      <w:rPr>
+        <w:rFonts w:ascii="Calibri" w:hAnsi="Calibri" w:hint="default"/>
+      </w:rPr>
+    </w:lvl>
+    <w:lvl w:ilvl="1" w:tplc="F644325E" w:tentative="1">
+      <w:start w:val="1"/>
+      <w:numFmt w:val="bullet"/>
+      <w:lvlText w:val="–"/>
+      <w:lvlJc w:val="left"/>
+      <w:pPr>
+        <w:tabs>
+          <w:tab w:val="num" w:pos="1440"/>
+        </w:tabs>
+        <w:ind w:left="1440" w:hanging="360"/>
+      </w:pPr>
+      <w:rPr>
+        <w:rFonts w:ascii="Calibri" w:hAnsi="Calibri" w:hint="default"/>
+      </w:rPr>
+    </w:lvl>
+    <w:lvl w:ilvl="2" w:tplc="CF4416A0">
+      <w:start w:val="1"/>
+      <w:numFmt w:val="bullet"/>
+      <w:lvlText w:val="–"/>
+      <w:lvlJc w:val="left"/>
+      <w:pPr>
+        <w:tabs>
+          <w:tab w:val="num" w:pos="2160"/>
+        </w:tabs>
+        <w:ind w:left="2160" w:hanging="360"/>
+      </w:pPr>
+      <w:rPr>
+        <w:rFonts w:ascii="Calibri" w:hAnsi="Calibri" w:hint="default"/>
+      </w:rPr>
+    </w:lvl>
+    <w:lvl w:ilvl="3" w:tplc="4656D19E" w:tentative="1">
+      <w:start w:val="1"/>
+      <w:numFmt w:val="bullet"/>
+      <w:lvlText w:val="–"/>
+      <w:lvlJc w:val="left"/>
+      <w:pPr>
+        <w:tabs>
+          <w:tab w:val="num" w:pos="2880"/>
+        </w:tabs>
+        <w:ind w:left="2880" w:hanging="360"/>
+      </w:pPr>
+      <w:rPr>
+        <w:rFonts w:ascii="Calibri" w:hAnsi="Calibri" w:hint="default"/>
+      </w:rPr>
+    </w:lvl>
+    <w:lvl w:ilvl="4" w:tplc="58529630" w:tentative="1">
+      <w:start w:val="1"/>
+      <w:numFmt w:val="bullet"/>
+      <w:lvlText w:val="–"/>
+      <w:lvlJc w:val="left"/>
+      <w:pPr>
+        <w:tabs>
+          <w:tab w:val="num" w:pos="3600"/>
+        </w:tabs>
+        <w:ind w:left="3600" w:hanging="360"/>
+      </w:pPr>
+      <w:rPr>
+        <w:rFonts w:ascii="Calibri" w:hAnsi="Calibri" w:hint="default"/>
+      </w:rPr>
+    </w:lvl>
+    <w:lvl w:ilvl="5" w:tplc="58D0B864" w:tentative="1">
+      <w:start w:val="1"/>
+      <w:numFmt w:val="bullet"/>
+      <w:lvlText w:val="–"/>
+      <w:lvlJc w:val="left"/>
+      <w:pPr>
+        <w:tabs>
+          <w:tab w:val="num" w:pos="4320"/>
+        </w:tabs>
+        <w:ind w:left="4320" w:hanging="360"/>
+      </w:pPr>
+      <w:rPr>
+        <w:rFonts w:ascii="Calibri" w:hAnsi="Calibri" w:hint="default"/>
+      </w:rPr>
+    </w:lvl>
+    <w:lvl w:ilvl="6" w:tplc="6442CFCC" w:tentative="1">
+      <w:start w:val="1"/>
+      <w:numFmt w:val="bullet"/>
+      <w:lvlText w:val="–"/>
+      <w:lvlJc w:val="left"/>
+      <w:pPr>
+        <w:tabs>
+          <w:tab w:val="num" w:pos="5040"/>
+        </w:tabs>
+        <w:ind w:left="5040" w:hanging="360"/>
+      </w:pPr>
+      <w:rPr>
+        <w:rFonts w:ascii="Calibri" w:hAnsi="Calibri" w:hint="default"/>
+      </w:rPr>
+    </w:lvl>
+    <w:lvl w:ilvl="7" w:tplc="682E0C04" w:tentative="1">
+      <w:start w:val="1"/>
+      <w:numFmt w:val="bullet"/>
+      <w:lvlText w:val="–"/>
+      <w:lvlJc w:val="left"/>
+      <w:pPr>
+        <w:tabs>
+          <w:tab w:val="num" w:pos="5760"/>
+        </w:tabs>
+        <w:ind w:left="5760" w:hanging="360"/>
+      </w:pPr>
+      <w:rPr>
+        <w:rFonts w:ascii="Calibri" w:hAnsi="Calibri" w:hint="default"/>
+      </w:rPr>
+    </w:lvl>
+    <w:lvl w:ilvl="8" w:tplc="65562D34" w:tentative="1">
+      <w:start w:val="1"/>
+      <w:numFmt w:val="bullet"/>
+      <w:lvlText w:val="–"/>
+      <w:lvlJc w:val="left"/>
+      <w:pPr>
+        <w:tabs>
+          <w:tab w:val="num" w:pos="6480"/>
+        </w:tabs>
+        <w:ind w:left="6480" w:hanging="360"/>
+      </w:pPr>
+      <w:rPr>
+        <w:rFonts w:ascii="Calibri" w:hAnsi="Calibri" w:hint="default"/>
+      </w:rPr>
+    </w:lvl>
+  </w:abstractNum>
+  <w:abstractNum w:abstractNumId="21">
     <w:nsid w:val="5C992653"/>
     <w:multiLevelType w:val="hybridMultilevel"/>
-    <w:tmpl w:val="E2DA527E"/>
+    <w:tmpl w:val="46C8FBBE"/>
     <w:lvl w:ilvl="0" w:tplc="041A000F">
       <w:start w:val="1"/>
       <w:numFmt w:val="decimal"/>
@@ -490,16 +5675,19 @@
         <w:ind w:left="720" w:hanging="360"/>
       </w:pPr>
     </w:lvl>
-    <w:lvl w:ilvl="1" w:tplc="041A0019" w:tentative="1">
-      <w:start w:val="1"/>
-      <w:numFmt w:val="lowerLetter"/>
-      <w:lvlText w:val="%2."/>
+    <w:lvl w:ilvl="1" w:tplc="1DD6EB40">
+      <w:start w:val="1"/>
+      <w:numFmt w:val="bullet"/>
+      <w:lvlText w:val="­"/>
       <w:lvlJc w:val="left"/>
       <w:pPr>
         <w:ind w:left="1440" w:hanging="360"/>
       </w:pPr>
-    </w:lvl>
-    <w:lvl w:ilvl="2" w:tplc="041A001B" w:tentative="1">
+      <w:rPr>
+        <w:rFonts w:ascii="Courier New" w:hAnsi="Courier New" w:hint="default"/>
+      </w:rPr>
+    </w:lvl>
+    <w:lvl w:ilvl="2" w:tplc="041A001B">
       <w:start w:val="1"/>
       <w:numFmt w:val="lowerRoman"/>
       <w:lvlText w:val="%3."/>
@@ -508,7 +5696,7 @@
         <w:ind w:left="2160" w:hanging="180"/>
       </w:pPr>
     </w:lvl>
-    <w:lvl w:ilvl="3" w:tplc="041A000F" w:tentative="1">
+    <w:lvl w:ilvl="3" w:tplc="041A000F">
       <w:start w:val="1"/>
       <w:numFmt w:val="decimal"/>
       <w:lvlText w:val="%4."/>
@@ -517,7 +5705,7 @@
         <w:ind w:left="2880" w:hanging="360"/>
       </w:pPr>
     </w:lvl>
-    <w:lvl w:ilvl="4" w:tplc="041A0019" w:tentative="1">
+    <w:lvl w:ilvl="4" w:tplc="041A0019">
       <w:start w:val="1"/>
       <w:numFmt w:val="lowerLetter"/>
       <w:lvlText w:val="%5."/>
@@ -563,8 +5751,643 @@
       </w:pPr>
     </w:lvl>
   </w:abstractNum>
+  <w:abstractNum w:abstractNumId="22">
+    <w:nsid w:val="670F69FA"/>
+    <w:multiLevelType w:val="hybridMultilevel"/>
+    <w:tmpl w:val="CBBA49FE"/>
+    <w:lvl w:ilvl="0" w:tplc="04EAC848">
+      <w:start w:val="1"/>
+      <w:numFmt w:val="bullet"/>
+      <w:lvlText w:val="–"/>
+      <w:lvlJc w:val="left"/>
+      <w:pPr>
+        <w:tabs>
+          <w:tab w:val="num" w:pos="720"/>
+        </w:tabs>
+        <w:ind w:left="720" w:hanging="360"/>
+      </w:pPr>
+      <w:rPr>
+        <w:rFonts w:ascii="Calibri" w:hAnsi="Calibri" w:hint="default"/>
+      </w:rPr>
+    </w:lvl>
+    <w:lvl w:ilvl="1" w:tplc="23D87FB4" w:tentative="1">
+      <w:start w:val="1"/>
+      <w:numFmt w:val="bullet"/>
+      <w:lvlText w:val="–"/>
+      <w:lvlJc w:val="left"/>
+      <w:pPr>
+        <w:tabs>
+          <w:tab w:val="num" w:pos="1440"/>
+        </w:tabs>
+        <w:ind w:left="1440" w:hanging="360"/>
+      </w:pPr>
+      <w:rPr>
+        <w:rFonts w:ascii="Calibri" w:hAnsi="Calibri" w:hint="default"/>
+      </w:rPr>
+    </w:lvl>
+    <w:lvl w:ilvl="2" w:tplc="9FF89A58">
+      <w:start w:val="1"/>
+      <w:numFmt w:val="bullet"/>
+      <w:lvlText w:val="–"/>
+      <w:lvlJc w:val="left"/>
+      <w:pPr>
+        <w:tabs>
+          <w:tab w:val="num" w:pos="2160"/>
+        </w:tabs>
+        <w:ind w:left="2160" w:hanging="360"/>
+      </w:pPr>
+      <w:rPr>
+        <w:rFonts w:ascii="Calibri" w:hAnsi="Calibri" w:hint="default"/>
+      </w:rPr>
+    </w:lvl>
+    <w:lvl w:ilvl="3" w:tplc="AD5E9B58" w:tentative="1">
+      <w:start w:val="1"/>
+      <w:numFmt w:val="bullet"/>
+      <w:lvlText w:val="–"/>
+      <w:lvlJc w:val="left"/>
+      <w:pPr>
+        <w:tabs>
+          <w:tab w:val="num" w:pos="2880"/>
+        </w:tabs>
+        <w:ind w:left="2880" w:hanging="360"/>
+      </w:pPr>
+      <w:rPr>
+        <w:rFonts w:ascii="Calibri" w:hAnsi="Calibri" w:hint="default"/>
+      </w:rPr>
+    </w:lvl>
+    <w:lvl w:ilvl="4" w:tplc="0E66A51E" w:tentative="1">
+      <w:start w:val="1"/>
+      <w:numFmt w:val="bullet"/>
+      <w:lvlText w:val="–"/>
+      <w:lvlJc w:val="left"/>
+      <w:pPr>
+        <w:tabs>
+          <w:tab w:val="num" w:pos="3600"/>
+        </w:tabs>
+        <w:ind w:left="3600" w:hanging="360"/>
+      </w:pPr>
+      <w:rPr>
+        <w:rFonts w:ascii="Calibri" w:hAnsi="Calibri" w:hint="default"/>
+      </w:rPr>
+    </w:lvl>
+    <w:lvl w:ilvl="5" w:tplc="209E8EB4" w:tentative="1">
+      <w:start w:val="1"/>
+      <w:numFmt w:val="bullet"/>
+      <w:lvlText w:val="–"/>
+      <w:lvlJc w:val="left"/>
+      <w:pPr>
+        <w:tabs>
+          <w:tab w:val="num" w:pos="4320"/>
+        </w:tabs>
+        <w:ind w:left="4320" w:hanging="360"/>
+      </w:pPr>
+      <w:rPr>
+        <w:rFonts w:ascii="Calibri" w:hAnsi="Calibri" w:hint="default"/>
+      </w:rPr>
+    </w:lvl>
+    <w:lvl w:ilvl="6" w:tplc="1164656C" w:tentative="1">
+      <w:start w:val="1"/>
+      <w:numFmt w:val="bullet"/>
+      <w:lvlText w:val="–"/>
+      <w:lvlJc w:val="left"/>
+      <w:pPr>
+        <w:tabs>
+          <w:tab w:val="num" w:pos="5040"/>
+        </w:tabs>
+        <w:ind w:left="5040" w:hanging="360"/>
+      </w:pPr>
+      <w:rPr>
+        <w:rFonts w:ascii="Calibri" w:hAnsi="Calibri" w:hint="default"/>
+      </w:rPr>
+    </w:lvl>
+    <w:lvl w:ilvl="7" w:tplc="7AB8428C" w:tentative="1">
+      <w:start w:val="1"/>
+      <w:numFmt w:val="bullet"/>
+      <w:lvlText w:val="–"/>
+      <w:lvlJc w:val="left"/>
+      <w:pPr>
+        <w:tabs>
+          <w:tab w:val="num" w:pos="5760"/>
+        </w:tabs>
+        <w:ind w:left="5760" w:hanging="360"/>
+      </w:pPr>
+      <w:rPr>
+        <w:rFonts w:ascii="Calibri" w:hAnsi="Calibri" w:hint="default"/>
+      </w:rPr>
+    </w:lvl>
+    <w:lvl w:ilvl="8" w:tplc="7A38138A" w:tentative="1">
+      <w:start w:val="1"/>
+      <w:numFmt w:val="bullet"/>
+      <w:lvlText w:val="–"/>
+      <w:lvlJc w:val="left"/>
+      <w:pPr>
+        <w:tabs>
+          <w:tab w:val="num" w:pos="6480"/>
+        </w:tabs>
+        <w:ind w:left="6480" w:hanging="360"/>
+      </w:pPr>
+      <w:rPr>
+        <w:rFonts w:ascii="Calibri" w:hAnsi="Calibri" w:hint="default"/>
+      </w:rPr>
+    </w:lvl>
+  </w:abstractNum>
+  <w:abstractNum w:abstractNumId="23">
+    <w:nsid w:val="69867884"/>
+    <w:multiLevelType w:val="hybridMultilevel"/>
+    <w:tmpl w:val="44422EB2"/>
+    <w:lvl w:ilvl="0" w:tplc="D1F0629A">
+      <w:start w:val="1"/>
+      <w:numFmt w:val="bullet"/>
+      <w:lvlText w:val="–"/>
+      <w:lvlJc w:val="left"/>
+      <w:pPr>
+        <w:tabs>
+          <w:tab w:val="num" w:pos="720"/>
+        </w:tabs>
+        <w:ind w:left="720" w:hanging="360"/>
+      </w:pPr>
+      <w:rPr>
+        <w:rFonts w:ascii="Calibri" w:hAnsi="Calibri" w:hint="default"/>
+      </w:rPr>
+    </w:lvl>
+    <w:lvl w:ilvl="1" w:tplc="1FB0E908" w:tentative="1">
+      <w:start w:val="1"/>
+      <w:numFmt w:val="bullet"/>
+      <w:lvlText w:val="–"/>
+      <w:lvlJc w:val="left"/>
+      <w:pPr>
+        <w:tabs>
+          <w:tab w:val="num" w:pos="1440"/>
+        </w:tabs>
+        <w:ind w:left="1440" w:hanging="360"/>
+      </w:pPr>
+      <w:rPr>
+        <w:rFonts w:ascii="Calibri" w:hAnsi="Calibri" w:hint="default"/>
+      </w:rPr>
+    </w:lvl>
+    <w:lvl w:ilvl="2" w:tplc="77DC9886" w:tentative="1">
+      <w:start w:val="1"/>
+      <w:numFmt w:val="bullet"/>
+      <w:lvlText w:val="–"/>
+      <w:lvlJc w:val="left"/>
+      <w:pPr>
+        <w:tabs>
+          <w:tab w:val="num" w:pos="2160"/>
+        </w:tabs>
+        <w:ind w:left="2160" w:hanging="360"/>
+      </w:pPr>
+      <w:rPr>
+        <w:rFonts w:ascii="Calibri" w:hAnsi="Calibri" w:hint="default"/>
+      </w:rPr>
+    </w:lvl>
+    <w:lvl w:ilvl="3" w:tplc="DBB682F4" w:tentative="1">
+      <w:start w:val="1"/>
+      <w:numFmt w:val="bullet"/>
+      <w:lvlText w:val="–"/>
+      <w:lvlJc w:val="left"/>
+      <w:pPr>
+        <w:tabs>
+          <w:tab w:val="num" w:pos="2880"/>
+        </w:tabs>
+        <w:ind w:left="2880" w:hanging="360"/>
+      </w:pPr>
+      <w:rPr>
+        <w:rFonts w:ascii="Calibri" w:hAnsi="Calibri" w:hint="default"/>
+      </w:rPr>
+    </w:lvl>
+    <w:lvl w:ilvl="4" w:tplc="2A241CAC" w:tentative="1">
+      <w:start w:val="1"/>
+      <w:numFmt w:val="bullet"/>
+      <w:lvlText w:val="–"/>
+      <w:lvlJc w:val="left"/>
+      <w:pPr>
+        <w:tabs>
+          <w:tab w:val="num" w:pos="3600"/>
+        </w:tabs>
+        <w:ind w:left="3600" w:hanging="360"/>
+      </w:pPr>
+      <w:rPr>
+        <w:rFonts w:ascii="Calibri" w:hAnsi="Calibri" w:hint="default"/>
+      </w:rPr>
+    </w:lvl>
+    <w:lvl w:ilvl="5" w:tplc="46268872" w:tentative="1">
+      <w:start w:val="1"/>
+      <w:numFmt w:val="bullet"/>
+      <w:lvlText w:val="–"/>
+      <w:lvlJc w:val="left"/>
+      <w:pPr>
+        <w:tabs>
+          <w:tab w:val="num" w:pos="4320"/>
+        </w:tabs>
+        <w:ind w:left="4320" w:hanging="360"/>
+      </w:pPr>
+      <w:rPr>
+        <w:rFonts w:ascii="Calibri" w:hAnsi="Calibri" w:hint="default"/>
+      </w:rPr>
+    </w:lvl>
+    <w:lvl w:ilvl="6" w:tplc="17FC7C14" w:tentative="1">
+      <w:start w:val="1"/>
+      <w:numFmt w:val="bullet"/>
+      <w:lvlText w:val="–"/>
+      <w:lvlJc w:val="left"/>
+      <w:pPr>
+        <w:tabs>
+          <w:tab w:val="num" w:pos="5040"/>
+        </w:tabs>
+        <w:ind w:left="5040" w:hanging="360"/>
+      </w:pPr>
+      <w:rPr>
+        <w:rFonts w:ascii="Calibri" w:hAnsi="Calibri" w:hint="default"/>
+      </w:rPr>
+    </w:lvl>
+    <w:lvl w:ilvl="7" w:tplc="9B964190" w:tentative="1">
+      <w:start w:val="1"/>
+      <w:numFmt w:val="bullet"/>
+      <w:lvlText w:val="–"/>
+      <w:lvlJc w:val="left"/>
+      <w:pPr>
+        <w:tabs>
+          <w:tab w:val="num" w:pos="5760"/>
+        </w:tabs>
+        <w:ind w:left="5760" w:hanging="360"/>
+      </w:pPr>
+      <w:rPr>
+        <w:rFonts w:ascii="Calibri" w:hAnsi="Calibri" w:hint="default"/>
+      </w:rPr>
+    </w:lvl>
+    <w:lvl w:ilvl="8" w:tplc="A776DC1C" w:tentative="1">
+      <w:start w:val="1"/>
+      <w:numFmt w:val="bullet"/>
+      <w:lvlText w:val="–"/>
+      <w:lvlJc w:val="left"/>
+      <w:pPr>
+        <w:tabs>
+          <w:tab w:val="num" w:pos="6480"/>
+        </w:tabs>
+        <w:ind w:left="6480" w:hanging="360"/>
+      </w:pPr>
+      <w:rPr>
+        <w:rFonts w:ascii="Calibri" w:hAnsi="Calibri" w:hint="default"/>
+      </w:rPr>
+    </w:lvl>
+  </w:abstractNum>
+  <w:abstractNum w:abstractNumId="24">
+    <w:nsid w:val="6BC5216F"/>
+    <w:multiLevelType w:val="hybridMultilevel"/>
+    <w:tmpl w:val="A75886B6"/>
+    <w:lvl w:ilvl="0" w:tplc="70DAE68E">
+      <w:start w:val="1"/>
+      <w:numFmt w:val="bullet"/>
+      <w:lvlText w:val="–"/>
+      <w:lvlJc w:val="left"/>
+      <w:pPr>
+        <w:tabs>
+          <w:tab w:val="num" w:pos="720"/>
+        </w:tabs>
+        <w:ind w:left="720" w:hanging="360"/>
+      </w:pPr>
+      <w:rPr>
+        <w:rFonts w:ascii="Calibri" w:hAnsi="Calibri" w:hint="default"/>
+      </w:rPr>
+    </w:lvl>
+    <w:lvl w:ilvl="1" w:tplc="6960EB7E" w:tentative="1">
+      <w:start w:val="1"/>
+      <w:numFmt w:val="bullet"/>
+      <w:lvlText w:val="–"/>
+      <w:lvlJc w:val="left"/>
+      <w:pPr>
+        <w:tabs>
+          <w:tab w:val="num" w:pos="1440"/>
+        </w:tabs>
+        <w:ind w:left="1440" w:hanging="360"/>
+      </w:pPr>
+      <w:rPr>
+        <w:rFonts w:ascii="Calibri" w:hAnsi="Calibri" w:hint="default"/>
+      </w:rPr>
+    </w:lvl>
+    <w:lvl w:ilvl="2" w:tplc="E65E2398">
+      <w:start w:val="1"/>
+      <w:numFmt w:val="bullet"/>
+      <w:lvlText w:val="–"/>
+      <w:lvlJc w:val="left"/>
+      <w:pPr>
+        <w:tabs>
+          <w:tab w:val="num" w:pos="2160"/>
+        </w:tabs>
+        <w:ind w:left="2160" w:hanging="360"/>
+      </w:pPr>
+      <w:rPr>
+        <w:rFonts w:ascii="Calibri" w:hAnsi="Calibri" w:hint="default"/>
+      </w:rPr>
+    </w:lvl>
+    <w:lvl w:ilvl="3" w:tplc="D3B8D0D0" w:tentative="1">
+      <w:start w:val="1"/>
+      <w:numFmt w:val="bullet"/>
+      <w:lvlText w:val="–"/>
+      <w:lvlJc w:val="left"/>
+      <w:pPr>
+        <w:tabs>
+          <w:tab w:val="num" w:pos="2880"/>
+        </w:tabs>
+        <w:ind w:left="2880" w:hanging="360"/>
+      </w:pPr>
+      <w:rPr>
+        <w:rFonts w:ascii="Calibri" w:hAnsi="Calibri" w:hint="default"/>
+      </w:rPr>
+    </w:lvl>
+    <w:lvl w:ilvl="4" w:tplc="4A8A1C5A" w:tentative="1">
+      <w:start w:val="1"/>
+      <w:numFmt w:val="bullet"/>
+      <w:lvlText w:val="–"/>
+      <w:lvlJc w:val="left"/>
+      <w:pPr>
+        <w:tabs>
+          <w:tab w:val="num" w:pos="3600"/>
+        </w:tabs>
+        <w:ind w:left="3600" w:hanging="360"/>
+      </w:pPr>
+      <w:rPr>
+        <w:rFonts w:ascii="Calibri" w:hAnsi="Calibri" w:hint="default"/>
+      </w:rPr>
+    </w:lvl>
+    <w:lvl w:ilvl="5" w:tplc="2BBA09E4" w:tentative="1">
+      <w:start w:val="1"/>
+      <w:numFmt w:val="bullet"/>
+      <w:lvlText w:val="–"/>
+      <w:lvlJc w:val="left"/>
+      <w:pPr>
+        <w:tabs>
+          <w:tab w:val="num" w:pos="4320"/>
+        </w:tabs>
+        <w:ind w:left="4320" w:hanging="360"/>
+      </w:pPr>
+      <w:rPr>
+        <w:rFonts w:ascii="Calibri" w:hAnsi="Calibri" w:hint="default"/>
+      </w:rPr>
+    </w:lvl>
+    <w:lvl w:ilvl="6" w:tplc="E4D20236" w:tentative="1">
+      <w:start w:val="1"/>
+      <w:numFmt w:val="bullet"/>
+      <w:lvlText w:val="–"/>
+      <w:lvlJc w:val="left"/>
+      <w:pPr>
+        <w:tabs>
+          <w:tab w:val="num" w:pos="5040"/>
+        </w:tabs>
+        <w:ind w:left="5040" w:hanging="360"/>
+      </w:pPr>
+      <w:rPr>
+        <w:rFonts w:ascii="Calibri" w:hAnsi="Calibri" w:hint="default"/>
+      </w:rPr>
+    </w:lvl>
+    <w:lvl w:ilvl="7" w:tplc="18FE2BA0" w:tentative="1">
+      <w:start w:val="1"/>
+      <w:numFmt w:val="bullet"/>
+      <w:lvlText w:val="–"/>
+      <w:lvlJc w:val="left"/>
+      <w:pPr>
+        <w:tabs>
+          <w:tab w:val="num" w:pos="5760"/>
+        </w:tabs>
+        <w:ind w:left="5760" w:hanging="360"/>
+      </w:pPr>
+      <w:rPr>
+        <w:rFonts w:ascii="Calibri" w:hAnsi="Calibri" w:hint="default"/>
+      </w:rPr>
+    </w:lvl>
+    <w:lvl w:ilvl="8" w:tplc="15C0AE9A" w:tentative="1">
+      <w:start w:val="1"/>
+      <w:numFmt w:val="bullet"/>
+      <w:lvlText w:val="–"/>
+      <w:lvlJc w:val="left"/>
+      <w:pPr>
+        <w:tabs>
+          <w:tab w:val="num" w:pos="6480"/>
+        </w:tabs>
+        <w:ind w:left="6480" w:hanging="360"/>
+      </w:pPr>
+      <w:rPr>
+        <w:rFonts w:ascii="Calibri" w:hAnsi="Calibri" w:hint="default"/>
+      </w:rPr>
+    </w:lvl>
+  </w:abstractNum>
+  <w:abstractNum w:abstractNumId="25">
+    <w:nsid w:val="6EB90EA1"/>
+    <w:multiLevelType w:val="hybridMultilevel"/>
+    <w:tmpl w:val="E59AEFB2"/>
+    <w:lvl w:ilvl="0" w:tplc="0D1E8F8C">
+      <w:start w:val="1"/>
+      <w:numFmt w:val="bullet"/>
+      <w:lvlText w:val="–"/>
+      <w:lvlJc w:val="left"/>
+      <w:pPr>
+        <w:tabs>
+          <w:tab w:val="num" w:pos="720"/>
+        </w:tabs>
+        <w:ind w:left="720" w:hanging="360"/>
+      </w:pPr>
+      <w:rPr>
+        <w:rFonts w:ascii="Calibri" w:hAnsi="Calibri" w:hint="default"/>
+      </w:rPr>
+    </w:lvl>
+    <w:lvl w:ilvl="1" w:tplc="710C325A">
+      <w:start w:val="1"/>
+      <w:numFmt w:val="bullet"/>
+      <w:lvlText w:val="–"/>
+      <w:lvlJc w:val="left"/>
+      <w:pPr>
+        <w:tabs>
+          <w:tab w:val="num" w:pos="1440"/>
+        </w:tabs>
+        <w:ind w:left="1440" w:hanging="360"/>
+      </w:pPr>
+      <w:rPr>
+        <w:rFonts w:ascii="Calibri" w:hAnsi="Calibri" w:hint="default"/>
+      </w:rPr>
+    </w:lvl>
+    <w:lvl w:ilvl="2" w:tplc="2DE61952" w:tentative="1">
+      <w:start w:val="1"/>
+      <w:numFmt w:val="bullet"/>
+      <w:lvlText w:val="–"/>
+      <w:lvlJc w:val="left"/>
+      <w:pPr>
+        <w:tabs>
+          <w:tab w:val="num" w:pos="2160"/>
+        </w:tabs>
+        <w:ind w:left="2160" w:hanging="360"/>
+      </w:pPr>
+      <w:rPr>
+        <w:rFonts w:ascii="Calibri" w:hAnsi="Calibri" w:hint="default"/>
+      </w:rPr>
+    </w:lvl>
+    <w:lvl w:ilvl="3" w:tplc="E26A7CB8" w:tentative="1">
+      <w:start w:val="1"/>
+      <w:numFmt w:val="bullet"/>
+      <w:lvlText w:val="–"/>
+      <w:lvlJc w:val="left"/>
+      <w:pPr>
+        <w:tabs>
+          <w:tab w:val="num" w:pos="2880"/>
+        </w:tabs>
+        <w:ind w:left="2880" w:hanging="360"/>
+      </w:pPr>
+      <w:rPr>
+        <w:rFonts w:ascii="Calibri" w:hAnsi="Calibri" w:hint="default"/>
+      </w:rPr>
+    </w:lvl>
+    <w:lvl w:ilvl="4" w:tplc="23221D70" w:tentative="1">
+      <w:start w:val="1"/>
+      <w:numFmt w:val="bullet"/>
+      <w:lvlText w:val="–"/>
+      <w:lvlJc w:val="left"/>
+      <w:pPr>
+        <w:tabs>
+          <w:tab w:val="num" w:pos="3600"/>
+        </w:tabs>
+        <w:ind w:left="3600" w:hanging="360"/>
+      </w:pPr>
+      <w:rPr>
+        <w:rFonts w:ascii="Calibri" w:hAnsi="Calibri" w:hint="default"/>
+      </w:rPr>
+    </w:lvl>
+    <w:lvl w:ilvl="5" w:tplc="D944A350" w:tentative="1">
+      <w:start w:val="1"/>
+      <w:numFmt w:val="bullet"/>
+      <w:lvlText w:val="–"/>
+      <w:lvlJc w:val="left"/>
+      <w:pPr>
+        <w:tabs>
+          <w:tab w:val="num" w:pos="4320"/>
+        </w:tabs>
+        <w:ind w:left="4320" w:hanging="360"/>
+      </w:pPr>
+      <w:rPr>
+        <w:rFonts w:ascii="Calibri" w:hAnsi="Calibri" w:hint="default"/>
+      </w:rPr>
+    </w:lvl>
+    <w:lvl w:ilvl="6" w:tplc="D3F638C8" w:tentative="1">
+      <w:start w:val="1"/>
+      <w:numFmt w:val="bullet"/>
+      <w:lvlText w:val="–"/>
+      <w:lvlJc w:val="left"/>
+      <w:pPr>
+        <w:tabs>
+          <w:tab w:val="num" w:pos="5040"/>
+        </w:tabs>
+        <w:ind w:left="5040" w:hanging="360"/>
+      </w:pPr>
+      <w:rPr>
+        <w:rFonts w:ascii="Calibri" w:hAnsi="Calibri" w:hint="default"/>
+      </w:rPr>
+    </w:lvl>
+    <w:lvl w:ilvl="7" w:tplc="A10E0608" w:tentative="1">
+      <w:start w:val="1"/>
+      <w:numFmt w:val="bullet"/>
+      <w:lvlText w:val="–"/>
+      <w:lvlJc w:val="left"/>
+      <w:pPr>
+        <w:tabs>
+          <w:tab w:val="num" w:pos="5760"/>
+        </w:tabs>
+        <w:ind w:left="5760" w:hanging="360"/>
+      </w:pPr>
+      <w:rPr>
+        <w:rFonts w:ascii="Calibri" w:hAnsi="Calibri" w:hint="default"/>
+      </w:rPr>
+    </w:lvl>
+    <w:lvl w:ilvl="8" w:tplc="B2BA13AC" w:tentative="1">
+      <w:start w:val="1"/>
+      <w:numFmt w:val="bullet"/>
+      <w:lvlText w:val="–"/>
+      <w:lvlJc w:val="left"/>
+      <w:pPr>
+        <w:tabs>
+          <w:tab w:val="num" w:pos="6480"/>
+        </w:tabs>
+        <w:ind w:left="6480" w:hanging="360"/>
+      </w:pPr>
+      <w:rPr>
+        <w:rFonts w:ascii="Calibri" w:hAnsi="Calibri" w:hint="default"/>
+      </w:rPr>
+    </w:lvl>
+  </w:abstractNum>
   <w:num w:numId="1">
+    <w:abstractNumId w:val="21"/>
+  </w:num>
+  <w:num w:numId="2">
+    <w:abstractNumId w:val="5"/>
+  </w:num>
+  <w:num w:numId="3">
+    <w:abstractNumId w:val="7"/>
+  </w:num>
+  <w:num w:numId="4">
+    <w:abstractNumId w:val="8"/>
+  </w:num>
+  <w:num w:numId="5">
+    <w:abstractNumId w:val="19"/>
+  </w:num>
+  <w:num w:numId="6">
+    <w:abstractNumId w:val="6"/>
+  </w:num>
+  <w:num w:numId="7">
+    <w:abstractNumId w:val="15"/>
+  </w:num>
+  <w:num w:numId="8">
+    <w:abstractNumId w:val="25"/>
+  </w:num>
+  <w:num w:numId="9">
+    <w:abstractNumId w:val="22"/>
+  </w:num>
+  <w:num w:numId="10">
+    <w:abstractNumId w:val="11"/>
+  </w:num>
+  <w:num w:numId="11">
+    <w:abstractNumId w:val="24"/>
+  </w:num>
+  <w:num w:numId="12">
+    <w:abstractNumId w:val="1"/>
+  </w:num>
+  <w:num w:numId="13">
+    <w:abstractNumId w:val="23"/>
+  </w:num>
+  <w:num w:numId="14">
+    <w:abstractNumId w:val="12"/>
+  </w:num>
+  <w:num w:numId="15">
+    <w:abstractNumId w:val="20"/>
+  </w:num>
+  <w:num w:numId="16">
+    <w:abstractNumId w:val="3"/>
+  </w:num>
+  <w:num w:numId="17">
+    <w:abstractNumId w:val="9"/>
+  </w:num>
+  <w:num w:numId="18">
+    <w:abstractNumId w:val="18"/>
+  </w:num>
+  <w:num w:numId="19">
+    <w:abstractNumId w:val="4"/>
+  </w:num>
+  <w:num w:numId="20">
+    <w:abstractNumId w:val="10"/>
+  </w:num>
+  <w:num w:numId="21">
+    <w:abstractNumId w:val="2"/>
+  </w:num>
+  <w:num w:numId="22">
     <w:abstractNumId w:val="0"/>
+  </w:num>
+  <w:num w:numId="23">
+    <w:abstractNumId w:val="14"/>
+  </w:num>
+  <w:num w:numId="24">
+    <w:abstractNumId w:val="13"/>
+  </w:num>
+  <w:num w:numId="25">
+    <w:abstractNumId w:val="17"/>
+  </w:num>
+  <w:num w:numId="26">
+    <w:abstractNumId w:val="16"/>
   </w:num>
 </w:numbering>
 </file>
@@ -732,7 +6555,6 @@
   <w:style w:type="character" w:default="1" w:styleId="DefaultParagraphFont">
     <w:name w:val="Default Paragraph Font"/>
     <w:uiPriority w:val="1"/>
-    <w:semiHidden/>
     <w:unhideWhenUsed/>
   </w:style>
   <w:style w:type="table" w:default="1" w:styleId="TableNormal">
@@ -1007,7 +6829,6 @@
   <w:style w:type="character" w:default="1" w:styleId="DefaultParagraphFont">
     <w:name w:val="Default Paragraph Font"/>
     <w:uiPriority w:val="1"/>
-    <w:semiHidden/>
     <w:unhideWhenUsed/>
   </w:style>
   <w:style w:type="table" w:default="1" w:styleId="TableNormal">
